--- a/Task 1.1 - Final Report.docx
+++ b/Task 1.1 - Final Report.docx
@@ -2687,12 +2687,21 @@
           <w:rFonts w:ascii="Tahoma" w:hAnsi="Tahoma" w:cs="Tahoma"/>
         </w:rPr>
       </w:pPr>
-      <w:r>
-        <w:rPr>
-          <w:rFonts w:ascii="Tahoma" w:hAnsi="Tahoma" w:cs="Tahoma"/>
-          <w:color w:val="000000"/>
-        </w:rPr>
-        <w:t xml:space="preserve">OpenFIDO provides a framework for interorganizational data </w:t>
+      <w:proofErr w:type="spellStart"/>
+      <w:r>
+        <w:rPr>
+          <w:rFonts w:ascii="Tahoma" w:hAnsi="Tahoma" w:cs="Tahoma"/>
+          <w:color w:val="000000"/>
+        </w:rPr>
+        <w:t>OpenFIDO</w:t>
+      </w:r>
+      <w:proofErr w:type="spellEnd"/>
+      <w:r>
+        <w:rPr>
+          <w:rFonts w:ascii="Tahoma" w:hAnsi="Tahoma" w:cs="Tahoma"/>
+          <w:color w:val="000000"/>
+        </w:rPr>
+        <w:t xml:space="preserve"> provides a framework for interorganizational data </w:t>
       </w:r>
       <w:r>
         <w:rPr>
@@ -2741,7 +2750,23 @@
           <w:rFonts w:ascii="Tahoma" w:hAnsi="Tahoma" w:cs="Tahoma"/>
           <w:color w:val="000000"/>
         </w:rPr>
-        <w:t xml:space="preserve"> OpenFIDO </w:t>
+        <w:t xml:space="preserve"> </w:t>
+      </w:r>
+      <w:proofErr w:type="spellStart"/>
+      <w:r>
+        <w:rPr>
+          <w:rFonts w:ascii="Tahoma" w:hAnsi="Tahoma" w:cs="Tahoma"/>
+          <w:color w:val="000000"/>
+        </w:rPr>
+        <w:t>OpenFIDO</w:t>
+      </w:r>
+      <w:proofErr w:type="spellEnd"/>
+      <w:r>
+        <w:rPr>
+          <w:rFonts w:ascii="Tahoma" w:hAnsi="Tahoma" w:cs="Tahoma"/>
+          <w:color w:val="000000"/>
+        </w:rPr>
+        <w:t xml:space="preserve"> </w:t>
       </w:r>
       <w:r>
         <w:rPr>
@@ -2781,12 +2806,21 @@
           <w:color w:val="000000"/>
         </w:rPr>
       </w:pPr>
-      <w:r>
-        <w:rPr>
-          <w:rFonts w:ascii="Tahoma" w:hAnsi="Tahoma" w:cs="Tahoma"/>
-          <w:color w:val="000000"/>
-        </w:rPr>
-        <w:t xml:space="preserve">OpenFIDO </w:t>
+      <w:proofErr w:type="spellStart"/>
+      <w:r>
+        <w:rPr>
+          <w:rFonts w:ascii="Tahoma" w:hAnsi="Tahoma" w:cs="Tahoma"/>
+          <w:color w:val="000000"/>
+        </w:rPr>
+        <w:t>OpenFIDO</w:t>
+      </w:r>
+      <w:proofErr w:type="spellEnd"/>
+      <w:r>
+        <w:rPr>
+          <w:rFonts w:ascii="Tahoma" w:hAnsi="Tahoma" w:cs="Tahoma"/>
+          <w:color w:val="000000"/>
+        </w:rPr>
+        <w:t xml:space="preserve"> </w:t>
       </w:r>
       <w:r>
         <w:rPr>
@@ -2821,7 +2855,23 @@
           <w:rFonts w:ascii="Tahoma" w:hAnsi="Tahoma" w:cs="Tahoma"/>
           <w:color w:val="000000"/>
         </w:rPr>
-        <w:t xml:space="preserve">. OpenFIDO supports emerging user groups </w:t>
+        <w:t xml:space="preserve">. </w:t>
+      </w:r>
+      <w:proofErr w:type="spellStart"/>
+      <w:r>
+        <w:rPr>
+          <w:rFonts w:ascii="Tahoma" w:hAnsi="Tahoma" w:cs="Tahoma"/>
+          <w:color w:val="000000"/>
+        </w:rPr>
+        <w:t>OpenFIDO</w:t>
+      </w:r>
+      <w:proofErr w:type="spellEnd"/>
+      <w:r>
+        <w:rPr>
+          <w:rFonts w:ascii="Tahoma" w:hAnsi="Tahoma" w:cs="Tahoma"/>
+          <w:color w:val="000000"/>
+        </w:rPr>
+        <w:t xml:space="preserve"> supports emerging user groups </w:t>
       </w:r>
       <w:r>
         <w:rPr>
@@ -3458,7 +3508,29 @@
           <w:sz w:val="36"/>
           <w:szCs w:val="36"/>
         </w:rPr>
-        <w:t>Open Framework for Integrated Data Operations (OpenFIDO)</w:t>
+        <w:t>Open Framework for Integrated Data Operations (</w:t>
+      </w:r>
+      <w:proofErr w:type="spellStart"/>
+      <w:r>
+        <w:rPr>
+          <w:rStyle w:val="CoverPageTitle"/>
+          <w:rFonts w:cs="Arial"/>
+          <w:color w:val="000000" w:themeColor="text1"/>
+          <w:sz w:val="36"/>
+          <w:szCs w:val="36"/>
+        </w:rPr>
+        <w:t>OpenFIDO</w:t>
+      </w:r>
+      <w:proofErr w:type="spellEnd"/>
+      <w:r>
+        <w:rPr>
+          <w:rStyle w:val="CoverPageTitle"/>
+          <w:rFonts w:cs="Arial"/>
+          <w:color w:val="000000" w:themeColor="text1"/>
+          <w:sz w:val="36"/>
+          <w:szCs w:val="36"/>
+        </w:rPr>
+        <w:t>)</w:t>
       </w:r>
     </w:p>
     <w:permEnd w:id="1413487302"/>
@@ -3603,13 +3675,22 @@
           <w:rFonts w:ascii="Tahoma" w:hAnsi="Tahoma" w:cs="Tahoma"/>
           <w:color w:val="000000" w:themeColor="text1"/>
         </w:rPr>
-        <w:t>David P. Chassin</w:t>
-      </w:r>
+        <w:t xml:space="preserve">David P. </w:t>
+      </w:r>
+      <w:proofErr w:type="spellStart"/>
       <w:r>
         <w:rPr>
           <w:rFonts w:ascii="Tahoma" w:hAnsi="Tahoma" w:cs="Tahoma"/>
           <w:color w:val="000000" w:themeColor="text1"/>
         </w:rPr>
+        <w:t>Chassin</w:t>
+      </w:r>
+      <w:proofErr w:type="spellEnd"/>
+      <w:r>
+        <w:rPr>
+          <w:rFonts w:ascii="Tahoma" w:hAnsi="Tahoma" w:cs="Tahoma"/>
+          <w:color w:val="000000" w:themeColor="text1"/>
+        </w:rPr>
         <w:t>, Duncan Ragsdale</w:t>
       </w:r>
       <w:r>
@@ -3617,13 +3698,22 @@
           <w:rFonts w:ascii="Tahoma" w:hAnsi="Tahoma" w:cs="Tahoma"/>
           <w:color w:val="000000" w:themeColor="text1"/>
         </w:rPr>
-        <w:t>, Alyona I. Teyber</w:t>
-      </w:r>
+        <w:t xml:space="preserve">, Alyona I. </w:t>
+      </w:r>
+      <w:proofErr w:type="spellStart"/>
       <w:r>
         <w:rPr>
           <w:rFonts w:ascii="Tahoma" w:hAnsi="Tahoma" w:cs="Tahoma"/>
           <w:color w:val="000000" w:themeColor="text1"/>
         </w:rPr>
+        <w:t>Teyber</w:t>
+      </w:r>
+      <w:proofErr w:type="spellEnd"/>
+      <w:r>
+        <w:rPr>
+          <w:rFonts w:ascii="Tahoma" w:hAnsi="Tahoma" w:cs="Tahoma"/>
+          <w:color w:val="000000" w:themeColor="text1"/>
+        </w:rPr>
         <w:t xml:space="preserve"> </w:t>
       </w:r>
       <w:r>
@@ -3669,13 +3759,22 @@
           <w:rFonts w:ascii="Tahoma" w:hAnsi="Tahoma" w:cs="Tahoma"/>
           <w:color w:val="000000" w:themeColor="text1"/>
         </w:rPr>
-        <w:t>Kevin Rohling</w:t>
-      </w:r>
+        <w:t xml:space="preserve">Kevin </w:t>
+      </w:r>
+      <w:proofErr w:type="spellStart"/>
       <w:r>
         <w:rPr>
           <w:rFonts w:ascii="Tahoma" w:hAnsi="Tahoma" w:cs="Tahoma"/>
           <w:color w:val="000000" w:themeColor="text1"/>
         </w:rPr>
+        <w:t>Rohling</w:t>
+      </w:r>
+      <w:proofErr w:type="spellEnd"/>
+      <w:r>
+        <w:rPr>
+          <w:rFonts w:ascii="Tahoma" w:hAnsi="Tahoma" w:cs="Tahoma"/>
+          <w:color w:val="000000" w:themeColor="text1"/>
+        </w:rPr>
         <w:t xml:space="preserve"> </w:t>
       </w:r>
       <w:r>
@@ -3784,12 +3883,21 @@
         </w:rPr>
         <w:t xml:space="preserve">Bo Yang, </w:t>
       </w:r>
+      <w:proofErr w:type="spellStart"/>
       <w:r>
         <w:rPr>
           <w:rFonts w:ascii="Tahoma" w:hAnsi="Tahoma" w:cs="Tahoma"/>
           <w:color w:val="000000" w:themeColor="text1"/>
         </w:rPr>
-        <w:t>Yanzhu Yu</w:t>
+        <w:t>Yanzhu</w:t>
+      </w:r>
+      <w:proofErr w:type="spellEnd"/>
+      <w:r>
+        <w:rPr>
+          <w:rFonts w:ascii="Tahoma" w:hAnsi="Tahoma" w:cs="Tahoma"/>
+          <w:color w:val="000000" w:themeColor="text1"/>
+        </w:rPr>
+        <w:t xml:space="preserve"> Yu</w:t>
       </w:r>
       <w:r>
         <w:rPr>
@@ -4012,8 +4120,9 @@
           <w:sz w:val="16"/>
           <w:szCs w:val="16"/>
         </w:rPr>
-        <w:t>This report was prepared as the result of work sponsored by the California Energy Commission. It does not necessarily represent the views of the Energy Commission, its employees or the State of California. The Energy Commission, the State of California, its employees, contractors, and subcontractors make no warranty, express or implied, and assume no legal liability for the information in this report; nor does any party represent that the uses of this information will not infringe upon privately owned rights. This report has not been approved or disapproved by the California Energy Commission nor has the California Energy Commission passed upon the accuracy or adequacy of the information in this repo</w:t>
-      </w:r>
+        <w:t xml:space="preserve">This report was prepared as the result of work sponsored by the California Energy Commission. It does not necessarily represent the views of the Energy Commission, its </w:t>
+      </w:r>
+      <w:proofErr w:type="gramStart"/>
       <w:r>
         <w:rPr>
           <w:rFonts w:cs="Tahoma"/>
@@ -4022,8 +4131,41 @@
           <w:sz w:val="16"/>
           <w:szCs w:val="16"/>
         </w:rPr>
+        <w:t>employees</w:t>
+      </w:r>
+      <w:proofErr w:type="gramEnd"/>
+      <w:r>
+        <w:rPr>
+          <w:rFonts w:cs="Tahoma"/>
+          <w:b/>
+          <w:color w:val="000000" w:themeColor="text1"/>
+          <w:sz w:val="16"/>
+          <w:szCs w:val="16"/>
+        </w:rPr>
+        <w:t xml:space="preserve"> or the State of California. The Energy Commission, the State of California, its employees, contractors, and subcontractors make no warranty, express or implied, and assume no legal liability for the information in this report; nor does any party represent that the uses of this information will not infringe upon privately owned rights. This report has not been approved or disapproved by the California Energy Commission nor has the California Energy Commission passed upon the accuracy or adequacy of the information in this </w:t>
+      </w:r>
+      <w:proofErr w:type="gramStart"/>
+      <w:r>
+        <w:rPr>
+          <w:rFonts w:cs="Tahoma"/>
+          <w:b/>
+          <w:color w:val="000000" w:themeColor="text1"/>
+          <w:sz w:val="16"/>
+          <w:szCs w:val="16"/>
+        </w:rPr>
+        <w:t>repo</w:t>
+      </w:r>
+      <w:r>
+        <w:rPr>
+          <w:rFonts w:cs="Tahoma"/>
+          <w:b/>
+          <w:color w:val="000000" w:themeColor="text1"/>
+          <w:sz w:val="16"/>
+          <w:szCs w:val="16"/>
+        </w:rPr>
         <w:t>rt</w:t>
       </w:r>
+      <w:proofErr w:type="gramEnd"/>
     </w:p>
     <w:p>
       <w:pPr>
@@ -4052,28 +4194,28 @@
       <w:pPr>
         <w:pStyle w:val="Heading1"/>
       </w:pPr>
-      <w:bookmarkStart w:id="24" w:name="_Toc44705246"/>
-      <w:bookmarkStart w:id="25" w:name="_Toc1310635644"/>
-      <w:bookmarkStart w:id="26" w:name="_Toc137112216"/>
+      <w:bookmarkStart w:id="24" w:name="_Toc137112216"/>
+      <w:bookmarkStart w:id="25" w:name="_Toc44705246"/>
+      <w:bookmarkStart w:id="26" w:name="_Toc1310635644"/>
       <w:permStart w:id="933321214" w:edGrp="everyone"/>
       <w:r>
         <w:lastRenderedPageBreak/>
         <w:t>Table of Contents</w:t>
       </w:r>
+      <w:bookmarkEnd w:id="24"/>
+      <w:r>
+        <w:t xml:space="preserve"> </w:t>
+      </w:r>
+      <w:del w:id="27" w:author="Chassin, David P" w:date="2023-06-08T08:55:00Z">
+        <w:r>
+          <w:rPr>
+            <w:b w:val="0"/>
+          </w:rPr>
+          <w:delText>(Optional)</w:delText>
+        </w:r>
+      </w:del>
+      <w:bookmarkEnd w:id="25"/>
       <w:bookmarkEnd w:id="26"/>
-      <w:r>
-        <w:t xml:space="preserve"> </w:t>
-      </w:r>
-      <w:del w:id="27" w:author="Chassin, David P" w:date="2023-06-08T08:55:00Z">
-        <w:r>
-          <w:rPr>
-            <w:b w:val="0"/>
-          </w:rPr>
-          <w:delText>(Optional)</w:delText>
-        </w:r>
-      </w:del>
-      <w:bookmarkEnd w:id="24"/>
-      <w:bookmarkEnd w:id="25"/>
     </w:p>
     <w:sdt>
       <w:sdtPr>
@@ -4179,12 +4321,12 @@
               </w:rPr>
               <w:instrText xml:space="preserve"> PAGEREF _Toc137112216 \h </w:instrText>
             </w:r>
-            <w:r>
-              <w:rPr>
-                <w:webHidden/>
-              </w:rPr>
-            </w:r>
           </w:ins>
+          <w:r>
+            <w:rPr>
+              <w:webHidden/>
+            </w:rPr>
+          </w:r>
           <w:r>
             <w:rPr>
               <w:webHidden/>
@@ -4294,13 +4436,13 @@
               </w:rPr>
               <w:instrText xml:space="preserve"> PAGEREF _Toc137112217 \h </w:instrText>
             </w:r>
-            <w:r>
-              <w:rPr>
-                <w:noProof/>
-                <w:webHidden/>
-              </w:rPr>
-            </w:r>
           </w:ins>
+          <w:r>
+            <w:rPr>
+              <w:noProof/>
+              <w:webHidden/>
+            </w:rPr>
+          </w:r>
           <w:r>
             <w:rPr>
               <w:noProof/>
@@ -4416,13 +4558,13 @@
               </w:rPr>
               <w:instrText xml:space="preserve"> PAGEREF _Toc137112218 \h </w:instrText>
             </w:r>
-            <w:r>
-              <w:rPr>
-                <w:noProof/>
-                <w:webHidden/>
-              </w:rPr>
-            </w:r>
           </w:ins>
+          <w:r>
+            <w:rPr>
+              <w:noProof/>
+              <w:webHidden/>
+            </w:rPr>
+          </w:r>
           <w:r>
             <w:rPr>
               <w:noProof/>
@@ -4523,12 +4665,12 @@
               </w:rPr>
               <w:instrText xml:space="preserve"> PAGEREF _Toc137112219 \h </w:instrText>
             </w:r>
-            <w:r>
-              <w:rPr>
-                <w:webHidden/>
-              </w:rPr>
-            </w:r>
           </w:ins>
+          <w:r>
+            <w:rPr>
+              <w:webHidden/>
+            </w:rPr>
+          </w:r>
           <w:r>
             <w:rPr>
               <w:webHidden/>
@@ -4638,13 +4780,13 @@
               </w:rPr>
               <w:instrText xml:space="preserve"> PAGEREF _Toc137112220 \h </w:instrText>
             </w:r>
-            <w:r>
-              <w:rPr>
-                <w:noProof/>
-                <w:webHidden/>
-              </w:rPr>
-            </w:r>
           </w:ins>
+          <w:r>
+            <w:rPr>
+              <w:noProof/>
+              <w:webHidden/>
+            </w:rPr>
+          </w:r>
           <w:r>
             <w:rPr>
               <w:noProof/>
@@ -4758,13 +4900,13 @@
               </w:rPr>
               <w:instrText xml:space="preserve"> PAGEREF _Toc137112221 \h </w:instrText>
             </w:r>
-            <w:r>
-              <w:rPr>
-                <w:noProof/>
-                <w:webHidden/>
-              </w:rPr>
-            </w:r>
           </w:ins>
+          <w:r>
+            <w:rPr>
+              <w:noProof/>
+              <w:webHidden/>
+            </w:rPr>
+          </w:r>
           <w:r>
             <w:rPr>
               <w:noProof/>
@@ -4878,13 +5020,13 @@
               </w:rPr>
               <w:instrText xml:space="preserve"> PAGEREF _Toc137112222 \h </w:instrText>
             </w:r>
-            <w:r>
-              <w:rPr>
-                <w:noProof/>
-                <w:webHidden/>
-              </w:rPr>
-            </w:r>
           </w:ins>
+          <w:r>
+            <w:rPr>
+              <w:noProof/>
+              <w:webHidden/>
+            </w:rPr>
+          </w:r>
           <w:r>
             <w:rPr>
               <w:noProof/>
@@ -4998,13 +5140,13 @@
               </w:rPr>
               <w:instrText xml:space="preserve"> PAGEREF _Toc137112223 \h </w:instrText>
             </w:r>
-            <w:r>
-              <w:rPr>
-                <w:noProof/>
-                <w:webHidden/>
-              </w:rPr>
-            </w:r>
           </w:ins>
+          <w:r>
+            <w:rPr>
+              <w:noProof/>
+              <w:webHidden/>
+            </w:rPr>
+          </w:r>
           <w:r>
             <w:rPr>
               <w:noProof/>
@@ -5105,12 +5247,12 @@
               </w:rPr>
               <w:instrText xml:space="preserve"> PAGEREF _Toc137112224 \h </w:instrText>
             </w:r>
-            <w:r>
-              <w:rPr>
-                <w:webHidden/>
-              </w:rPr>
-            </w:r>
           </w:ins>
+          <w:r>
+            <w:rPr>
+              <w:webHidden/>
+            </w:rPr>
+          </w:r>
           <w:r>
             <w:rPr>
               <w:webHidden/>
@@ -5207,12 +5349,12 @@
               </w:rPr>
               <w:instrText xml:space="preserve"> PAGEREF _Toc137112225 \h </w:instrText>
             </w:r>
-            <w:r>
-              <w:rPr>
-                <w:webHidden/>
-              </w:rPr>
-            </w:r>
           </w:ins>
+          <w:r>
+            <w:rPr>
+              <w:webHidden/>
+            </w:rPr>
+          </w:r>
           <w:r>
             <w:rPr>
               <w:webHidden/>
@@ -5322,13 +5464,13 @@
               </w:rPr>
               <w:instrText xml:space="preserve"> PAGEREF _Toc137112226 \h </w:instrText>
             </w:r>
-            <w:r>
-              <w:rPr>
-                <w:noProof/>
-                <w:webHidden/>
-              </w:rPr>
-            </w:r>
           </w:ins>
+          <w:r>
+            <w:rPr>
+              <w:noProof/>
+              <w:webHidden/>
+            </w:rPr>
+          </w:r>
           <w:r>
             <w:rPr>
               <w:noProof/>
@@ -5446,13 +5588,13 @@
               </w:rPr>
               <w:instrText xml:space="preserve"> PAGEREF _Toc137112227 \h </w:instrText>
             </w:r>
-            <w:r>
-              <w:rPr>
-                <w:noProof/>
-                <w:webHidden/>
-              </w:rPr>
-            </w:r>
           </w:ins>
+          <w:r>
+            <w:rPr>
+              <w:noProof/>
+              <w:webHidden/>
+            </w:rPr>
+          </w:r>
           <w:r>
             <w:rPr>
               <w:noProof/>
@@ -5570,13 +5712,13 @@
               </w:rPr>
               <w:instrText xml:space="preserve"> PAGEREF _Toc137112228 \h </w:instrText>
             </w:r>
-            <w:r>
-              <w:rPr>
-                <w:noProof/>
-                <w:webHidden/>
-              </w:rPr>
-            </w:r>
           </w:ins>
+          <w:r>
+            <w:rPr>
+              <w:noProof/>
+              <w:webHidden/>
+            </w:rPr>
+          </w:r>
           <w:r>
             <w:rPr>
               <w:noProof/>
@@ -5694,13 +5836,13 @@
               </w:rPr>
               <w:instrText xml:space="preserve"> PAGEREF _Toc137112229 \h </w:instrText>
             </w:r>
-            <w:r>
-              <w:rPr>
-                <w:noProof/>
-                <w:webHidden/>
-              </w:rPr>
-            </w:r>
           </w:ins>
+          <w:r>
+            <w:rPr>
+              <w:noProof/>
+              <w:webHidden/>
+            </w:rPr>
+          </w:r>
           <w:r>
             <w:rPr>
               <w:noProof/>
@@ -5818,13 +5960,13 @@
               </w:rPr>
               <w:instrText xml:space="preserve"> PAGEREF _Toc137112230 \h </w:instrText>
             </w:r>
-            <w:r>
-              <w:rPr>
-                <w:noProof/>
-                <w:webHidden/>
-              </w:rPr>
-            </w:r>
           </w:ins>
+          <w:r>
+            <w:rPr>
+              <w:noProof/>
+              <w:webHidden/>
+            </w:rPr>
+          </w:r>
           <w:r>
             <w:rPr>
               <w:noProof/>
@@ -5942,13 +6084,13 @@
               </w:rPr>
               <w:instrText xml:space="preserve"> PAGEREF _Toc137112231 \h </w:instrText>
             </w:r>
-            <w:r>
-              <w:rPr>
-                <w:noProof/>
-                <w:webHidden/>
-              </w:rPr>
-            </w:r>
           </w:ins>
+          <w:r>
+            <w:rPr>
+              <w:noProof/>
+              <w:webHidden/>
+            </w:rPr>
+          </w:r>
           <w:r>
             <w:rPr>
               <w:noProof/>
@@ -6066,13 +6208,13 @@
               </w:rPr>
               <w:instrText xml:space="preserve"> PAGEREF _Toc137112232 \h </w:instrText>
             </w:r>
-            <w:r>
-              <w:rPr>
-                <w:noProof/>
-                <w:webHidden/>
-              </w:rPr>
-            </w:r>
           </w:ins>
+          <w:r>
+            <w:rPr>
+              <w:noProof/>
+              <w:webHidden/>
+            </w:rPr>
+          </w:r>
           <w:r>
             <w:rPr>
               <w:noProof/>
@@ -6190,13 +6332,13 @@
               </w:rPr>
               <w:instrText xml:space="preserve"> PAGEREF _Toc137112233 \h </w:instrText>
             </w:r>
-            <w:r>
-              <w:rPr>
-                <w:noProof/>
-                <w:webHidden/>
-              </w:rPr>
-            </w:r>
           </w:ins>
+          <w:r>
+            <w:rPr>
+              <w:noProof/>
+              <w:webHidden/>
+            </w:rPr>
+          </w:r>
           <w:r>
             <w:rPr>
               <w:noProof/>
@@ -6314,13 +6456,13 @@
               </w:rPr>
               <w:instrText xml:space="preserve"> PAGEREF _Toc137112234 \h </w:instrText>
             </w:r>
-            <w:r>
-              <w:rPr>
-                <w:noProof/>
-                <w:webHidden/>
-              </w:rPr>
-            </w:r>
           </w:ins>
+          <w:r>
+            <w:rPr>
+              <w:noProof/>
+              <w:webHidden/>
+            </w:rPr>
+          </w:r>
           <w:r>
             <w:rPr>
               <w:noProof/>
@@ -6438,13 +6580,13 @@
               </w:rPr>
               <w:instrText xml:space="preserve"> PAGEREF _Toc137112235 \h </w:instrText>
             </w:r>
-            <w:r>
-              <w:rPr>
-                <w:noProof/>
-                <w:webHidden/>
-              </w:rPr>
-            </w:r>
           </w:ins>
+          <w:r>
+            <w:rPr>
+              <w:noProof/>
+              <w:webHidden/>
+            </w:rPr>
+          </w:r>
           <w:r>
             <w:rPr>
               <w:noProof/>
@@ -6545,12 +6687,12 @@
               </w:rPr>
               <w:instrText xml:space="preserve"> PAGEREF _Toc137112236 \h </w:instrText>
             </w:r>
-            <w:r>
-              <w:rPr>
-                <w:webHidden/>
-              </w:rPr>
-            </w:r>
           </w:ins>
+          <w:r>
+            <w:rPr>
+              <w:webHidden/>
+            </w:rPr>
+          </w:r>
           <w:r>
             <w:rPr>
               <w:webHidden/>
@@ -6660,13 +6802,13 @@
               </w:rPr>
               <w:instrText xml:space="preserve"> PAGEREF _Toc137112237 \h </w:instrText>
             </w:r>
-            <w:r>
-              <w:rPr>
-                <w:noProof/>
-                <w:webHidden/>
-              </w:rPr>
-            </w:r>
           </w:ins>
+          <w:r>
+            <w:rPr>
+              <w:noProof/>
+              <w:webHidden/>
+            </w:rPr>
+          </w:r>
           <w:r>
             <w:rPr>
               <w:noProof/>
@@ -6784,13 +6926,13 @@
               </w:rPr>
               <w:instrText xml:space="preserve"> PAGEREF _Toc137112238 \h </w:instrText>
             </w:r>
-            <w:r>
-              <w:rPr>
-                <w:noProof/>
-                <w:webHidden/>
-              </w:rPr>
-            </w:r>
           </w:ins>
+          <w:r>
+            <w:rPr>
+              <w:noProof/>
+              <w:webHidden/>
+            </w:rPr>
+          </w:r>
           <w:r>
             <w:rPr>
               <w:noProof/>
@@ -6908,13 +7050,13 @@
               </w:rPr>
               <w:instrText xml:space="preserve"> PAGEREF _Toc137112239 \h </w:instrText>
             </w:r>
-            <w:r>
-              <w:rPr>
-                <w:noProof/>
-                <w:webHidden/>
-              </w:rPr>
-            </w:r>
           </w:ins>
+          <w:r>
+            <w:rPr>
+              <w:noProof/>
+              <w:webHidden/>
+            </w:rPr>
+          </w:r>
           <w:r>
             <w:rPr>
               <w:noProof/>
@@ -7032,13 +7174,13 @@
               </w:rPr>
               <w:instrText xml:space="preserve"> PAGEREF _Toc137112240 \h </w:instrText>
             </w:r>
-            <w:r>
-              <w:rPr>
-                <w:noProof/>
-                <w:webHidden/>
-              </w:rPr>
-            </w:r>
           </w:ins>
+          <w:r>
+            <w:rPr>
+              <w:noProof/>
+              <w:webHidden/>
+            </w:rPr>
+          </w:r>
           <w:r>
             <w:rPr>
               <w:noProof/>
@@ -7156,13 +7298,13 @@
               </w:rPr>
               <w:instrText xml:space="preserve"> PAGEREF _Toc137112241 \h </w:instrText>
             </w:r>
-            <w:r>
-              <w:rPr>
-                <w:noProof/>
-                <w:webHidden/>
-              </w:rPr>
-            </w:r>
           </w:ins>
+          <w:r>
+            <w:rPr>
+              <w:noProof/>
+              <w:webHidden/>
+            </w:rPr>
+          </w:r>
           <w:r>
             <w:rPr>
               <w:noProof/>
@@ -7280,13 +7422,13 @@
               </w:rPr>
               <w:instrText xml:space="preserve"> PAGEREF _Toc137112242 \h </w:instrText>
             </w:r>
-            <w:r>
-              <w:rPr>
-                <w:noProof/>
-                <w:webHidden/>
-              </w:rPr>
-            </w:r>
           </w:ins>
+          <w:r>
+            <w:rPr>
+              <w:noProof/>
+              <w:webHidden/>
+            </w:rPr>
+          </w:r>
           <w:r>
             <w:rPr>
               <w:noProof/>
@@ -7404,13 +7546,13 @@
               </w:rPr>
               <w:instrText xml:space="preserve"> PAGEREF _Toc137112243 \h </w:instrText>
             </w:r>
-            <w:r>
-              <w:rPr>
-                <w:noProof/>
-                <w:webHidden/>
-              </w:rPr>
-            </w:r>
           </w:ins>
+          <w:r>
+            <w:rPr>
+              <w:noProof/>
+              <w:webHidden/>
+            </w:rPr>
+          </w:r>
           <w:r>
             <w:rPr>
               <w:noProof/>
@@ -7524,13 +7666,13 @@
               </w:rPr>
               <w:instrText xml:space="preserve"> PAGEREF _Toc137112244 \h </w:instrText>
             </w:r>
-            <w:r>
-              <w:rPr>
-                <w:noProof/>
-                <w:webHidden/>
-              </w:rPr>
-            </w:r>
           </w:ins>
+          <w:r>
+            <w:rPr>
+              <w:noProof/>
+              <w:webHidden/>
+            </w:rPr>
+          </w:r>
           <w:r>
             <w:rPr>
               <w:noProof/>
@@ -7644,13 +7786,13 @@
               </w:rPr>
               <w:instrText xml:space="preserve"> PAGEREF _Toc137112245 \h </w:instrText>
             </w:r>
-            <w:r>
-              <w:rPr>
-                <w:noProof/>
-                <w:webHidden/>
-              </w:rPr>
-            </w:r>
           </w:ins>
+          <w:r>
+            <w:rPr>
+              <w:noProof/>
+              <w:webHidden/>
+            </w:rPr>
+          </w:r>
           <w:r>
             <w:rPr>
               <w:noProof/>
@@ -7767,13 +7909,13 @@
               </w:rPr>
               <w:instrText xml:space="preserve"> PAGEREF _Toc137112246 \h </w:instrText>
             </w:r>
-            <w:r>
-              <w:rPr>
-                <w:noProof/>
-                <w:webHidden/>
-              </w:rPr>
-            </w:r>
           </w:ins>
+          <w:r>
+            <w:rPr>
+              <w:noProof/>
+              <w:webHidden/>
+            </w:rPr>
+          </w:r>
           <w:r>
             <w:rPr>
               <w:noProof/>
@@ -7890,13 +8032,13 @@
               </w:rPr>
               <w:instrText xml:space="preserve"> PAGEREF _Toc137112247 \h </w:instrText>
             </w:r>
-            <w:r>
-              <w:rPr>
-                <w:noProof/>
-                <w:webHidden/>
-              </w:rPr>
-            </w:r>
           </w:ins>
+          <w:r>
+            <w:rPr>
+              <w:noProof/>
+              <w:webHidden/>
+            </w:rPr>
+          </w:r>
           <w:r>
             <w:rPr>
               <w:noProof/>
@@ -8010,13 +8152,13 @@
               </w:rPr>
               <w:instrText xml:space="preserve"> PAGEREF _Toc137112248 \h </w:instrText>
             </w:r>
-            <w:r>
-              <w:rPr>
-                <w:noProof/>
-                <w:webHidden/>
-              </w:rPr>
-            </w:r>
           </w:ins>
+          <w:r>
+            <w:rPr>
+              <w:noProof/>
+              <w:webHidden/>
+            </w:rPr>
+          </w:r>
           <w:r>
             <w:rPr>
               <w:noProof/>
@@ -8107,21 +8249,7 @@
                 <w:rStyle w:val="Hyperlink"/>
                 <w:noProof/>
               </w:rPr>
-              <w:t>Recommendatio</w:t>
-            </w:r>
-            <w:r>
-              <w:rPr>
-                <w:rStyle w:val="Hyperlink"/>
-                <w:noProof/>
-              </w:rPr>
-              <w:t>n</w:t>
-            </w:r>
-            <w:r>
-              <w:rPr>
-                <w:rStyle w:val="Hyperlink"/>
-                <w:noProof/>
-              </w:rPr>
-              <w:t>s</w:t>
+              <w:t>Recommendations</w:t>
             </w:r>
             <w:r>
               <w:rPr>
@@ -8144,13 +8272,13 @@
               </w:rPr>
               <w:instrText xml:space="preserve"> PAGEREF _Toc137112249 \h </w:instrText>
             </w:r>
-            <w:r>
-              <w:rPr>
-                <w:noProof/>
-                <w:webHidden/>
-              </w:rPr>
-            </w:r>
           </w:ins>
+          <w:r>
+            <w:rPr>
+              <w:noProof/>
+              <w:webHidden/>
+            </w:rPr>
+          </w:r>
           <w:r>
             <w:rPr>
               <w:noProof/>
@@ -8268,13 +8396,13 @@
               </w:rPr>
               <w:instrText xml:space="preserve"> PAGEREF _Toc137112250 \h </w:instrText>
             </w:r>
-            <w:r>
-              <w:rPr>
-                <w:noProof/>
-                <w:webHidden/>
-              </w:rPr>
-            </w:r>
           </w:ins>
+          <w:r>
+            <w:rPr>
+              <w:noProof/>
+              <w:webHidden/>
+            </w:rPr>
+          </w:r>
           <w:r>
             <w:rPr>
               <w:noProof/>
@@ -8391,13 +8519,13 @@
               </w:rPr>
               <w:instrText xml:space="preserve"> PAGEREF _Toc137112251 \h </w:instrText>
             </w:r>
-            <w:r>
-              <w:rPr>
-                <w:noProof/>
-                <w:webHidden/>
-              </w:rPr>
-            </w:r>
           </w:ins>
+          <w:r>
+            <w:rPr>
+              <w:noProof/>
+              <w:webHidden/>
+            </w:rPr>
+          </w:r>
           <w:r>
             <w:rPr>
               <w:noProof/>
@@ -8498,12 +8626,12 @@
               </w:rPr>
               <w:instrText xml:space="preserve"> PAGEREF _Toc137112252 \h </w:instrText>
             </w:r>
-            <w:r>
-              <w:rPr>
-                <w:webHidden/>
-              </w:rPr>
-            </w:r>
           </w:ins>
+          <w:r>
+            <w:rPr>
+              <w:webHidden/>
+            </w:rPr>
+          </w:r>
           <w:r>
             <w:rPr>
               <w:webHidden/>
@@ -8613,13 +8741,13 @@
               </w:rPr>
               <w:instrText xml:space="preserve"> PAGEREF _Toc137112253 \h </w:instrText>
             </w:r>
-            <w:r>
-              <w:rPr>
-                <w:noProof/>
-                <w:webHidden/>
-              </w:rPr>
-            </w:r>
           </w:ins>
+          <w:r>
+            <w:rPr>
+              <w:noProof/>
+              <w:webHidden/>
+            </w:rPr>
+          </w:r>
           <w:r>
             <w:rPr>
               <w:noProof/>
@@ -8733,13 +8861,13 @@
               </w:rPr>
               <w:instrText xml:space="preserve"> PAGEREF _Toc137112254 \h </w:instrText>
             </w:r>
-            <w:r>
-              <w:rPr>
-                <w:noProof/>
-                <w:webHidden/>
-              </w:rPr>
-            </w:r>
           </w:ins>
+          <w:r>
+            <w:rPr>
+              <w:noProof/>
+              <w:webHidden/>
+            </w:rPr>
+          </w:r>
           <w:r>
             <w:rPr>
               <w:noProof/>
@@ -8853,13 +8981,13 @@
               </w:rPr>
               <w:instrText xml:space="preserve"> PAGEREF _Toc137112255 \h </w:instrText>
             </w:r>
-            <w:r>
-              <w:rPr>
-                <w:noProof/>
-                <w:webHidden/>
-              </w:rPr>
-            </w:r>
           </w:ins>
+          <w:r>
+            <w:rPr>
+              <w:noProof/>
+              <w:webHidden/>
+            </w:rPr>
+          </w:r>
           <w:r>
             <w:rPr>
               <w:noProof/>
@@ -8973,13 +9101,13 @@
               </w:rPr>
               <w:instrText xml:space="preserve"> PAGEREF _Toc137112256 \h </w:instrText>
             </w:r>
-            <w:r>
-              <w:rPr>
-                <w:noProof/>
-                <w:webHidden/>
-              </w:rPr>
-            </w:r>
           </w:ins>
+          <w:r>
+            <w:rPr>
+              <w:noProof/>
+              <w:webHidden/>
+            </w:rPr>
+          </w:r>
           <w:r>
             <w:rPr>
               <w:noProof/>
@@ -9080,12 +9208,12 @@
               </w:rPr>
               <w:instrText xml:space="preserve"> PAGEREF _Toc137112257 \h </w:instrText>
             </w:r>
-            <w:r>
-              <w:rPr>
-                <w:webHidden/>
-              </w:rPr>
-            </w:r>
           </w:ins>
+          <w:r>
+            <w:rPr>
+              <w:webHidden/>
+            </w:rPr>
+          </w:r>
           <w:r>
             <w:rPr>
               <w:webHidden/>
@@ -9182,12 +9310,12 @@
               </w:rPr>
               <w:instrText xml:space="preserve"> PAGEREF _Toc137112258 \h </w:instrText>
             </w:r>
-            <w:r>
-              <w:rPr>
-                <w:webHidden/>
-              </w:rPr>
-            </w:r>
           </w:ins>
+          <w:r>
+            <w:rPr>
+              <w:webHidden/>
+            </w:rPr>
+          </w:r>
           <w:r>
             <w:rPr>
               <w:webHidden/>
@@ -9284,12 +9412,12 @@
               </w:rPr>
               <w:instrText xml:space="preserve"> PAGEREF _Toc137112259 \h </w:instrText>
             </w:r>
-            <w:r>
-              <w:rPr>
-                <w:webHidden/>
-              </w:rPr>
-            </w:r>
           </w:ins>
+          <w:r>
+            <w:rPr>
+              <w:webHidden/>
+            </w:rPr>
+          </w:r>
           <w:r>
             <w:rPr>
               <w:webHidden/>
@@ -9386,12 +9514,12 @@
               </w:rPr>
               <w:instrText xml:space="preserve"> PAGEREF _Toc137112260 \h </w:instrText>
             </w:r>
-            <w:r>
-              <w:rPr>
-                <w:webHidden/>
-              </w:rPr>
-            </w:r>
           </w:ins>
+          <w:r>
+            <w:rPr>
+              <w:webHidden/>
+            </w:rPr>
+          </w:r>
           <w:r>
             <w:rPr>
               <w:webHidden/>
@@ -9461,7 +9589,6 @@
           <w:del w:id="212" w:author="Chassin, David P" w:date="2023-06-08T08:38:00Z">
             <w:r>
               <w:rPr>
-                <w:noProof/>
                 <w:rPrChange w:id="213" w:author="Chassin, David P" w:date="2023-06-08T08:38:00Z">
                   <w:rPr>
                     <w:rStyle w:val="Hyperlink"/>
@@ -9494,7 +9621,6 @@
           <w:del w:id="215" w:author="Chassin, David P" w:date="2023-06-08T08:38:00Z">
             <w:r>
               <w:rPr>
-                <w:noProof/>
                 <w:rPrChange w:id="216" w:author="Chassin, David P" w:date="2023-06-08T08:38:00Z">
                   <w:rPr>
                     <w:rStyle w:val="Hyperlink"/>
@@ -9508,7 +9634,6 @@
             </w:r>
             <w:r>
               <w:rPr>
-                <w:noProof/>
                 <w:rPrChange w:id="217" w:author="Chassin, David P" w:date="2023-06-08T08:38:00Z">
                   <w:rPr>
                     <w:rStyle w:val="Hyperlink"/>
@@ -9569,7 +9694,6 @@
           <w:del w:id="222" w:author="Chassin, David P" w:date="2023-06-08T08:38:00Z">
             <w:r>
               <w:rPr>
-                <w:noProof/>
                 <w:rPrChange w:id="223" w:author="Chassin, David P" w:date="2023-06-08T08:38:00Z">
                   <w:rPr>
                     <w:rStyle w:val="Hyperlink"/>
@@ -9601,7 +9725,6 @@
           <w:del w:id="225" w:author="Chassin, David P" w:date="2023-06-08T08:38:00Z">
             <w:r>
               <w:rPr>
-                <w:noProof/>
                 <w:rPrChange w:id="226" w:author="Chassin, David P" w:date="2023-06-08T08:38:00Z">
                   <w:rPr>
                     <w:rStyle w:val="Hyperlink"/>
@@ -9633,7 +9756,6 @@
           <w:del w:id="228" w:author="Chassin, David P" w:date="2023-06-08T08:38:00Z">
             <w:r>
               <w:rPr>
-                <w:noProof/>
                 <w:rPrChange w:id="229" w:author="Chassin, David P" w:date="2023-06-08T08:38:00Z">
                   <w:rPr>
                     <w:rStyle w:val="Hyperlink"/>
@@ -9665,7 +9787,6 @@
           <w:del w:id="231" w:author="Chassin, David P" w:date="2023-06-08T08:38:00Z">
             <w:r>
               <w:rPr>
-                <w:noProof/>
                 <w:rPrChange w:id="232" w:author="Chassin, David P" w:date="2023-06-08T08:38:00Z">
                   <w:rPr>
                     <w:rStyle w:val="Hyperlink"/>
@@ -9753,7 +9874,6 @@
           <w:del w:id="240" w:author="Chassin, David P" w:date="2023-06-08T08:38:00Z">
             <w:r>
               <w:rPr>
-                <w:noProof/>
                 <w:rPrChange w:id="241" w:author="Chassin, David P" w:date="2023-06-08T08:38:00Z">
                   <w:rPr>
                     <w:rStyle w:val="Hyperlink"/>
@@ -9789,7 +9909,6 @@
           <w:del w:id="243" w:author="Chassin, David P" w:date="2023-06-08T08:38:00Z">
             <w:r>
               <w:rPr>
-                <w:noProof/>
                 <w:rPrChange w:id="244" w:author="Chassin, David P" w:date="2023-06-08T08:38:00Z">
                   <w:rPr>
                     <w:rStyle w:val="Hyperlink"/>
@@ -9825,7 +9944,6 @@
           <w:del w:id="246" w:author="Chassin, David P" w:date="2023-06-08T08:38:00Z">
             <w:r>
               <w:rPr>
-                <w:noProof/>
                 <w:rPrChange w:id="247" w:author="Chassin, David P" w:date="2023-06-08T08:38:00Z">
                   <w:rPr>
                     <w:rStyle w:val="Hyperlink"/>
@@ -9861,7 +9979,6 @@
           <w:del w:id="249" w:author="Chassin, David P" w:date="2023-06-08T08:38:00Z">
             <w:r>
               <w:rPr>
-                <w:noProof/>
                 <w:rPrChange w:id="250" w:author="Chassin, David P" w:date="2023-06-08T08:38:00Z">
                   <w:rPr>
                     <w:rStyle w:val="Hyperlink"/>
@@ -9897,7 +10014,6 @@
           <w:del w:id="252" w:author="Chassin, David P" w:date="2023-06-08T08:38:00Z">
             <w:r>
               <w:rPr>
-                <w:noProof/>
                 <w:rPrChange w:id="253" w:author="Chassin, David P" w:date="2023-06-08T08:38:00Z">
                   <w:rPr>
                     <w:rStyle w:val="Hyperlink"/>
@@ -9933,7 +10049,6 @@
           <w:del w:id="255" w:author="Chassin, David P" w:date="2023-06-08T08:38:00Z">
             <w:r>
               <w:rPr>
-                <w:noProof/>
                 <w:rPrChange w:id="256" w:author="Chassin, David P" w:date="2023-06-08T08:38:00Z">
                   <w:rPr>
                     <w:rStyle w:val="Hyperlink"/>
@@ -9969,7 +10084,6 @@
           <w:del w:id="258" w:author="Chassin, David P" w:date="2023-06-08T08:38:00Z">
             <w:r>
               <w:rPr>
-                <w:noProof/>
                 <w:rPrChange w:id="259" w:author="Chassin, David P" w:date="2023-06-08T08:38:00Z">
                   <w:rPr>
                     <w:rStyle w:val="Hyperlink"/>
@@ -10005,7 +10119,6 @@
           <w:del w:id="261" w:author="Chassin, David P" w:date="2023-06-08T08:38:00Z">
             <w:r>
               <w:rPr>
-                <w:noProof/>
                 <w:rPrChange w:id="262" w:author="Chassin, David P" w:date="2023-06-08T08:38:00Z">
                   <w:rPr>
                     <w:rStyle w:val="Hyperlink"/>
@@ -10041,7 +10154,6 @@
           <w:del w:id="264" w:author="Chassin, David P" w:date="2023-06-08T08:38:00Z">
             <w:r>
               <w:rPr>
-                <w:noProof/>
                 <w:rPrChange w:id="265" w:author="Chassin, David P" w:date="2023-06-08T08:38:00Z">
                   <w:rPr>
                     <w:rStyle w:val="Hyperlink"/>
@@ -10077,7 +10189,6 @@
           <w:del w:id="267" w:author="Chassin, David P" w:date="2023-06-08T08:38:00Z">
             <w:r>
               <w:rPr>
-                <w:noProof/>
                 <w:rPrChange w:id="268" w:author="Chassin, David P" w:date="2023-06-08T08:38:00Z">
                   <w:rPr>
                     <w:rStyle w:val="Hyperlink"/>
@@ -10110,7 +10221,6 @@
           <w:del w:id="270" w:author="Chassin, David P" w:date="2023-06-08T08:38:00Z">
             <w:r>
               <w:rPr>
-                <w:noProof/>
                 <w:rPrChange w:id="271" w:author="Chassin, David P" w:date="2023-06-08T08:38:00Z">
                   <w:rPr>
                     <w:rStyle w:val="Hyperlink"/>
@@ -10146,7 +10256,6 @@
           <w:del w:id="273" w:author="Chassin, David P" w:date="2023-06-08T08:38:00Z">
             <w:r>
               <w:rPr>
-                <w:noProof/>
                 <w:rPrChange w:id="274" w:author="Chassin, David P" w:date="2023-06-08T08:38:00Z">
                   <w:rPr>
                     <w:rStyle w:val="Hyperlink"/>
@@ -10182,7 +10291,6 @@
           <w:del w:id="276" w:author="Chassin, David P" w:date="2023-06-08T08:38:00Z">
             <w:r>
               <w:rPr>
-                <w:noProof/>
                 <w:rPrChange w:id="277" w:author="Chassin, David P" w:date="2023-06-08T08:38:00Z">
                   <w:rPr>
                     <w:rStyle w:val="Hyperlink"/>
@@ -10218,7 +10326,6 @@
           <w:del w:id="279" w:author="Chassin, David P" w:date="2023-06-08T08:38:00Z">
             <w:r>
               <w:rPr>
-                <w:noProof/>
                 <w:rPrChange w:id="280" w:author="Chassin, David P" w:date="2023-06-08T08:38:00Z">
                   <w:rPr>
                     <w:rStyle w:val="Hyperlink"/>
@@ -10254,7 +10361,6 @@
           <w:del w:id="282" w:author="Chassin, David P" w:date="2023-06-08T08:38:00Z">
             <w:r>
               <w:rPr>
-                <w:noProof/>
                 <w:rPrChange w:id="283" w:author="Chassin, David P" w:date="2023-06-08T08:38:00Z">
                   <w:rPr>
                     <w:rStyle w:val="Hyperlink"/>
@@ -10290,7 +10396,6 @@
           <w:del w:id="285" w:author="Chassin, David P" w:date="2023-06-08T08:38:00Z">
             <w:r>
               <w:rPr>
-                <w:noProof/>
                 <w:rPrChange w:id="286" w:author="Chassin, David P" w:date="2023-06-08T08:38:00Z">
                   <w:rPr>
                     <w:rStyle w:val="Hyperlink"/>
@@ -10326,7 +10431,6 @@
           <w:del w:id="288" w:author="Chassin, David P" w:date="2023-06-08T08:38:00Z">
             <w:r>
               <w:rPr>
-                <w:noProof/>
                 <w:rPrChange w:id="289" w:author="Chassin, David P" w:date="2023-06-08T08:38:00Z">
                   <w:rPr>
                     <w:rStyle w:val="Hyperlink"/>
@@ -10387,7 +10491,6 @@
           <w:del w:id="294" w:author="Chassin, David P" w:date="2023-06-08T08:38:00Z">
             <w:r>
               <w:rPr>
-                <w:noProof/>
                 <w:rPrChange w:id="295" w:author="Chassin, David P" w:date="2023-06-08T08:38:00Z">
                   <w:rPr>
                     <w:rStyle w:val="Hyperlink"/>
@@ -10420,7 +10523,6 @@
           <w:del w:id="297" w:author="Chassin, David P" w:date="2023-06-08T08:38:00Z">
             <w:r>
               <w:rPr>
-                <w:noProof/>
                 <w:rPrChange w:id="298" w:author="Chassin, David P" w:date="2023-06-08T08:38:00Z">
                   <w:rPr>
                     <w:rStyle w:val="Hyperlink"/>
@@ -10481,7 +10583,6 @@
           <w:del w:id="303" w:author="Chassin, David P" w:date="2023-06-08T08:38:00Z">
             <w:r>
               <w:rPr>
-                <w:noProof/>
                 <w:rPrChange w:id="304" w:author="Chassin, David P" w:date="2023-06-08T08:38:00Z">
                   <w:rPr>
                     <w:rStyle w:val="Hyperlink"/>
@@ -10514,7 +10615,6 @@
           <w:del w:id="306" w:author="Chassin, David P" w:date="2023-06-08T08:38:00Z">
             <w:r>
               <w:rPr>
-                <w:noProof/>
                 <w:rPrChange w:id="307" w:author="Chassin, David P" w:date="2023-06-08T08:38:00Z">
                   <w:rPr>
                     <w:rStyle w:val="Hyperlink"/>
@@ -10547,7 +10647,6 @@
           <w:del w:id="309" w:author="Chassin, David P" w:date="2023-06-08T08:38:00Z">
             <w:r>
               <w:rPr>
-                <w:noProof/>
                 <w:rPrChange w:id="310" w:author="Chassin, David P" w:date="2023-06-08T08:38:00Z">
                   <w:rPr>
                     <w:rStyle w:val="Hyperlink"/>
@@ -10580,7 +10679,6 @@
           <w:del w:id="312" w:author="Chassin, David P" w:date="2023-06-08T08:38:00Z">
             <w:r>
               <w:rPr>
-                <w:noProof/>
                 <w:rPrChange w:id="313" w:author="Chassin, David P" w:date="2023-06-08T08:38:00Z">
                   <w:rPr>
                     <w:rStyle w:val="Hyperlink"/>
@@ -10746,23 +10844,23 @@
       <w:pPr>
         <w:pStyle w:val="Heading2"/>
       </w:pPr>
-      <w:bookmarkStart w:id="328" w:name="_Toc74205063"/>
-      <w:bookmarkStart w:id="329" w:name="_Toc20709255"/>
-      <w:bookmarkStart w:id="330" w:name="_Toc137112217"/>
+      <w:bookmarkStart w:id="328" w:name="_Toc137112217"/>
+      <w:bookmarkStart w:id="329" w:name="_Toc74205063"/>
+      <w:bookmarkStart w:id="330" w:name="_Toc20709255"/>
       <w:r>
         <w:t>List of Figures</w:t>
       </w:r>
+      <w:bookmarkEnd w:id="328"/>
+      <w:r>
+        <w:t xml:space="preserve"> </w:t>
+      </w:r>
+      <w:del w:id="331" w:author="Chassin, David P" w:date="2023-06-08T08:38:00Z">
+        <w:r>
+          <w:delText>(Optional; examples below)</w:delText>
+        </w:r>
+      </w:del>
+      <w:bookmarkEnd w:id="329"/>
       <w:bookmarkEnd w:id="330"/>
-      <w:r>
-        <w:t xml:space="preserve"> </w:t>
-      </w:r>
-      <w:del w:id="331" w:author="Chassin, David P" w:date="2023-06-08T08:38:00Z">
-        <w:r>
-          <w:delText>(Optional; examples below)</w:delText>
-        </w:r>
-      </w:del>
-      <w:bookmarkEnd w:id="328"/>
-      <w:bookmarkEnd w:id="329"/>
     </w:p>
     <w:p>
       <w:pPr>
@@ -11149,6 +11247,7 @@
           <w:delText>3</w:delText>
         </w:r>
       </w:del>
+      <w:proofErr w:type="gramStart"/>
       <w:ins w:id="352" w:author="Chassin, David P" w:date="2023-06-08T08:54:00Z">
         <w:r>
           <w:rPr>
@@ -11158,6 +11257,7 @@
           <w:t>16</w:t>
         </w:r>
       </w:ins>
+      <w:proofErr w:type="gramEnd"/>
     </w:p>
     <w:p>
       <w:pPr>
@@ -11223,6 +11323,7 @@
           <w:delText>13</w:delText>
         </w:r>
       </w:del>
+      <w:proofErr w:type="gramStart"/>
       <w:ins w:id="356" w:author="Chassin, David P" w:date="2023-06-08T08:54:00Z">
         <w:r>
           <w:rPr>
@@ -11232,6 +11333,7 @@
           <w:t>17</w:t>
         </w:r>
       </w:ins>
+      <w:proofErr w:type="gramEnd"/>
     </w:p>
     <w:p>
       <w:pPr>
@@ -11537,9 +11639,9 @@
       <w:pPr>
         <w:pStyle w:val="Heading2"/>
       </w:pPr>
-      <w:bookmarkStart w:id="373" w:name="_Toc1347260419"/>
-      <w:bookmarkStart w:id="374" w:name="_Toc332410342"/>
-      <w:bookmarkStart w:id="375" w:name="_Toc137112218"/>
+      <w:bookmarkStart w:id="373" w:name="_Toc137112218"/>
+      <w:bookmarkStart w:id="374" w:name="_Toc1347260419"/>
+      <w:bookmarkStart w:id="375" w:name="_Toc332410342"/>
       <w:r>
         <w:rPr>
           <w:rStyle w:val="Heading2Char"/>
@@ -11549,7 +11651,7 @@
         </w:rPr>
         <w:t>List of Tables</w:t>
       </w:r>
-      <w:bookmarkEnd w:id="375"/>
+      <w:bookmarkEnd w:id="373"/>
       <w:r>
         <w:rPr>
           <w:rStyle w:val="Heading2Char"/>
@@ -11571,8 +11673,8 @@
           <w:delText>Optional; examples below)</w:delText>
         </w:r>
       </w:del>
-      <w:bookmarkEnd w:id="373"/>
       <w:bookmarkEnd w:id="374"/>
+      <w:bookmarkEnd w:id="375"/>
     </w:p>
     <w:p>
       <w:pPr>
@@ -11925,13 +12027,45 @@
           <w:rFonts w:ascii="Tahoma" w:eastAsia="Times New Roman" w:hAnsi="Tahoma" w:cs="Tahoma"/>
           <w:color w:val="000000"/>
         </w:rPr>
-        <w:t xml:space="preserve"> Open Framework for Integrated Data Operations (OpenFIDO) is a data interchange, model synthesis, and analytics support framework that provides access to open-source data and model exchange and analytics tools for power systems researchers, utility planners, and regulators. OpenFIDO </w:t>
-      </w:r>
+        <w:t xml:space="preserve"> Open Framework for Integrated Data Operations (</w:t>
+      </w:r>
+      <w:proofErr w:type="spellStart"/>
       <w:r>
         <w:rPr>
           <w:rFonts w:ascii="Tahoma" w:eastAsia="Times New Roman" w:hAnsi="Tahoma" w:cs="Tahoma"/>
           <w:color w:val="000000"/>
         </w:rPr>
+        <w:t>OpenFIDO</w:t>
+      </w:r>
+      <w:proofErr w:type="spellEnd"/>
+      <w:r>
+        <w:rPr>
+          <w:rFonts w:ascii="Tahoma" w:eastAsia="Times New Roman" w:hAnsi="Tahoma" w:cs="Tahoma"/>
+          <w:color w:val="000000"/>
+        </w:rPr>
+        <w:t xml:space="preserve">) is a data interchange, model synthesis, and analytics support framework that provides access to open-source data and model exchange and analytics tools for power systems researchers, utility planners, and regulators. </w:t>
+      </w:r>
+      <w:proofErr w:type="spellStart"/>
+      <w:r>
+        <w:rPr>
+          <w:rFonts w:ascii="Tahoma" w:eastAsia="Times New Roman" w:hAnsi="Tahoma" w:cs="Tahoma"/>
+          <w:color w:val="000000"/>
+        </w:rPr>
+        <w:t>OpenFIDO</w:t>
+      </w:r>
+      <w:proofErr w:type="spellEnd"/>
+      <w:r>
+        <w:rPr>
+          <w:rFonts w:ascii="Tahoma" w:eastAsia="Times New Roman" w:hAnsi="Tahoma" w:cs="Tahoma"/>
+          <w:color w:val="000000"/>
+        </w:rPr>
+        <w:t xml:space="preserve"> </w:t>
+      </w:r>
+      <w:r>
+        <w:rPr>
+          <w:rFonts w:ascii="Tahoma" w:eastAsia="Times New Roman" w:hAnsi="Tahoma" w:cs="Tahoma"/>
+          <w:color w:val="000000"/>
+        </w:rPr>
         <w:t>was</w:t>
       </w:r>
       <w:r>
@@ -11967,7 +12101,23 @@
           <w:rFonts w:ascii="Tahoma" w:eastAsia="Times New Roman" w:hAnsi="Tahoma" w:cs="Tahoma"/>
           <w:color w:val="000000"/>
         </w:rPr>
-        <w:t xml:space="preserve">system models, weather data, load and system telemetry data between various software products as part of the suite of tools widely used by utilities, distributed resource engineers and regulators in California. </w:t>
+        <w:t xml:space="preserve">system models, weather data, </w:t>
+      </w:r>
+      <w:proofErr w:type="gramStart"/>
+      <w:r>
+        <w:rPr>
+          <w:rFonts w:ascii="Tahoma" w:eastAsia="Times New Roman" w:hAnsi="Tahoma" w:cs="Tahoma"/>
+          <w:color w:val="000000"/>
+        </w:rPr>
+        <w:t>load</w:t>
+      </w:r>
+      <w:proofErr w:type="gramEnd"/>
+      <w:r>
+        <w:rPr>
+          <w:rFonts w:ascii="Tahoma" w:eastAsia="Times New Roman" w:hAnsi="Tahoma" w:cs="Tahoma"/>
+          <w:color w:val="000000"/>
+        </w:rPr>
+        <w:t xml:space="preserve"> and system telemetry data between various software products as part of the suite of tools widely used by utilities, distributed resource engineers and regulators in California. </w:t>
       </w:r>
     </w:p>
     <w:p>
@@ -11980,12 +12130,21 @@
           <w:color w:val="000000"/>
         </w:rPr>
       </w:pPr>
-      <w:r>
-        <w:rPr>
-          <w:rFonts w:ascii="Tahoma" w:hAnsi="Tahoma" w:cs="Tahoma"/>
-          <w:color w:val="000000"/>
-        </w:rPr>
-        <w:t xml:space="preserve">OpenFIDO identified requirements </w:t>
+      <w:proofErr w:type="spellStart"/>
+      <w:r>
+        <w:rPr>
+          <w:rFonts w:ascii="Tahoma" w:hAnsi="Tahoma" w:cs="Tahoma"/>
+          <w:color w:val="000000"/>
+        </w:rPr>
+        <w:t>OpenFIDO</w:t>
+      </w:r>
+      <w:proofErr w:type="spellEnd"/>
+      <w:r>
+        <w:rPr>
+          <w:rFonts w:ascii="Tahoma" w:hAnsi="Tahoma" w:cs="Tahoma"/>
+          <w:color w:val="000000"/>
+        </w:rPr>
+        <w:t xml:space="preserve"> identified requirements </w:t>
       </w:r>
       <w:r>
         <w:rPr>
@@ -12041,7 +12200,23 @@
           <w:rFonts w:ascii="Tahoma" w:hAnsi="Tahoma" w:cs="Tahoma"/>
           <w:color w:val="000000"/>
         </w:rPr>
-        <w:t xml:space="preserve"> delivered open-source </w:t>
+        <w:t xml:space="preserve"> delivered </w:t>
+      </w:r>
+      <w:proofErr w:type="gramStart"/>
+      <w:r>
+        <w:rPr>
+          <w:rFonts w:ascii="Tahoma" w:hAnsi="Tahoma" w:cs="Tahoma"/>
+          <w:color w:val="000000"/>
+        </w:rPr>
+        <w:t>open-source</w:t>
+      </w:r>
+      <w:proofErr w:type="gramEnd"/>
+      <w:r>
+        <w:rPr>
+          <w:rFonts w:ascii="Tahoma" w:hAnsi="Tahoma" w:cs="Tahoma"/>
+          <w:color w:val="000000"/>
+        </w:rPr>
+        <w:t xml:space="preserve"> </w:t>
       </w:r>
       <w:r>
         <w:rPr>
@@ -12260,12 +12435,29 @@
           <w:color w:val="000000"/>
         </w:rPr>
       </w:pPr>
-      <w:r>
-        <w:rPr>
-          <w:rFonts w:ascii="Tahoma" w:hAnsi="Tahoma" w:cs="Tahoma"/>
-          <w:color w:val="000000"/>
-        </w:rPr>
-        <w:t xml:space="preserve">OpenFIDO is designed for utility planners and grid researchers that need a tool to quickly and </w:t>
+      <w:proofErr w:type="spellStart"/>
+      <w:r>
+        <w:rPr>
+          <w:rFonts w:ascii="Tahoma" w:hAnsi="Tahoma" w:cs="Tahoma"/>
+          <w:color w:val="000000"/>
+        </w:rPr>
+        <w:t>OpenFIDO</w:t>
+      </w:r>
+      <w:proofErr w:type="spellEnd"/>
+      <w:r>
+        <w:rPr>
+          <w:rFonts w:ascii="Tahoma" w:hAnsi="Tahoma" w:cs="Tahoma"/>
+          <w:color w:val="000000"/>
+        </w:rPr>
+        <w:t xml:space="preserve"> is designed for utility planners and grid researchers that need a tool to </w:t>
+      </w:r>
+      <w:proofErr w:type="gramStart"/>
+      <w:r>
+        <w:rPr>
+          <w:rFonts w:ascii="Tahoma" w:hAnsi="Tahoma" w:cs="Tahoma"/>
+          <w:color w:val="000000"/>
+        </w:rPr>
+        <w:t xml:space="preserve">quickly and </w:t>
       </w:r>
       <w:r>
         <w:rPr>
@@ -12279,7 +12471,15 @@
           <w:rFonts w:ascii="Tahoma" w:hAnsi="Tahoma" w:cs="Tahoma"/>
           <w:color w:val="000000"/>
         </w:rPr>
-        <w:t xml:space="preserve"> move data and models from one application to another </w:t>
+        <w:t xml:space="preserve"> move data and models</w:t>
+      </w:r>
+      <w:proofErr w:type="gramEnd"/>
+      <w:r>
+        <w:rPr>
+          <w:rFonts w:ascii="Tahoma" w:hAnsi="Tahoma" w:cs="Tahoma"/>
+          <w:color w:val="000000"/>
+        </w:rPr>
+        <w:t xml:space="preserve"> from one application to another </w:t>
       </w:r>
       <w:r>
         <w:rPr>
@@ -12293,7 +12493,23 @@
           <w:rFonts w:ascii="Tahoma" w:hAnsi="Tahoma" w:cs="Tahoma"/>
           <w:color w:val="000000"/>
         </w:rPr>
-        <w:t xml:space="preserve"> their engineering, planning, and review activities. OpenFIDO supports emerging user groups such as distributed energy resource (DER) integrators and aggregators that use multiple tools to </w:t>
+        <w:t xml:space="preserve"> their engineering, planning, and review activities. </w:t>
+      </w:r>
+      <w:proofErr w:type="spellStart"/>
+      <w:r>
+        <w:rPr>
+          <w:rFonts w:ascii="Tahoma" w:hAnsi="Tahoma" w:cs="Tahoma"/>
+          <w:color w:val="000000"/>
+        </w:rPr>
+        <w:t>OpenFIDO</w:t>
+      </w:r>
+      <w:proofErr w:type="spellEnd"/>
+      <w:r>
+        <w:rPr>
+          <w:rFonts w:ascii="Tahoma" w:hAnsi="Tahoma" w:cs="Tahoma"/>
+          <w:color w:val="000000"/>
+        </w:rPr>
+        <w:t xml:space="preserve"> supports emerging user groups such as distributed energy resource (DER) integrators and aggregators that use multiple tools to </w:t>
       </w:r>
       <w:r>
         <w:rPr>
@@ -12368,7 +12584,23 @@
           <w:rFonts w:ascii="Tahoma" w:hAnsi="Tahoma" w:cs="Tahoma"/>
           <w:color w:val="000000"/>
         </w:rPr>
-        <w:t xml:space="preserve">The purpose of OpenFIDO is to </w:t>
+        <w:t xml:space="preserve">The purpose of </w:t>
+      </w:r>
+      <w:proofErr w:type="spellStart"/>
+      <w:r>
+        <w:rPr>
+          <w:rFonts w:ascii="Tahoma" w:hAnsi="Tahoma" w:cs="Tahoma"/>
+          <w:color w:val="000000"/>
+        </w:rPr>
+        <w:t>OpenFIDO</w:t>
+      </w:r>
+      <w:proofErr w:type="spellEnd"/>
+      <w:r>
+        <w:rPr>
+          <w:rFonts w:ascii="Tahoma" w:hAnsi="Tahoma" w:cs="Tahoma"/>
+          <w:color w:val="000000"/>
+        </w:rPr>
+        <w:t xml:space="preserve"> is to </w:t>
       </w:r>
       <w:r>
         <w:rPr>
@@ -12419,7 +12651,23 @@
           <w:rFonts w:ascii="Tahoma" w:hAnsi="Tahoma" w:cs="Tahoma"/>
           <w:color w:val="000000"/>
         </w:rPr>
-        <w:t>The specific objectives of OpenFIDO project included the following: </w:t>
+        <w:t xml:space="preserve">The specific objectives of </w:t>
+      </w:r>
+      <w:proofErr w:type="spellStart"/>
+      <w:r>
+        <w:rPr>
+          <w:rFonts w:ascii="Tahoma" w:hAnsi="Tahoma" w:cs="Tahoma"/>
+          <w:color w:val="000000"/>
+        </w:rPr>
+        <w:t>OpenFIDO</w:t>
+      </w:r>
+      <w:proofErr w:type="spellEnd"/>
+      <w:r>
+        <w:rPr>
+          <w:rFonts w:ascii="Tahoma" w:hAnsi="Tahoma" w:cs="Tahoma"/>
+          <w:color w:val="000000"/>
+        </w:rPr>
+        <w:t xml:space="preserve"> project included the following: </w:t>
       </w:r>
     </w:p>
     <w:p>
@@ -12441,7 +12689,23 @@
           <w:rFonts w:ascii="Tahoma" w:hAnsi="Tahoma" w:cs="Tahoma"/>
           <w:color w:val="000000"/>
         </w:rPr>
-        <w:t>Identify data exchange and analysis requirements by working with California's Investor Owned Utilities  (IOUs), Pacific Gas &amp; Electric, San Diego Gas &amp; Electric, and Southern California Edison, and tool vendors through understanding their planning processes; </w:t>
+        <w:t xml:space="preserve">Identify data exchange and analysis requirements by working with California's </w:t>
+      </w:r>
+      <w:proofErr w:type="gramStart"/>
+      <w:r>
+        <w:rPr>
+          <w:rFonts w:ascii="Tahoma" w:hAnsi="Tahoma" w:cs="Tahoma"/>
+          <w:color w:val="000000"/>
+        </w:rPr>
+        <w:t>Investor Owned</w:t>
+      </w:r>
+      <w:proofErr w:type="gramEnd"/>
+      <w:r>
+        <w:rPr>
+          <w:rFonts w:ascii="Tahoma" w:hAnsi="Tahoma" w:cs="Tahoma"/>
+          <w:color w:val="000000"/>
+        </w:rPr>
+        <w:t xml:space="preserve"> Utilities  (IOUs), Pacific Gas &amp; Electric, San Diego Gas &amp; Electric, and Southern California Edison, and tool vendors through understanding their planning processes; </w:t>
       </w:r>
     </w:p>
     <w:p>
@@ -12463,7 +12727,23 @@
           <w:rFonts w:ascii="Tahoma" w:hAnsi="Tahoma" w:cs="Tahoma"/>
           <w:color w:val="000000"/>
         </w:rPr>
-        <w:t>Develop and test a platform that can use data and models from IOUs and convert them to those used by emerging data-intensive analysis and agent-based simulation tools; </w:t>
+        <w:t xml:space="preserve">Develop and test a platform that can use data and models from IOUs and convert them to those used by emerging data-intensive analysis and agent-based simulation </w:t>
+      </w:r>
+      <w:proofErr w:type="gramStart"/>
+      <w:r>
+        <w:rPr>
+          <w:rFonts w:ascii="Tahoma" w:hAnsi="Tahoma" w:cs="Tahoma"/>
+          <w:color w:val="000000"/>
+        </w:rPr>
+        <w:t>tools;</w:t>
+      </w:r>
+      <w:proofErr w:type="gramEnd"/>
+      <w:r>
+        <w:rPr>
+          <w:rFonts w:ascii="Tahoma" w:hAnsi="Tahoma" w:cs="Tahoma"/>
+          <w:color w:val="000000"/>
+        </w:rPr>
+        <w:t> </w:t>
       </w:r>
     </w:p>
     <w:p>
@@ -12510,13 +12790,22 @@
           <w:rFonts w:ascii="Tahoma" w:hAnsi="Tahoma" w:cs="Tahoma"/>
         </w:rPr>
       </w:pPr>
+      <w:proofErr w:type="spellStart"/>
       <w:r>
         <w:rPr>
           <w:rFonts w:ascii="Tahoma" w:hAnsi="Tahoma" w:cs="Tahoma"/>
           <w:color w:val="000000"/>
         </w:rPr>
         <w:lastRenderedPageBreak/>
-        <w:t>OpenFIDO implements a scalable data curation framework capable of (1) ingesting data from various sources, including cloud-hosted data systems, power system simulation tools, and web-based endpoints; (2) running data-intensive analysis and agent-based simulations; and (3) delivering data to external users through modern data-exchange infrastructure.</w:t>
+        <w:t>OpenFIDO</w:t>
+      </w:r>
+      <w:proofErr w:type="spellEnd"/>
+      <w:r>
+        <w:rPr>
+          <w:rFonts w:ascii="Tahoma" w:hAnsi="Tahoma" w:cs="Tahoma"/>
+          <w:color w:val="000000"/>
+        </w:rPr>
+        <w:t xml:space="preserve"> implements a scalable data curation framework capable of (1) ingesting data from various sources, including cloud-hosted data systems, power system simulation tools, and web-based endpoints; (2) running data-intensive analysis and agent-based simulations; and (3) delivering data to external users through modern data-exchange infrastructure.</w:t>
       </w:r>
     </w:p>
     <w:p>
@@ -12527,26 +12816,67 @@
           <w:rFonts w:ascii="Tahoma" w:hAnsi="Tahoma" w:cs="Tahoma"/>
         </w:rPr>
       </w:pPr>
-      <w:r>
-        <w:rPr>
-          <w:rFonts w:ascii="Tahoma" w:hAnsi="Tahoma" w:cs="Tahoma"/>
-          <w:color w:val="000000"/>
-        </w:rPr>
-        <w:t xml:space="preserve">OpenFIDO builds upon several capabilities introduced in the DOE VADER system </w:t>
-      </w:r>
-      <w:r>
-        <w:rPr>
-          <w:rFonts w:ascii="Tahoma" w:hAnsi="Tahoma" w:cs="Tahoma"/>
-          <w:color w:val="000000"/>
-        </w:rPr>
-        <w:t>(Sevlian 2017)</w:t>
-      </w:r>
-      <w:r>
-        <w:rPr>
-          <w:rFonts w:ascii="Tahoma" w:hAnsi="Tahoma" w:cs="Tahoma"/>
-          <w:color w:val="000000"/>
-        </w:rPr>
-        <w:t xml:space="preserve">, a scalable data management platform. OpenFIDO has </w:t>
+      <w:proofErr w:type="spellStart"/>
+      <w:r>
+        <w:rPr>
+          <w:rFonts w:ascii="Tahoma" w:hAnsi="Tahoma" w:cs="Tahoma"/>
+          <w:color w:val="000000"/>
+        </w:rPr>
+        <w:t>OpenFIDO</w:t>
+      </w:r>
+      <w:proofErr w:type="spellEnd"/>
+      <w:r>
+        <w:rPr>
+          <w:rFonts w:ascii="Tahoma" w:hAnsi="Tahoma" w:cs="Tahoma"/>
+          <w:color w:val="000000"/>
+        </w:rPr>
+        <w:t xml:space="preserve"> builds upon several capabilities introduced in the DOE VADER system </w:t>
+      </w:r>
+      <w:r>
+        <w:rPr>
+          <w:rFonts w:ascii="Tahoma" w:hAnsi="Tahoma" w:cs="Tahoma"/>
+          <w:color w:val="000000"/>
+        </w:rPr>
+        <w:t>(</w:t>
+      </w:r>
+      <w:proofErr w:type="spellStart"/>
+      <w:r>
+        <w:rPr>
+          <w:rFonts w:ascii="Tahoma" w:hAnsi="Tahoma" w:cs="Tahoma"/>
+          <w:color w:val="000000"/>
+        </w:rPr>
+        <w:t>Sevlian</w:t>
+      </w:r>
+      <w:proofErr w:type="spellEnd"/>
+      <w:r>
+        <w:rPr>
+          <w:rFonts w:ascii="Tahoma" w:hAnsi="Tahoma" w:cs="Tahoma"/>
+          <w:color w:val="000000"/>
+        </w:rPr>
+        <w:t xml:space="preserve"> 2017)</w:t>
+      </w:r>
+      <w:r>
+        <w:rPr>
+          <w:rFonts w:ascii="Tahoma" w:hAnsi="Tahoma" w:cs="Tahoma"/>
+          <w:color w:val="000000"/>
+        </w:rPr>
+        <w:t>, a scalable data management platform. </w:t>
+      </w:r>
+      <w:proofErr w:type="spellStart"/>
+      <w:r>
+        <w:rPr>
+          <w:rFonts w:ascii="Tahoma" w:hAnsi="Tahoma" w:cs="Tahoma"/>
+          <w:color w:val="000000"/>
+        </w:rPr>
+        <w:t>OpenFIDO</w:t>
+      </w:r>
+      <w:proofErr w:type="spellEnd"/>
+      <w:r>
+        <w:rPr>
+          <w:rFonts w:ascii="Tahoma" w:hAnsi="Tahoma" w:cs="Tahoma"/>
+          <w:color w:val="000000"/>
+        </w:rPr>
+        <w:t xml:space="preserve"> has </w:t>
       </w:r>
       <w:r>
         <w:rPr>
@@ -12635,12 +12965,21 @@
           <w:rFonts w:ascii="Tahoma" w:hAnsi="Tahoma" w:cs="Tahoma"/>
         </w:rPr>
       </w:pPr>
-      <w:r>
-        <w:rPr>
-          <w:rFonts w:ascii="Tahoma" w:hAnsi="Tahoma" w:cs="Tahoma"/>
-          <w:color w:val="000000"/>
-        </w:rPr>
-        <w:t>OpenFIDO was developed using the following approach:</w:t>
+      <w:proofErr w:type="spellStart"/>
+      <w:r>
+        <w:rPr>
+          <w:rFonts w:ascii="Tahoma" w:hAnsi="Tahoma" w:cs="Tahoma"/>
+          <w:color w:val="000000"/>
+        </w:rPr>
+        <w:t>OpenFIDO</w:t>
+      </w:r>
+      <w:proofErr w:type="spellEnd"/>
+      <w:r>
+        <w:rPr>
+          <w:rFonts w:ascii="Tahoma" w:hAnsi="Tahoma" w:cs="Tahoma"/>
+          <w:color w:val="000000"/>
+        </w:rPr>
+        <w:t xml:space="preserve"> was developed using the following approach:</w:t>
       </w:r>
     </w:p>
     <w:p>
@@ -12676,7 +13015,23 @@
           <w:rFonts w:ascii="Tahoma" w:hAnsi="Tahoma" w:cs="Tahoma"/>
           <w:color w:val="000000"/>
         </w:rPr>
-        <w:t xml:space="preserve">orkshops and interview utility engineers and potential users to gather use-cases and data requirements. Two workshops were held and interviews </w:t>
+        <w:t xml:space="preserve">orkshops and interview utility engineers and potential users to gather use-cases and data requirements. Two workshops were </w:t>
+      </w:r>
+      <w:proofErr w:type="gramStart"/>
+      <w:r>
+        <w:rPr>
+          <w:rFonts w:ascii="Tahoma" w:hAnsi="Tahoma" w:cs="Tahoma"/>
+          <w:color w:val="000000"/>
+        </w:rPr>
+        <w:t>held</w:t>
+      </w:r>
+      <w:proofErr w:type="gramEnd"/>
+      <w:r>
+        <w:rPr>
+          <w:rFonts w:ascii="Tahoma" w:hAnsi="Tahoma" w:cs="Tahoma"/>
+          <w:color w:val="000000"/>
+        </w:rPr>
+        <w:t xml:space="preserve"> and interviews </w:t>
       </w:r>
       <w:r>
         <w:rPr>
@@ -12778,7 +13133,23 @@
           <w:rFonts w:ascii="Tahoma" w:hAnsi="Tahoma" w:cs="Tahoma"/>
           <w:color w:val="000000"/>
         </w:rPr>
-        <w:t>Develop and test platform features using real-world use cases: The platform was tested and validated for four use-cases identified by the project team in collaboration with two other CEC-funded projects, HiPAS (EPC-17-046) and GLOW (EPC-17-043):</w:t>
+        <w:t xml:space="preserve">Develop and test platform features using real-world use cases: The platform was tested and validated for four use-cases identified by the project team in collaboration with two other CEC-funded projects, </w:t>
+      </w:r>
+      <w:proofErr w:type="spellStart"/>
+      <w:r>
+        <w:rPr>
+          <w:rFonts w:ascii="Tahoma" w:hAnsi="Tahoma" w:cs="Tahoma"/>
+          <w:color w:val="000000"/>
+        </w:rPr>
+        <w:t>HiPAS</w:t>
+      </w:r>
+      <w:proofErr w:type="spellEnd"/>
+      <w:r>
+        <w:rPr>
+          <w:rFonts w:ascii="Tahoma" w:hAnsi="Tahoma" w:cs="Tahoma"/>
+          <w:color w:val="000000"/>
+        </w:rPr>
+        <w:t xml:space="preserve"> (EPC-17-046) and GLOW (EPC-17-043):</w:t>
       </w:r>
     </w:p>
     <w:p>
@@ -13017,7 +13388,23 @@
           <w:rFonts w:ascii="Tahoma" w:hAnsi="Tahoma" w:cs="Tahoma"/>
           <w:color w:val="000000"/>
         </w:rPr>
-        <w:t>Organize technology workshops and plan the commercialization of OpenFIDO.</w:t>
+        <w:t xml:space="preserve">Organize technology workshops and plan the commercialization of </w:t>
+      </w:r>
+      <w:proofErr w:type="spellStart"/>
+      <w:r>
+        <w:rPr>
+          <w:rFonts w:ascii="Tahoma" w:hAnsi="Tahoma" w:cs="Tahoma"/>
+          <w:color w:val="000000"/>
+        </w:rPr>
+        <w:t>OpenFIDO</w:t>
+      </w:r>
+      <w:proofErr w:type="spellEnd"/>
+      <w:r>
+        <w:rPr>
+          <w:rFonts w:ascii="Tahoma" w:hAnsi="Tahoma" w:cs="Tahoma"/>
+          <w:color w:val="000000"/>
+        </w:rPr>
+        <w:t>.</w:t>
       </w:r>
     </w:p>
     <w:p>
@@ -13048,7 +13435,23 @@
           <w:rFonts w:ascii="Tahoma" w:hAnsi="Tahoma" w:cs="Tahoma"/>
           <w:color w:val="000000"/>
         </w:rPr>
-        <w:t xml:space="preserve">The OpenFIDO project achieved </w:t>
+        <w:t xml:space="preserve">The </w:t>
+      </w:r>
+      <w:proofErr w:type="spellStart"/>
+      <w:r>
+        <w:rPr>
+          <w:rFonts w:ascii="Tahoma" w:hAnsi="Tahoma" w:cs="Tahoma"/>
+          <w:color w:val="000000"/>
+        </w:rPr>
+        <w:t>OpenFIDO</w:t>
+      </w:r>
+      <w:proofErr w:type="spellEnd"/>
+      <w:r>
+        <w:rPr>
+          <w:rFonts w:ascii="Tahoma" w:hAnsi="Tahoma" w:cs="Tahoma"/>
+          <w:color w:val="000000"/>
+        </w:rPr>
+        <w:t xml:space="preserve"> project achieved </w:t>
       </w:r>
       <w:commentRangeStart w:id="393"/>
       <w:r>
@@ -13088,12 +13491,21 @@
           <w:color w:val="000000"/>
         </w:rPr>
       </w:pPr>
-      <w:r>
-        <w:rPr>
-          <w:rFonts w:ascii="Tahoma" w:hAnsi="Tahoma" w:cs="Tahoma"/>
-          <w:color w:val="000000"/>
-        </w:rPr>
-        <w:t xml:space="preserve">OpenFIDO identified the </w:t>
+      <w:proofErr w:type="spellStart"/>
+      <w:r>
+        <w:rPr>
+          <w:rFonts w:ascii="Tahoma" w:hAnsi="Tahoma" w:cs="Tahoma"/>
+          <w:color w:val="000000"/>
+        </w:rPr>
+        <w:t>OpenFIDO</w:t>
+      </w:r>
+      <w:proofErr w:type="spellEnd"/>
+      <w:r>
+        <w:rPr>
+          <w:rFonts w:ascii="Tahoma" w:hAnsi="Tahoma" w:cs="Tahoma"/>
+          <w:color w:val="000000"/>
+        </w:rPr>
+        <w:t xml:space="preserve"> identified the </w:t>
       </w:r>
       <w:commentRangeStart w:id="394"/>
       <w:r>
@@ -13174,7 +13586,23 @@
             <w:rFonts w:ascii="Tahoma" w:hAnsi="Tahoma" w:cs="Tahoma"/>
             <w:color w:val="000000"/>
           </w:rPr>
-          <w:t>The capabilities provided by OpenFIDO reduce the time</w:t>
+          <w:t xml:space="preserve">The capabilities provided by </w:t>
+        </w:r>
+        <w:proofErr w:type="spellStart"/>
+        <w:r>
+          <w:rPr>
+            <w:rFonts w:ascii="Tahoma" w:hAnsi="Tahoma" w:cs="Tahoma"/>
+            <w:color w:val="000000"/>
+          </w:rPr>
+          <w:t>OpenFIDO</w:t>
+        </w:r>
+        <w:proofErr w:type="spellEnd"/>
+        <w:r>
+          <w:rPr>
+            <w:rFonts w:ascii="Tahoma" w:hAnsi="Tahoma" w:cs="Tahoma"/>
+            <w:color w:val="000000"/>
+          </w:rPr>
+          <w:t xml:space="preserve"> reduce the time</w:t>
         </w:r>
       </w:ins>
       <w:ins w:id="400" w:author="Chassin, David P" w:date="2023-06-08T07:56:00Z">
@@ -13210,7 +13638,23 @@
             <w:rFonts w:ascii="Tahoma" w:hAnsi="Tahoma" w:cs="Tahoma"/>
             <w:color w:val="000000"/>
           </w:rPr>
-          <w:t xml:space="preserve"> of results produced by analysis run in OpenFIDO.</w:t>
+          <w:t xml:space="preserve"> of results produced by analysis run in </w:t>
+        </w:r>
+        <w:proofErr w:type="spellStart"/>
+        <w:r>
+          <w:rPr>
+            <w:rFonts w:ascii="Tahoma" w:hAnsi="Tahoma" w:cs="Tahoma"/>
+            <w:color w:val="000000"/>
+          </w:rPr>
+          <w:t>OpenFIDO</w:t>
+        </w:r>
+        <w:proofErr w:type="spellEnd"/>
+        <w:r>
+          <w:rPr>
+            <w:rFonts w:ascii="Tahoma" w:hAnsi="Tahoma" w:cs="Tahoma"/>
+            <w:color w:val="000000"/>
+          </w:rPr>
+          <w:t>.</w:t>
         </w:r>
       </w:ins>
     </w:p>
@@ -13229,12 +13673,37 @@
         </w:rPr>
       </w:pPr>
       <w:commentRangeStart w:id="404"/>
-      <w:r>
-        <w:rPr>
-          <w:rFonts w:ascii="Tahoma" w:hAnsi="Tahoma" w:cs="Tahoma"/>
-          <w:color w:val="000000"/>
-        </w:rPr>
-        <w:t>OpenFIDO delivered a new open-source utility data analytics workflow management platform specifically designed for interoperability across multiple organizations using workstation-only, on-premise servers, and cloud infrastructure services.</w:t>
+      <w:proofErr w:type="spellStart"/>
+      <w:r>
+        <w:rPr>
+          <w:rFonts w:ascii="Tahoma" w:hAnsi="Tahoma" w:cs="Tahoma"/>
+          <w:color w:val="000000"/>
+        </w:rPr>
+        <w:t>OpenFIDO</w:t>
+      </w:r>
+      <w:proofErr w:type="spellEnd"/>
+      <w:r>
+        <w:rPr>
+          <w:rFonts w:ascii="Tahoma" w:hAnsi="Tahoma" w:cs="Tahoma"/>
+          <w:color w:val="000000"/>
+        </w:rPr>
+        <w:t xml:space="preserve"> delivered a new open-source utility data analytics workflow management platform specifically designed for interoperability across multiple organizations using workstation-only, </w:t>
+      </w:r>
+      <w:proofErr w:type="gramStart"/>
+      <w:r>
+        <w:rPr>
+          <w:rFonts w:ascii="Tahoma" w:hAnsi="Tahoma" w:cs="Tahoma"/>
+          <w:color w:val="000000"/>
+        </w:rPr>
+        <w:t>on-premise</w:t>
+      </w:r>
+      <w:proofErr w:type="gramEnd"/>
+      <w:r>
+        <w:rPr>
+          <w:rFonts w:ascii="Tahoma" w:hAnsi="Tahoma" w:cs="Tahoma"/>
+          <w:color w:val="000000"/>
+        </w:rPr>
+        <w:t xml:space="preserve"> servers, and cloud infrastructure services.</w:t>
       </w:r>
       <w:commentRangeEnd w:id="404"/>
       <w:r>
@@ -13296,12 +13765,21 @@
         </w:rPr>
       </w:pPr>
       <w:commentRangeStart w:id="409"/>
-      <w:r>
-        <w:rPr>
-          <w:rFonts w:ascii="Tahoma" w:hAnsi="Tahoma" w:cs="Tahoma"/>
-          <w:color w:val="000000"/>
-        </w:rPr>
-        <w:t>OpenFIDO supports an open-source analytic tool delivery environment, including the methods, pipelines, and workflows that support key utility use-cases identified in the project, as well as future products based on as-yet-unidentified use-cases.</w:t>
+      <w:proofErr w:type="spellStart"/>
+      <w:r>
+        <w:rPr>
+          <w:rFonts w:ascii="Tahoma" w:hAnsi="Tahoma" w:cs="Tahoma"/>
+          <w:color w:val="000000"/>
+        </w:rPr>
+        <w:t>OpenFIDO</w:t>
+      </w:r>
+      <w:proofErr w:type="spellEnd"/>
+      <w:r>
+        <w:rPr>
+          <w:rFonts w:ascii="Tahoma" w:hAnsi="Tahoma" w:cs="Tahoma"/>
+          <w:color w:val="000000"/>
+        </w:rPr>
+        <w:t xml:space="preserve"> supports an open-source analytic tool delivery environment, including the methods, pipelines, and workflows that support key utility use-cases identified in the project, as well as future products based on as-yet-unidentified use-cases.</w:t>
       </w:r>
       <w:commentRangeEnd w:id="409"/>
       <w:ins w:id="410" w:author="Chassin, David P" w:date="2023-06-08T07:58:00Z">
@@ -13319,7 +13797,23 @@
             <w:rFonts w:ascii="Tahoma" w:hAnsi="Tahoma" w:cs="Tahoma"/>
             <w:color w:val="000000"/>
           </w:rPr>
-          <w:t xml:space="preserve">esting and validation of OpenFIDO was conducted at a major </w:t>
+          <w:t xml:space="preserve">esting and validation of </w:t>
+        </w:r>
+        <w:proofErr w:type="spellStart"/>
+        <w:r>
+          <w:rPr>
+            <w:rFonts w:ascii="Tahoma" w:hAnsi="Tahoma" w:cs="Tahoma"/>
+            <w:color w:val="000000"/>
+          </w:rPr>
+          <w:t>OpenFIDO</w:t>
+        </w:r>
+        <w:proofErr w:type="spellEnd"/>
+        <w:r>
+          <w:rPr>
+            <w:rFonts w:ascii="Tahoma" w:hAnsi="Tahoma" w:cs="Tahoma"/>
+            <w:color w:val="000000"/>
+          </w:rPr>
+          <w:t xml:space="preserve"> was conducted at a major </w:t>
         </w:r>
       </w:ins>
       <w:r>
@@ -13355,12 +13849,21 @@
         </w:rPr>
       </w:pPr>
       <w:commentRangeStart w:id="414"/>
-      <w:r>
-        <w:rPr>
-          <w:rFonts w:ascii="Tahoma" w:hAnsi="Tahoma" w:cs="Tahoma"/>
-          <w:color w:val="000000"/>
-        </w:rPr>
-        <w:t xml:space="preserve">OpenFIDO </w:t>
+      <w:proofErr w:type="spellStart"/>
+      <w:r>
+        <w:rPr>
+          <w:rFonts w:ascii="Tahoma" w:hAnsi="Tahoma" w:cs="Tahoma"/>
+          <w:color w:val="000000"/>
+        </w:rPr>
+        <w:t>OpenFIDO</w:t>
+      </w:r>
+      <w:proofErr w:type="spellEnd"/>
+      <w:r>
+        <w:rPr>
+          <w:rFonts w:ascii="Tahoma" w:hAnsi="Tahoma" w:cs="Tahoma"/>
+          <w:color w:val="000000"/>
+        </w:rPr>
+        <w:t xml:space="preserve"> </w:t>
       </w:r>
       <w:r>
         <w:rPr>
@@ -13422,7 +13925,23 @@
             <w:rFonts w:ascii="Tahoma" w:hAnsi="Tahoma" w:cs="Tahoma"/>
             <w:color w:val="000000"/>
           </w:rPr>
-          <w:t>The OpenFIDO project met its main objective, i.e., (</w:t>
+          <w:t xml:space="preserve">The </w:t>
+        </w:r>
+        <w:proofErr w:type="spellStart"/>
+        <w:r>
+          <w:rPr>
+            <w:rFonts w:ascii="Tahoma" w:hAnsi="Tahoma" w:cs="Tahoma"/>
+            <w:color w:val="000000"/>
+          </w:rPr>
+          <w:t>OpenFIDO</w:t>
+        </w:r>
+        <w:proofErr w:type="spellEnd"/>
+        <w:r>
+          <w:rPr>
+            <w:rFonts w:ascii="Tahoma" w:hAnsi="Tahoma" w:cs="Tahoma"/>
+            <w:color w:val="000000"/>
+          </w:rPr>
+          <w:t xml:space="preserve"> project met its main objective, i.e., (</w:t>
         </w:r>
       </w:ins>
       <w:ins w:id="417" w:author="Chassin, David P" w:date="2023-06-08T08:01:00Z">
@@ -13751,7 +14270,23 @@
           <w:rFonts w:ascii="Tahoma" w:eastAsia="Times New Roman" w:hAnsi="Tahoma" w:cs="Tahoma"/>
           <w:color w:val="000000"/>
         </w:rPr>
-        <w:t>Over the course of the project, the team held biannual public meetings with the TAC in the spring and fall. The meetings were an opportunity to update the TAC and other interested stakeholders on the project status, including sharing methods, validation models, and model results.  Over five TAC meetings between 2018 and 2020, 172 people participated and heard updates and provided input on the development of OpenFIDO.</w:t>
+        <w:t xml:space="preserve">Over the course of the project, the team held biannual public meetings with the TAC in the spring and fall. The meetings were an opportunity to update the TAC and other interested stakeholders on the project status, including sharing methods, validation models, and model results.  Over five TAC meetings between 2018 and 2020, 172 people participated and heard updates and provided input on the development of </w:t>
+      </w:r>
+      <w:proofErr w:type="spellStart"/>
+      <w:r>
+        <w:rPr>
+          <w:rFonts w:ascii="Tahoma" w:eastAsia="Times New Roman" w:hAnsi="Tahoma" w:cs="Tahoma"/>
+          <w:color w:val="000000"/>
+        </w:rPr>
+        <w:t>OpenFIDO</w:t>
+      </w:r>
+      <w:proofErr w:type="spellEnd"/>
+      <w:r>
+        <w:rPr>
+          <w:rFonts w:ascii="Tahoma" w:eastAsia="Times New Roman" w:hAnsi="Tahoma" w:cs="Tahoma"/>
+          <w:color w:val="000000"/>
+        </w:rPr>
+        <w:t>.</w:t>
       </w:r>
     </w:p>
     <w:p>
@@ -13818,7 +14353,23 @@
           <w:rFonts w:ascii="Tahoma" w:eastAsia="Times New Roman" w:hAnsi="Tahoma" w:cs="Tahoma"/>
           <w:color w:val="000000"/>
         </w:rPr>
-        <w:t xml:space="preserve"> the OpenFIDO project </w:t>
+        <w:t xml:space="preserve"> the </w:t>
+      </w:r>
+      <w:proofErr w:type="spellStart"/>
+      <w:r>
+        <w:rPr>
+          <w:rFonts w:ascii="Tahoma" w:eastAsia="Times New Roman" w:hAnsi="Tahoma" w:cs="Tahoma"/>
+          <w:color w:val="000000"/>
+        </w:rPr>
+        <w:t>OpenFIDO</w:t>
+      </w:r>
+      <w:proofErr w:type="spellEnd"/>
+      <w:r>
+        <w:rPr>
+          <w:rFonts w:ascii="Tahoma" w:eastAsia="Times New Roman" w:hAnsi="Tahoma" w:cs="Tahoma"/>
+          <w:color w:val="000000"/>
+        </w:rPr>
+        <w:t xml:space="preserve"> project </w:t>
       </w:r>
       <w:r>
         <w:rPr>
@@ -13892,7 +14443,23 @@
           <w:rFonts w:ascii="Tahoma" w:eastAsia="Times New Roman" w:hAnsi="Tahoma" w:cs="Tahoma"/>
           <w:color w:val="000000"/>
         </w:rPr>
-        <w:t>with materials to support GLOW and HiPAS.</w:t>
+        <w:t xml:space="preserve">with materials to support GLOW and </w:t>
+      </w:r>
+      <w:proofErr w:type="spellStart"/>
+      <w:r>
+        <w:rPr>
+          <w:rFonts w:ascii="Tahoma" w:eastAsia="Times New Roman" w:hAnsi="Tahoma" w:cs="Tahoma"/>
+          <w:color w:val="000000"/>
+        </w:rPr>
+        <w:t>HiPAS</w:t>
+      </w:r>
+      <w:proofErr w:type="spellEnd"/>
+      <w:r>
+        <w:rPr>
+          <w:rFonts w:ascii="Tahoma" w:eastAsia="Times New Roman" w:hAnsi="Tahoma" w:cs="Tahoma"/>
+          <w:color w:val="000000"/>
+        </w:rPr>
+        <w:t>.</w:t>
       </w:r>
       <w:ins w:id="455" w:author="Chassin, David P" w:date="2023-06-08T08:03:00Z">
         <w:r>
@@ -13925,7 +14492,23 @@
             <w:rFonts w:ascii="Tahoma" w:eastAsia="Times New Roman" w:hAnsi="Tahoma" w:cs="Tahoma"/>
             <w:color w:val="000000"/>
           </w:rPr>
-          <w:t xml:space="preserve"> with GLOW and HiPAS </w:t>
+          <w:t xml:space="preserve"> with GLOW and </w:t>
+        </w:r>
+        <w:proofErr w:type="spellStart"/>
+        <w:r>
+          <w:rPr>
+            <w:rFonts w:ascii="Tahoma" w:eastAsia="Times New Roman" w:hAnsi="Tahoma" w:cs="Tahoma"/>
+            <w:color w:val="000000"/>
+          </w:rPr>
+          <w:t>HiPAS</w:t>
+        </w:r>
+        <w:proofErr w:type="spellEnd"/>
+        <w:r>
+          <w:rPr>
+            <w:rFonts w:ascii="Tahoma" w:eastAsia="Times New Roman" w:hAnsi="Tahoma" w:cs="Tahoma"/>
+            <w:color w:val="000000"/>
+          </w:rPr>
+          <w:t xml:space="preserve"> </w:t>
         </w:r>
       </w:ins>
       <w:ins w:id="458" w:author="Chassin, David P" w:date="2023-06-08T08:05:00Z">
@@ -13961,12 +14544,37 @@
           </w:rPr>
           <w:t xml:space="preserve"> </w:t>
         </w:r>
+        <w:proofErr w:type="spellStart"/>
         <w:r>
           <w:rPr>
             <w:rFonts w:ascii="Tahoma" w:eastAsia="Times New Roman" w:hAnsi="Tahoma" w:cs="Tahoma"/>
             <w:color w:val="000000"/>
           </w:rPr>
-          <w:t>OpenFIDO how to use it in conjuction with these tools</w:t>
+          <w:t>OpenFIDO</w:t>
+        </w:r>
+        <w:proofErr w:type="spellEnd"/>
+        <w:r>
+          <w:rPr>
+            <w:rFonts w:ascii="Tahoma" w:eastAsia="Times New Roman" w:hAnsi="Tahoma" w:cs="Tahoma"/>
+            <w:color w:val="000000"/>
+          </w:rPr>
+          <w:t xml:space="preserve"> how to use it in </w:t>
+        </w:r>
+        <w:proofErr w:type="spellStart"/>
+        <w:r>
+          <w:rPr>
+            <w:rFonts w:ascii="Tahoma" w:eastAsia="Times New Roman" w:hAnsi="Tahoma" w:cs="Tahoma"/>
+            <w:color w:val="000000"/>
+          </w:rPr>
+          <w:t>conjuction</w:t>
+        </w:r>
+        <w:proofErr w:type="spellEnd"/>
+        <w:r>
+          <w:rPr>
+            <w:rFonts w:ascii="Tahoma" w:eastAsia="Times New Roman" w:hAnsi="Tahoma" w:cs="Tahoma"/>
+            <w:color w:val="000000"/>
+          </w:rPr>
+          <w:t xml:space="preserve"> with these tools</w:t>
         </w:r>
       </w:ins>
       <w:ins w:id="461" w:author="Chassin, David P" w:date="2023-06-08T08:05:00Z">
@@ -13990,18 +14598,27 @@
           <w:rFonts w:ascii="Tahoma" w:eastAsia="Times New Roman" w:hAnsi="Tahoma" w:cs="Tahoma"/>
         </w:rPr>
       </w:pPr>
+      <w:proofErr w:type="spellStart"/>
       <w:r>
         <w:rPr>
           <w:rFonts w:ascii="Tahoma" w:eastAsia="Times New Roman" w:hAnsi="Tahoma" w:cs="Tahoma"/>
           <w:color w:val="000000"/>
         </w:rPr>
-        <w:t>OpenFIDO was submitted for adoption by the Linux Foundation</w:t>
-      </w:r>
+        <w:t>OpenFIDO</w:t>
+      </w:r>
+      <w:proofErr w:type="spellEnd"/>
       <w:r>
         <w:rPr>
           <w:rFonts w:ascii="Tahoma" w:eastAsia="Times New Roman" w:hAnsi="Tahoma" w:cs="Tahoma"/>
           <w:color w:val="000000"/>
         </w:rPr>
+        <w:t xml:space="preserve"> was submitted for adoption by the Linux Foundation</w:t>
+      </w:r>
+      <w:r>
+        <w:rPr>
+          <w:rFonts w:ascii="Tahoma" w:eastAsia="Times New Roman" w:hAnsi="Tahoma" w:cs="Tahoma"/>
+          <w:color w:val="000000"/>
+        </w:rPr>
         <w:t xml:space="preserve"> (LF)</w:t>
       </w:r>
       <w:r>
@@ -14016,13 +14633,29 @@
           <w:rFonts w:ascii="Tahoma" w:eastAsia="Times New Roman" w:hAnsi="Tahoma" w:cs="Tahoma"/>
           <w:color w:val="000000"/>
         </w:rPr>
-        <w:t>foundation focused on the power systems sector, and hosted within The Linux Foundation.</w:t>
-      </w:r>
+        <w:t xml:space="preserve">foundation focused on the power </w:t>
+      </w:r>
+      <w:proofErr w:type="gramStart"/>
       <w:r>
         <w:rPr>
           <w:rFonts w:ascii="Tahoma" w:eastAsia="Times New Roman" w:hAnsi="Tahoma" w:cs="Tahoma"/>
           <w:color w:val="000000"/>
         </w:rPr>
+        <w:t>systems sector, and</w:t>
+      </w:r>
+      <w:proofErr w:type="gramEnd"/>
+      <w:r>
+        <w:rPr>
+          <w:rFonts w:ascii="Tahoma" w:eastAsia="Times New Roman" w:hAnsi="Tahoma" w:cs="Tahoma"/>
+          <w:color w:val="000000"/>
+        </w:rPr>
+        <w:t xml:space="preserve"> hosted within The Linux Foundation.</w:t>
+      </w:r>
+      <w:r>
+        <w:rPr>
+          <w:rFonts w:ascii="Tahoma" w:eastAsia="Times New Roman" w:hAnsi="Tahoma" w:cs="Tahoma"/>
+          <w:color w:val="000000"/>
+        </w:rPr>
         <w:t xml:space="preserve"> LF Energy </w:t>
       </w:r>
       <w:r>
@@ -14037,8 +14670,17 @@
           <w:rFonts w:ascii="Tahoma" w:eastAsia="Times New Roman" w:hAnsi="Tahoma" w:cs="Tahoma"/>
           <w:color w:val="000000"/>
         </w:rPr>
-        <w:t xml:space="preserve"> Once adopted, LF Energy will provide the user community support and contribution infrastructure needed to ensure the longevity and usefulness of OpenFIDO</w:t>
-      </w:r>
+        <w:t xml:space="preserve"> Once adopted, LF Energy will provide the user community support and contribution infrastructure needed to ensure the longevity and usefulness of </w:t>
+      </w:r>
+      <w:proofErr w:type="spellStart"/>
+      <w:r>
+        <w:rPr>
+          <w:rFonts w:ascii="Tahoma" w:eastAsia="Times New Roman" w:hAnsi="Tahoma" w:cs="Tahoma"/>
+          <w:color w:val="000000"/>
+        </w:rPr>
+        <w:t>OpenFIDO</w:t>
+      </w:r>
+      <w:proofErr w:type="spellEnd"/>
       <w:r>
         <w:rPr>
           <w:rFonts w:ascii="Tahoma" w:eastAsia="Times New Roman" w:hAnsi="Tahoma" w:cs="Tahoma"/>
@@ -14106,7 +14748,39 @@
           <w:rFonts w:ascii="Tahoma" w:hAnsi="Tahoma" w:cs="Tahoma"/>
           <w:color w:val="000000"/>
         </w:rPr>
-        <w:t xml:space="preserve">Utilities develop and maintain detailed models of their systems in order to study their future behavior, plan for growth and adoption of new technologies, and sustain reliable and cost-effective operations. Simulations ensure that devices and equipment continue to function properly and expansion plans meet existing and emerging requirements. Simulators are increasingly used for essential studies such as reliability and resilience analysis, distributed resource </w:t>
+        <w:t xml:space="preserve">Utilities develop and maintain detailed models of their systems </w:t>
+      </w:r>
+      <w:proofErr w:type="gramStart"/>
+      <w:r>
+        <w:rPr>
+          <w:rFonts w:ascii="Tahoma" w:hAnsi="Tahoma" w:cs="Tahoma"/>
+          <w:color w:val="000000"/>
+        </w:rPr>
+        <w:t>in order to</w:t>
+      </w:r>
+      <w:proofErr w:type="gramEnd"/>
+      <w:r>
+        <w:rPr>
+          <w:rFonts w:ascii="Tahoma" w:hAnsi="Tahoma" w:cs="Tahoma"/>
+          <w:color w:val="000000"/>
+        </w:rPr>
+        <w:t xml:space="preserve"> study their future behavior, plan for growth and adoption of new technologies, and sustain reliable and cost-effective operations. Simulations ensure that devices and equipment continue to function </w:t>
+      </w:r>
+      <w:proofErr w:type="gramStart"/>
+      <w:r>
+        <w:rPr>
+          <w:rFonts w:ascii="Tahoma" w:hAnsi="Tahoma" w:cs="Tahoma"/>
+          <w:color w:val="000000"/>
+        </w:rPr>
+        <w:t>properly</w:t>
+      </w:r>
+      <w:proofErr w:type="gramEnd"/>
+      <w:r>
+        <w:rPr>
+          <w:rFonts w:ascii="Tahoma" w:hAnsi="Tahoma" w:cs="Tahoma"/>
+          <w:color w:val="000000"/>
+        </w:rPr>
+        <w:t xml:space="preserve"> and expansion plans meet existing and emerging requirements. Simulators are increasingly used for essential studies such as reliability and resilience analysis, distributed resource </w:t>
       </w:r>
       <w:r>
         <w:rPr>
@@ -14209,7 +14883,23 @@
           <w:rFonts w:ascii="Tahoma" w:hAnsi="Tahoma" w:cs="Tahoma"/>
           <w:color w:val="000000"/>
         </w:rPr>
-        <w:t xml:space="preserve"> Similarly, the availability of automated meter infrastructure (AMI) data enable </w:t>
+        <w:t xml:space="preserve"> Similarly, the availability of automated meter infrastructure (AMI) data </w:t>
+      </w:r>
+      <w:proofErr w:type="gramStart"/>
+      <w:r>
+        <w:rPr>
+          <w:rFonts w:ascii="Tahoma" w:hAnsi="Tahoma" w:cs="Tahoma"/>
+          <w:color w:val="000000"/>
+        </w:rPr>
+        <w:t>enable</w:t>
+      </w:r>
+      <w:proofErr w:type="gramEnd"/>
+      <w:r>
+        <w:rPr>
+          <w:rFonts w:ascii="Tahoma" w:hAnsi="Tahoma" w:cs="Tahoma"/>
+          <w:color w:val="000000"/>
+        </w:rPr>
+        <w:t xml:space="preserve"> </w:t>
       </w:r>
       <w:r>
         <w:rPr>
@@ -14223,7 +14913,23 @@
           <w:rFonts w:ascii="Tahoma" w:hAnsi="Tahoma" w:cs="Tahoma"/>
           <w:color w:val="000000"/>
         </w:rPr>
-        <w:t>customer-class loadshape data for use in tariff</w:t>
+        <w:t xml:space="preserve">customer-class </w:t>
+      </w:r>
+      <w:proofErr w:type="spellStart"/>
+      <w:r>
+        <w:rPr>
+          <w:rFonts w:ascii="Tahoma" w:hAnsi="Tahoma" w:cs="Tahoma"/>
+          <w:color w:val="000000"/>
+        </w:rPr>
+        <w:t>loadshape</w:t>
+      </w:r>
+      <w:proofErr w:type="spellEnd"/>
+      <w:r>
+        <w:rPr>
+          <w:rFonts w:ascii="Tahoma" w:hAnsi="Tahoma" w:cs="Tahoma"/>
+          <w:color w:val="000000"/>
+        </w:rPr>
+        <w:t xml:space="preserve"> data for use in tariff</w:t>
       </w:r>
       <w:r>
         <w:rPr>
@@ -14381,12 +15087,21 @@
           <w:rFonts w:ascii="Tahoma" w:hAnsi="Tahoma" w:cs="Tahoma"/>
         </w:rPr>
       </w:pPr>
-      <w:r>
-        <w:rPr>
-          <w:rFonts w:ascii="Tahoma" w:hAnsi="Tahoma" w:cs="Tahoma"/>
-          <w:color w:val="000000"/>
-        </w:rPr>
-        <w:t xml:space="preserve">OpenFIDO is designed to support a growing reliance on simulation at scale to provide </w:t>
+      <w:proofErr w:type="spellStart"/>
+      <w:r>
+        <w:rPr>
+          <w:rFonts w:ascii="Tahoma" w:hAnsi="Tahoma" w:cs="Tahoma"/>
+          <w:color w:val="000000"/>
+        </w:rPr>
+        <w:t>OpenFIDO</w:t>
+      </w:r>
+      <w:proofErr w:type="spellEnd"/>
+      <w:r>
+        <w:rPr>
+          <w:rFonts w:ascii="Tahoma" w:hAnsi="Tahoma" w:cs="Tahoma"/>
+          <w:color w:val="000000"/>
+        </w:rPr>
+        <w:t xml:space="preserve"> is designed to support a growing reliance on simulation at scale to provide </w:t>
       </w:r>
       <w:r>
         <w:rPr>
@@ -14414,7 +15129,23 @@
           <w:rFonts w:ascii="Tahoma" w:hAnsi="Tahoma" w:cs="Tahoma"/>
           <w:color w:val="000000"/>
         </w:rPr>
-        <w:t>. By allowing researchers, vendors, and users to access an open-source library of analysis methods, tools, and workflows, OpenFIDO provides an environment in which methods can be developed, evaluated, and deployed easily and flexibly while reducing concerns about ongoing support, licensing fees, or compatibility.</w:t>
+        <w:t xml:space="preserve">. By allowing researchers, vendors, and users to access an open-source library of analysis methods, tools, and workflows, </w:t>
+      </w:r>
+      <w:proofErr w:type="spellStart"/>
+      <w:r>
+        <w:rPr>
+          <w:rFonts w:ascii="Tahoma" w:hAnsi="Tahoma" w:cs="Tahoma"/>
+          <w:color w:val="000000"/>
+        </w:rPr>
+        <w:t>OpenFIDO</w:t>
+      </w:r>
+      <w:proofErr w:type="spellEnd"/>
+      <w:r>
+        <w:rPr>
+          <w:rFonts w:ascii="Tahoma" w:hAnsi="Tahoma" w:cs="Tahoma"/>
+          <w:color w:val="000000"/>
+        </w:rPr>
+        <w:t xml:space="preserve"> provides an environment in which methods can be developed, evaluated, and deployed easily and flexibly while reducing concerns about ongoing support, licensing fees, or compatibility.</w:t>
       </w:r>
       <w:bookmarkEnd w:id="463"/>
     </w:p>
@@ -14445,19 +15176,44 @@
       <w:bookmarkStart w:id="467" w:name="_Toc130395878"/>
       <w:bookmarkStart w:id="468" w:name="_Toc1834366907"/>
       <w:permStart w:id="2002352442" w:edGrp="everyone"/>
-      <w:r>
-        <w:rPr>
-          <w:rFonts w:ascii="Tahoma" w:hAnsi="Tahoma" w:cs="Tahoma"/>
-          <w:color w:val="000000"/>
-        </w:rPr>
-        <w:t xml:space="preserve">OpenFIDO provides a comprehensive open-source data integration and exchange approach pioneered on the open-source VADER platform developed at Stanford University </w:t>
-      </w:r>
-      <w:r>
-        <w:rPr>
-          <w:rFonts w:ascii="Tahoma" w:hAnsi="Tahoma" w:cs="Tahoma"/>
-          <w:color w:val="000000"/>
-        </w:rPr>
-        <w:t>(Chassin 2014)</w:t>
+      <w:proofErr w:type="spellStart"/>
+      <w:r>
+        <w:rPr>
+          <w:rFonts w:ascii="Tahoma" w:hAnsi="Tahoma" w:cs="Tahoma"/>
+          <w:color w:val="000000"/>
+        </w:rPr>
+        <w:t>OpenFIDO</w:t>
+      </w:r>
+      <w:proofErr w:type="spellEnd"/>
+      <w:r>
+        <w:rPr>
+          <w:rFonts w:ascii="Tahoma" w:hAnsi="Tahoma" w:cs="Tahoma"/>
+          <w:color w:val="000000"/>
+        </w:rPr>
+        <w:t xml:space="preserve"> provides a comprehensive open-source data integration and exchange approach pioneered on the open-source VADER platform developed at Stanford University </w:t>
+      </w:r>
+      <w:r>
+        <w:rPr>
+          <w:rFonts w:ascii="Tahoma" w:hAnsi="Tahoma" w:cs="Tahoma"/>
+          <w:color w:val="000000"/>
+        </w:rPr>
+        <w:t>(</w:t>
+      </w:r>
+      <w:proofErr w:type="spellStart"/>
+      <w:r>
+        <w:rPr>
+          <w:rFonts w:ascii="Tahoma" w:hAnsi="Tahoma" w:cs="Tahoma"/>
+          <w:color w:val="000000"/>
+        </w:rPr>
+        <w:t>Chassin</w:t>
+      </w:r>
+      <w:proofErr w:type="spellEnd"/>
+      <w:r>
+        <w:rPr>
+          <w:rFonts w:ascii="Tahoma" w:hAnsi="Tahoma" w:cs="Tahoma"/>
+          <w:color w:val="000000"/>
+        </w:rPr>
+        <w:t xml:space="preserve"> 2014)</w:t>
       </w:r>
       <w:r>
         <w:rPr>
@@ -14466,12 +15222,101 @@
         </w:rPr>
         <w:t>. </w:t>
       </w:r>
-      <w:r>
-        <w:rPr>
-          <w:rFonts w:ascii="Tahoma" w:hAnsi="Tahoma" w:cs="Tahoma"/>
-          <w:color w:val="000000"/>
-        </w:rPr>
-        <w:t>OpenFIDO provides a flexible data analytics and visualization environment for multiple data sources, including AMI data, distribution system models, and environmental data. OpenFIDO can be installed in secure cloud infrastructure, on premise data centers behind enterprise firewalls, on as a standalone system on a workstation or laptop computer. OpenFIDO is used to facilitate the use of a common collection of distributed energy resource planning and analysis tools. OpenFIDO already supports a number of input data formats, general CSV and JSON data that enable large data ingests such as AMI, SCADA, and climate data, as well as network models from tools such as GridLAB-D and CYME.</w:t>
+      <w:proofErr w:type="spellStart"/>
+      <w:r>
+        <w:rPr>
+          <w:rFonts w:ascii="Tahoma" w:hAnsi="Tahoma" w:cs="Tahoma"/>
+          <w:color w:val="000000"/>
+        </w:rPr>
+        <w:t>OpenFIDO</w:t>
+      </w:r>
+      <w:proofErr w:type="spellEnd"/>
+      <w:r>
+        <w:rPr>
+          <w:rFonts w:ascii="Tahoma" w:hAnsi="Tahoma" w:cs="Tahoma"/>
+          <w:color w:val="000000"/>
+        </w:rPr>
+        <w:t xml:space="preserve"> provides a flexible data analytics and visualization environment for multiple data sources, including AMI data, distribution system models, and environmental data. </w:t>
+      </w:r>
+      <w:proofErr w:type="spellStart"/>
+      <w:r>
+        <w:rPr>
+          <w:rFonts w:ascii="Tahoma" w:hAnsi="Tahoma" w:cs="Tahoma"/>
+          <w:color w:val="000000"/>
+        </w:rPr>
+        <w:t>OpenFIDO</w:t>
+      </w:r>
+      <w:proofErr w:type="spellEnd"/>
+      <w:r>
+        <w:rPr>
+          <w:rFonts w:ascii="Tahoma" w:hAnsi="Tahoma" w:cs="Tahoma"/>
+          <w:color w:val="000000"/>
+        </w:rPr>
+        <w:t xml:space="preserve"> can be installed in secure cloud infrastructure, on premise data centers behind enterprise firewalls, on as a standalone system on a workstation or laptop computer. </w:t>
+      </w:r>
+      <w:proofErr w:type="spellStart"/>
+      <w:r>
+        <w:rPr>
+          <w:rFonts w:ascii="Tahoma" w:hAnsi="Tahoma" w:cs="Tahoma"/>
+          <w:color w:val="000000"/>
+        </w:rPr>
+        <w:t>OpenFIDO</w:t>
+      </w:r>
+      <w:proofErr w:type="spellEnd"/>
+      <w:r>
+        <w:rPr>
+          <w:rFonts w:ascii="Tahoma" w:hAnsi="Tahoma" w:cs="Tahoma"/>
+          <w:color w:val="000000"/>
+        </w:rPr>
+        <w:t xml:space="preserve"> is used to facilitate the use of a common collection of distributed energy resource planning and analysis tools. </w:t>
+      </w:r>
+      <w:proofErr w:type="spellStart"/>
+      <w:r>
+        <w:rPr>
+          <w:rFonts w:ascii="Tahoma" w:hAnsi="Tahoma" w:cs="Tahoma"/>
+          <w:color w:val="000000"/>
+        </w:rPr>
+        <w:t>OpenFIDO</w:t>
+      </w:r>
+      <w:proofErr w:type="spellEnd"/>
+      <w:r>
+        <w:rPr>
+          <w:rFonts w:ascii="Tahoma" w:hAnsi="Tahoma" w:cs="Tahoma"/>
+          <w:color w:val="000000"/>
+        </w:rPr>
+        <w:t xml:space="preserve"> already supports </w:t>
+      </w:r>
+      <w:proofErr w:type="gramStart"/>
+      <w:r>
+        <w:rPr>
+          <w:rFonts w:ascii="Tahoma" w:hAnsi="Tahoma" w:cs="Tahoma"/>
+          <w:color w:val="000000"/>
+        </w:rPr>
+        <w:t>a number of</w:t>
+      </w:r>
+      <w:proofErr w:type="gramEnd"/>
+      <w:r>
+        <w:rPr>
+          <w:rFonts w:ascii="Tahoma" w:hAnsi="Tahoma" w:cs="Tahoma"/>
+          <w:color w:val="000000"/>
+        </w:rPr>
+        <w:t xml:space="preserve"> input data formats, general CSV and JSON data that enable large data ingests such as AMI, SCADA, and climate data, as well as network models from tools such as </w:t>
+      </w:r>
+      <w:proofErr w:type="spellStart"/>
+      <w:r>
+        <w:rPr>
+          <w:rFonts w:ascii="Tahoma" w:hAnsi="Tahoma" w:cs="Tahoma"/>
+          <w:color w:val="000000"/>
+        </w:rPr>
+        <w:t>GridLAB</w:t>
+      </w:r>
+      <w:proofErr w:type="spellEnd"/>
+      <w:r>
+        <w:rPr>
+          <w:rFonts w:ascii="Tahoma" w:hAnsi="Tahoma" w:cs="Tahoma"/>
+          <w:color w:val="000000"/>
+        </w:rPr>
+        <w:t>-D and CYME.</w:t>
       </w:r>
     </w:p>
     <w:p>
@@ -14492,12 +15337,21 @@
           <w:rFonts w:ascii="Tahoma" w:hAnsi="Tahoma" w:cs="Tahoma"/>
         </w:rPr>
       </w:pPr>
-      <w:r>
-        <w:rPr>
-          <w:rFonts w:ascii="Tahoma" w:hAnsi="Tahoma" w:cs="Tahoma"/>
-          <w:color w:val="000000"/>
-        </w:rPr>
-        <w:t xml:space="preserve">OpenFIDO was developed with a multi-organization concept of operations designed to allow users across multiple organizations to import, analyze, and share results with a high degree of access control granularity independent of the type and structure of the data. This concept of operations is quite complex and </w:t>
+      <w:proofErr w:type="spellStart"/>
+      <w:r>
+        <w:rPr>
+          <w:rFonts w:ascii="Tahoma" w:hAnsi="Tahoma" w:cs="Tahoma"/>
+          <w:color w:val="000000"/>
+        </w:rPr>
+        <w:t>OpenFIDO</w:t>
+      </w:r>
+      <w:proofErr w:type="spellEnd"/>
+      <w:r>
+        <w:rPr>
+          <w:rFonts w:ascii="Tahoma" w:hAnsi="Tahoma" w:cs="Tahoma"/>
+          <w:color w:val="000000"/>
+        </w:rPr>
+        <w:t xml:space="preserve"> was developed with a multi-organization concept of operations designed to allow users across multiple organizations to import, analyze, and share results with a high degree of access control granularity independent of the type and structure of the data. This concept of operations is quite complex and </w:t>
       </w:r>
       <w:r>
         <w:rPr>
@@ -14511,7 +15365,23 @@
           <w:rFonts w:ascii="Tahoma" w:hAnsi="Tahoma" w:cs="Tahoma"/>
           <w:color w:val="000000"/>
         </w:rPr>
-        <w:t xml:space="preserve"> to deliver in a general purpose, open-source, and highly secure platform. The focus of the development and validation of OpenFIDO up to this point has been to ensure and verify high reliability, security, and flexibility for the users.</w:t>
+        <w:t xml:space="preserve"> to deliver in a general purpose, open-source, and highly secure platform. The focus of the development and validation of </w:t>
+      </w:r>
+      <w:proofErr w:type="spellStart"/>
+      <w:r>
+        <w:rPr>
+          <w:rFonts w:ascii="Tahoma" w:hAnsi="Tahoma" w:cs="Tahoma"/>
+          <w:color w:val="000000"/>
+        </w:rPr>
+        <w:t>OpenFIDO</w:t>
+      </w:r>
+      <w:proofErr w:type="spellEnd"/>
+      <w:r>
+        <w:rPr>
+          <w:rFonts w:ascii="Tahoma" w:hAnsi="Tahoma" w:cs="Tahoma"/>
+          <w:color w:val="000000"/>
+        </w:rPr>
+        <w:t xml:space="preserve"> up to this point has been to ensure and verify high reliability, security, and flexibility for the users.</w:t>
       </w:r>
     </w:p>
     <w:p>
@@ -14522,12 +15392,21 @@
           <w:rFonts w:ascii="Tahoma" w:hAnsi="Tahoma" w:cs="Tahoma"/>
         </w:rPr>
       </w:pPr>
-      <w:r>
-        <w:rPr>
-          <w:rFonts w:ascii="Tahoma" w:hAnsi="Tahoma" w:cs="Tahoma"/>
-          <w:color w:val="000000"/>
-        </w:rPr>
-        <w:t>OpenFIDO uses a concept of operations founded on the following principles</w:t>
+      <w:proofErr w:type="spellStart"/>
+      <w:r>
+        <w:rPr>
+          <w:rFonts w:ascii="Tahoma" w:hAnsi="Tahoma" w:cs="Tahoma"/>
+          <w:color w:val="000000"/>
+        </w:rPr>
+        <w:t>OpenFIDO</w:t>
+      </w:r>
+      <w:proofErr w:type="spellEnd"/>
+      <w:r>
+        <w:rPr>
+          <w:rFonts w:ascii="Tahoma" w:hAnsi="Tahoma" w:cs="Tahoma"/>
+          <w:color w:val="000000"/>
+        </w:rPr>
+        <w:t xml:space="preserve"> uses a concept of operations founded on the following principles</w:t>
       </w:r>
       <w:r>
         <w:rPr>
@@ -14565,7 +15444,23 @@
           <w:rFonts w:ascii="Tahoma" w:hAnsi="Tahoma" w:cs="Tahoma"/>
           <w:color w:val="000000"/>
         </w:rPr>
-        <w:t xml:space="preserve">: OpenFIDO runs on Docker, an open platform for running applications that enables separation of the application from the </w:t>
+        <w:t xml:space="preserve">: </w:t>
+      </w:r>
+      <w:proofErr w:type="spellStart"/>
+      <w:r>
+        <w:rPr>
+          <w:rFonts w:ascii="Tahoma" w:hAnsi="Tahoma" w:cs="Tahoma"/>
+          <w:color w:val="000000"/>
+        </w:rPr>
+        <w:t>OpenFIDO</w:t>
+      </w:r>
+      <w:proofErr w:type="spellEnd"/>
+      <w:r>
+        <w:rPr>
+          <w:rFonts w:ascii="Tahoma" w:hAnsi="Tahoma" w:cs="Tahoma"/>
+          <w:color w:val="000000"/>
+        </w:rPr>
+        <w:t xml:space="preserve"> runs on Docker, an open platform for running applications that enables separation of the application from the </w:t>
       </w:r>
       <w:r>
         <w:rPr>
@@ -14610,7 +15505,23 @@
           <w:rFonts w:ascii="Tahoma" w:hAnsi="Tahoma" w:cs="Tahoma"/>
           <w:color w:val="000000"/>
         </w:rPr>
-        <w:t>: OpenFIDO is completely open-source and may be used by anyone for any purpose without licensing fees to the creators of the platform.</w:t>
+        <w:t xml:space="preserve">: </w:t>
+      </w:r>
+      <w:proofErr w:type="spellStart"/>
+      <w:r>
+        <w:rPr>
+          <w:rFonts w:ascii="Tahoma" w:hAnsi="Tahoma" w:cs="Tahoma"/>
+          <w:color w:val="000000"/>
+        </w:rPr>
+        <w:t>OpenFIDO</w:t>
+      </w:r>
+      <w:proofErr w:type="spellEnd"/>
+      <w:r>
+        <w:rPr>
+          <w:rFonts w:ascii="Tahoma" w:hAnsi="Tahoma" w:cs="Tahoma"/>
+          <w:color w:val="000000"/>
+        </w:rPr>
+        <w:t xml:space="preserve"> is completely open-source and may be used by anyone for any purpose without licensing fees to the creators of the platform.</w:t>
       </w:r>
     </w:p>
     <w:p>
@@ -14641,7 +15552,23 @@
           <w:rFonts w:ascii="Tahoma" w:hAnsi="Tahoma" w:cs="Tahoma"/>
           <w:color w:val="000000"/>
         </w:rPr>
-        <w:t>: OpenFIDO can run on most platforms that support Docker, and thus can be run on anything from a laptop computer to ultra-large scale cloud infrastructure.</w:t>
+        <w:t xml:space="preserve">: </w:t>
+      </w:r>
+      <w:proofErr w:type="spellStart"/>
+      <w:r>
+        <w:rPr>
+          <w:rFonts w:ascii="Tahoma" w:hAnsi="Tahoma" w:cs="Tahoma"/>
+          <w:color w:val="000000"/>
+        </w:rPr>
+        <w:t>OpenFIDO</w:t>
+      </w:r>
+      <w:proofErr w:type="spellEnd"/>
+      <w:r>
+        <w:rPr>
+          <w:rFonts w:ascii="Tahoma" w:hAnsi="Tahoma" w:cs="Tahoma"/>
+          <w:color w:val="000000"/>
+        </w:rPr>
+        <w:t xml:space="preserve"> can run on most platforms that support Docker, and thus can be run on anything from a laptop computer to ultra-large scale cloud infrastructure.</w:t>
       </w:r>
     </w:p>
     <w:p>
@@ -14672,7 +15599,39 @@
           <w:rFonts w:ascii="Tahoma" w:hAnsi="Tahoma" w:cs="Tahoma"/>
           <w:color w:val="000000"/>
         </w:rPr>
-        <w:t>: OpenFIDO methods, pipelines, and workflows are available on GitHub and can be published and used by anyone at any time on all deployments of OpenFIDO.</w:t>
+        <w:t xml:space="preserve">: </w:t>
+      </w:r>
+      <w:proofErr w:type="spellStart"/>
+      <w:r>
+        <w:rPr>
+          <w:rFonts w:ascii="Tahoma" w:hAnsi="Tahoma" w:cs="Tahoma"/>
+          <w:color w:val="000000"/>
+        </w:rPr>
+        <w:t>OpenFIDO</w:t>
+      </w:r>
+      <w:proofErr w:type="spellEnd"/>
+      <w:r>
+        <w:rPr>
+          <w:rFonts w:ascii="Tahoma" w:hAnsi="Tahoma" w:cs="Tahoma"/>
+          <w:color w:val="000000"/>
+        </w:rPr>
+        <w:t xml:space="preserve"> methods, pipelines, and workflows are available on GitHub and can be published and used by anyone at any time on all deployments of </w:t>
+      </w:r>
+      <w:proofErr w:type="spellStart"/>
+      <w:r>
+        <w:rPr>
+          <w:rFonts w:ascii="Tahoma" w:hAnsi="Tahoma" w:cs="Tahoma"/>
+          <w:color w:val="000000"/>
+        </w:rPr>
+        <w:t>OpenFIDO</w:t>
+      </w:r>
+      <w:proofErr w:type="spellEnd"/>
+      <w:r>
+        <w:rPr>
+          <w:rFonts w:ascii="Tahoma" w:hAnsi="Tahoma" w:cs="Tahoma"/>
+          <w:color w:val="000000"/>
+        </w:rPr>
+        <w:t>.</w:t>
       </w:r>
     </w:p>
     <w:p>
@@ -14703,7 +15662,39 @@
           <w:rFonts w:ascii="Tahoma" w:hAnsi="Tahoma" w:cs="Tahoma"/>
           <w:color w:val="000000"/>
         </w:rPr>
-        <w:t xml:space="preserve">: OpenFIDO requires full authenticated access to all endpoints at all times.  Users must login to access </w:t>
+        <w:t xml:space="preserve">: </w:t>
+      </w:r>
+      <w:proofErr w:type="spellStart"/>
+      <w:r>
+        <w:rPr>
+          <w:rFonts w:ascii="Tahoma" w:hAnsi="Tahoma" w:cs="Tahoma"/>
+          <w:color w:val="000000"/>
+        </w:rPr>
+        <w:t>OpenFIDO</w:t>
+      </w:r>
+      <w:proofErr w:type="spellEnd"/>
+      <w:r>
+        <w:rPr>
+          <w:rFonts w:ascii="Tahoma" w:hAnsi="Tahoma" w:cs="Tahoma"/>
+          <w:color w:val="000000"/>
+        </w:rPr>
+        <w:t xml:space="preserve"> </w:t>
+      </w:r>
+      <w:proofErr w:type="gramStart"/>
+      <w:r>
+        <w:rPr>
+          <w:rFonts w:ascii="Tahoma" w:hAnsi="Tahoma" w:cs="Tahoma"/>
+          <w:color w:val="000000"/>
+        </w:rPr>
+        <w:t>requires full authenticated access to all endpoints at all times</w:t>
+      </w:r>
+      <w:proofErr w:type="gramEnd"/>
+      <w:r>
+        <w:rPr>
+          <w:rFonts w:ascii="Tahoma" w:hAnsi="Tahoma" w:cs="Tahoma"/>
+          <w:color w:val="000000"/>
+        </w:rPr>
+        <w:t xml:space="preserve">.  Users must login to access </w:t>
       </w:r>
       <w:r>
         <w:rPr>
@@ -14846,7 +15837,23 @@
           <w:rFonts w:ascii="Tahoma" w:hAnsi="Tahoma" w:cs="Tahoma"/>
           <w:color w:val="000000"/>
         </w:rPr>
-        <w:t>: All users and data may be partitioned and access controlled based on membership to organizations within the platform, e.g., different jurisdictions, different utilities, different groups within a utility, different teams within a group.</w:t>
+        <w:t xml:space="preserve">: All users and data may be </w:t>
+      </w:r>
+      <w:proofErr w:type="gramStart"/>
+      <w:r>
+        <w:rPr>
+          <w:rFonts w:ascii="Tahoma" w:hAnsi="Tahoma" w:cs="Tahoma"/>
+          <w:color w:val="000000"/>
+        </w:rPr>
+        <w:t>partitioned</w:t>
+      </w:r>
+      <w:proofErr w:type="gramEnd"/>
+      <w:r>
+        <w:rPr>
+          <w:rFonts w:ascii="Tahoma" w:hAnsi="Tahoma" w:cs="Tahoma"/>
+          <w:color w:val="000000"/>
+        </w:rPr>
+        <w:t xml:space="preserve"> and access controlled based on membership to organizations within the platform, e.g., different jurisdictions, different utilities, different groups within a utility, different teams within a group.</w:t>
       </w:r>
     </w:p>
     <w:p>
@@ -14877,7 +15884,23 @@
           <w:rFonts w:ascii="Tahoma" w:hAnsi="Tahoma" w:cs="Tahoma"/>
           <w:color w:val="000000"/>
         </w:rPr>
-        <w:t>: users and administrators can access and manage previous analysis results, view graphs and download data for local use in writing reports, and manage settings such as names, descriptions, passwords, and access control lists.</w:t>
+        <w:t xml:space="preserve">: users and administrators can access and manage previous analysis results, view </w:t>
+      </w:r>
+      <w:proofErr w:type="gramStart"/>
+      <w:r>
+        <w:rPr>
+          <w:rFonts w:ascii="Tahoma" w:hAnsi="Tahoma" w:cs="Tahoma"/>
+          <w:color w:val="000000"/>
+        </w:rPr>
+        <w:t>graphs</w:t>
+      </w:r>
+      <w:proofErr w:type="gramEnd"/>
+      <w:r>
+        <w:rPr>
+          <w:rFonts w:ascii="Tahoma" w:hAnsi="Tahoma" w:cs="Tahoma"/>
+          <w:color w:val="000000"/>
+        </w:rPr>
+        <w:t xml:space="preserve"> and download data for local use in writing reports, and manage settings such as names, descriptions, passwords, and access control lists.</w:t>
       </w:r>
     </w:p>
     <w:p>
@@ -14893,7 +15916,39 @@
           <w:rFonts w:ascii="Tahoma" w:hAnsi="Tahoma" w:cs="Tahoma"/>
           <w:color w:val="000000"/>
         </w:rPr>
-        <w:t>In addition a number of synergistic activities were undertaken to encourage adoption of the OpenFIDO support for advanced simulation tools by the user community.</w:t>
+        <w:t xml:space="preserve">In </w:t>
+      </w:r>
+      <w:proofErr w:type="gramStart"/>
+      <w:r>
+        <w:rPr>
+          <w:rFonts w:ascii="Tahoma" w:hAnsi="Tahoma" w:cs="Tahoma"/>
+          <w:color w:val="000000"/>
+        </w:rPr>
+        <w:t>addition</w:t>
+      </w:r>
+      <w:proofErr w:type="gramEnd"/>
+      <w:r>
+        <w:rPr>
+          <w:rFonts w:ascii="Tahoma" w:hAnsi="Tahoma" w:cs="Tahoma"/>
+          <w:color w:val="000000"/>
+        </w:rPr>
+        <w:t xml:space="preserve"> a number of synergistic activities were undertaken to encourage adoption of the </w:t>
+      </w:r>
+      <w:proofErr w:type="spellStart"/>
+      <w:r>
+        <w:rPr>
+          <w:rFonts w:ascii="Tahoma" w:hAnsi="Tahoma" w:cs="Tahoma"/>
+          <w:color w:val="000000"/>
+        </w:rPr>
+        <w:t>OpenFIDO</w:t>
+      </w:r>
+      <w:proofErr w:type="spellEnd"/>
+      <w:r>
+        <w:rPr>
+          <w:rFonts w:ascii="Tahoma" w:hAnsi="Tahoma" w:cs="Tahoma"/>
+          <w:color w:val="000000"/>
+        </w:rPr>
+        <w:t xml:space="preserve"> support for advanced simulation tools by the user community.</w:t>
       </w:r>
     </w:p>
     <w:p>
@@ -14928,13 +15983,23 @@
           <w:rFonts w:ascii="Tahoma" w:hAnsi="Tahoma" w:cs="Tahoma"/>
         </w:rPr>
       </w:pPr>
-      <w:r>
-        <w:rPr>
-          <w:rFonts w:ascii="Tahoma" w:hAnsi="Tahoma" w:cs="Tahoma"/>
-          <w:color w:val="000000"/>
-        </w:rPr>
-        <w:t xml:space="preserve">OpenFIDO runs on Docker, an open-source platform for running applications that enables separation of the application from the infrastructure on which it is running. Docker is supported on most host systems, including </w:t>
-      </w:r>
+      <w:proofErr w:type="spellStart"/>
+      <w:r>
+        <w:rPr>
+          <w:rFonts w:ascii="Tahoma" w:hAnsi="Tahoma" w:cs="Tahoma"/>
+          <w:color w:val="000000"/>
+        </w:rPr>
+        <w:t>OpenFIDO</w:t>
+      </w:r>
+      <w:proofErr w:type="spellEnd"/>
+      <w:r>
+        <w:rPr>
+          <w:rFonts w:ascii="Tahoma" w:hAnsi="Tahoma" w:cs="Tahoma"/>
+          <w:color w:val="000000"/>
+        </w:rPr>
+        <w:t xml:space="preserve"> runs on Docker, an open-source platform for running applications that enables separation of the application from the infrastructure on which it is running. Docker is supported on most host systems, including </w:t>
+      </w:r>
+      <w:proofErr w:type="spellStart"/>
       <w:r>
         <w:rPr>
           <w:rFonts w:ascii="Tahoma" w:hAnsi="Tahoma" w:cs="Tahoma"/>
@@ -14947,7 +16012,15 @@
           <w:rFonts w:ascii="Tahoma" w:hAnsi="Tahoma" w:cs="Tahoma"/>
           <w:color w:val="000000"/>
         </w:rPr>
-        <w:t xml:space="preserve">macOS, </w:t>
+        <w:t>macOS</w:t>
+      </w:r>
+      <w:proofErr w:type="spellEnd"/>
+      <w:r>
+        <w:rPr>
+          <w:rFonts w:ascii="Tahoma" w:hAnsi="Tahoma" w:cs="Tahoma"/>
+          <w:color w:val="000000"/>
+        </w:rPr>
+        <w:t xml:space="preserve">, </w:t>
       </w:r>
       <w:r>
         <w:rPr>
@@ -15040,7 +16113,23 @@
           <w:rFonts w:ascii="Tahoma" w:hAnsi="Tahoma" w:cs="Tahoma"/>
           <w:color w:val="000000"/>
         </w:rPr>
-        <w:t>, which is used to build applications that use sets of containers that are coordinates. This is how OpenFIDO is built and delivered so that it provides consistent support for the widest possible range host systems.</w:t>
+        <w:t xml:space="preserve">, which is used to build applications that use sets of containers that are coordinates. This is how </w:t>
+      </w:r>
+      <w:proofErr w:type="spellStart"/>
+      <w:r>
+        <w:rPr>
+          <w:rFonts w:ascii="Tahoma" w:hAnsi="Tahoma" w:cs="Tahoma"/>
+          <w:color w:val="000000"/>
+        </w:rPr>
+        <w:t>OpenFIDO</w:t>
+      </w:r>
+      <w:proofErr w:type="spellEnd"/>
+      <w:r>
+        <w:rPr>
+          <w:rFonts w:ascii="Tahoma" w:hAnsi="Tahoma" w:cs="Tahoma"/>
+          <w:color w:val="000000"/>
+        </w:rPr>
+        <w:t xml:space="preserve"> is built and delivered so that it provides consistent support for the widest possible range host systems.</w:t>
       </w:r>
     </w:p>
     <w:p>
@@ -15163,12 +16252,21 @@
           <w:rFonts w:ascii="Tahoma" w:hAnsi="Tahoma" w:cs="Tahoma"/>
         </w:rPr>
       </w:pPr>
-      <w:r>
-        <w:rPr>
-          <w:rFonts w:ascii="Tahoma" w:hAnsi="Tahoma" w:cs="Tahoma"/>
-          <w:color w:val="000000"/>
-        </w:rPr>
-        <w:t>OpenFIDO is completely open-source</w:t>
+      <w:proofErr w:type="spellStart"/>
+      <w:r>
+        <w:rPr>
+          <w:rFonts w:ascii="Tahoma" w:hAnsi="Tahoma" w:cs="Tahoma"/>
+          <w:color w:val="000000"/>
+        </w:rPr>
+        <w:t>OpenFIDO</w:t>
+      </w:r>
+      <w:proofErr w:type="spellEnd"/>
+      <w:r>
+        <w:rPr>
+          <w:rFonts w:ascii="Tahoma" w:hAnsi="Tahoma" w:cs="Tahoma"/>
+          <w:color w:val="000000"/>
+        </w:rPr>
+        <w:t xml:space="preserve"> is completely open-source</w:t>
       </w:r>
       <w:r>
         <w:rPr>
@@ -15196,7 +16294,39 @@
           <w:rFonts w:ascii="Tahoma" w:hAnsi="Tahoma" w:cs="Tahoma"/>
           <w:color w:val="000000"/>
         </w:rPr>
-        <w:t>used without licensing fees to the creators of the platform. Content creators for OpenFIDO may choose to use OpenFIDO to provide additional methods, tools, and/or data for a fee, but the underlying system will always be available at no cost to the user. </w:t>
+        <w:t xml:space="preserve">used without licensing fees to the creators of the platform. Content creators for </w:t>
+      </w:r>
+      <w:proofErr w:type="spellStart"/>
+      <w:r>
+        <w:rPr>
+          <w:rFonts w:ascii="Tahoma" w:hAnsi="Tahoma" w:cs="Tahoma"/>
+          <w:color w:val="000000"/>
+        </w:rPr>
+        <w:t>OpenFIDO</w:t>
+      </w:r>
+      <w:proofErr w:type="spellEnd"/>
+      <w:r>
+        <w:rPr>
+          <w:rFonts w:ascii="Tahoma" w:hAnsi="Tahoma" w:cs="Tahoma"/>
+          <w:color w:val="000000"/>
+        </w:rPr>
+        <w:t xml:space="preserve"> may choose to use </w:t>
+      </w:r>
+      <w:proofErr w:type="spellStart"/>
+      <w:r>
+        <w:rPr>
+          <w:rFonts w:ascii="Tahoma" w:hAnsi="Tahoma" w:cs="Tahoma"/>
+          <w:color w:val="000000"/>
+        </w:rPr>
+        <w:t>OpenFIDO</w:t>
+      </w:r>
+      <w:proofErr w:type="spellEnd"/>
+      <w:r>
+        <w:rPr>
+          <w:rFonts w:ascii="Tahoma" w:hAnsi="Tahoma" w:cs="Tahoma"/>
+          <w:color w:val="000000"/>
+        </w:rPr>
+        <w:t xml:space="preserve"> to provide additional methods, tools, and/or data for a fee, but the underlying system will always be available at no cost to the user. </w:t>
       </w:r>
     </w:p>
     <w:p>
@@ -15281,12 +16411,21 @@
           <w:color w:val="000000"/>
         </w:rPr>
       </w:pPr>
-      <w:r>
-        <w:rPr>
-          <w:rFonts w:ascii="Tahoma" w:hAnsi="Tahoma" w:cs="Tahoma"/>
-          <w:color w:val="000000"/>
-        </w:rPr>
-        <w:t xml:space="preserve">openfido-client: </w:t>
+      <w:proofErr w:type="spellStart"/>
+      <w:r>
+        <w:rPr>
+          <w:rFonts w:ascii="Tahoma" w:hAnsi="Tahoma" w:cs="Tahoma"/>
+          <w:color w:val="000000"/>
+        </w:rPr>
+        <w:t>openfido</w:t>
+      </w:r>
+      <w:proofErr w:type="spellEnd"/>
+      <w:r>
+        <w:rPr>
+          <w:rFonts w:ascii="Tahoma" w:hAnsi="Tahoma" w:cs="Tahoma"/>
+          <w:color w:val="000000"/>
+        </w:rPr>
+        <w:t xml:space="preserve">-client: </w:t>
       </w:r>
       <w:r>
         <w:rPr>
@@ -15312,12 +16451,21 @@
           <w:color w:val="000000"/>
         </w:rPr>
       </w:pPr>
-      <w:r>
-        <w:rPr>
-          <w:rFonts w:ascii="Tahoma" w:hAnsi="Tahoma" w:cs="Tahoma"/>
-          <w:color w:val="000000"/>
-        </w:rPr>
-        <w:t xml:space="preserve">openfido-utils: </w:t>
+      <w:proofErr w:type="spellStart"/>
+      <w:r>
+        <w:rPr>
+          <w:rFonts w:ascii="Tahoma" w:hAnsi="Tahoma" w:cs="Tahoma"/>
+          <w:color w:val="000000"/>
+        </w:rPr>
+        <w:t>openfido</w:t>
+      </w:r>
+      <w:proofErr w:type="spellEnd"/>
+      <w:r>
+        <w:rPr>
+          <w:rFonts w:ascii="Tahoma" w:hAnsi="Tahoma" w:cs="Tahoma"/>
+          <w:color w:val="000000"/>
+        </w:rPr>
+        <w:t xml:space="preserve">-utils: </w:t>
       </w:r>
       <w:r>
         <w:rPr>
@@ -15352,12 +16500,21 @@
           <w:color w:val="000000"/>
         </w:rPr>
       </w:pPr>
-      <w:r>
-        <w:rPr>
-          <w:rFonts w:ascii="Tahoma" w:hAnsi="Tahoma" w:cs="Tahoma"/>
-          <w:color w:val="000000"/>
-        </w:rPr>
-        <w:t xml:space="preserve">openfido-app-service: </w:t>
+      <w:proofErr w:type="spellStart"/>
+      <w:r>
+        <w:rPr>
+          <w:rFonts w:ascii="Tahoma" w:hAnsi="Tahoma" w:cs="Tahoma"/>
+          <w:color w:val="000000"/>
+        </w:rPr>
+        <w:t>openfido</w:t>
+      </w:r>
+      <w:proofErr w:type="spellEnd"/>
+      <w:r>
+        <w:rPr>
+          <w:rFonts w:ascii="Tahoma" w:hAnsi="Tahoma" w:cs="Tahoma"/>
+          <w:color w:val="000000"/>
+        </w:rPr>
+        <w:t xml:space="preserve">-app-service: </w:t>
       </w:r>
       <w:r>
         <w:rPr>
@@ -15383,12 +16540,21 @@
           <w:color w:val="000000"/>
         </w:rPr>
       </w:pPr>
-      <w:r>
-        <w:rPr>
-          <w:rFonts w:ascii="Tahoma" w:hAnsi="Tahoma" w:cs="Tahoma"/>
-          <w:color w:val="000000"/>
-        </w:rPr>
-        <w:t xml:space="preserve">openfido-auth-service: </w:t>
+      <w:proofErr w:type="spellStart"/>
+      <w:r>
+        <w:rPr>
+          <w:rFonts w:ascii="Tahoma" w:hAnsi="Tahoma" w:cs="Tahoma"/>
+          <w:color w:val="000000"/>
+        </w:rPr>
+        <w:t>openfido</w:t>
+      </w:r>
+      <w:proofErr w:type="spellEnd"/>
+      <w:r>
+        <w:rPr>
+          <w:rFonts w:ascii="Tahoma" w:hAnsi="Tahoma" w:cs="Tahoma"/>
+          <w:color w:val="000000"/>
+        </w:rPr>
+        <w:t xml:space="preserve">-auth-service: </w:t>
       </w:r>
       <w:r>
         <w:rPr>
@@ -15414,12 +16580,21 @@
           <w:color w:val="000000"/>
         </w:rPr>
       </w:pPr>
-      <w:r>
-        <w:rPr>
-          <w:rFonts w:ascii="Tahoma" w:hAnsi="Tahoma" w:cs="Tahoma"/>
-          <w:color w:val="000000"/>
-        </w:rPr>
-        <w:t xml:space="preserve">openfido-workflow-service: </w:t>
+      <w:proofErr w:type="spellStart"/>
+      <w:r>
+        <w:rPr>
+          <w:rFonts w:ascii="Tahoma" w:hAnsi="Tahoma" w:cs="Tahoma"/>
+          <w:color w:val="000000"/>
+        </w:rPr>
+        <w:t>openfido</w:t>
+      </w:r>
+      <w:proofErr w:type="spellEnd"/>
+      <w:r>
+        <w:rPr>
+          <w:rFonts w:ascii="Tahoma" w:hAnsi="Tahoma" w:cs="Tahoma"/>
+          <w:color w:val="000000"/>
+        </w:rPr>
+        <w:t xml:space="preserve">-workflow-service: </w:t>
       </w:r>
       <w:r>
         <w:rPr>
@@ -15490,7 +16665,27 @@
           <w:iCs/>
           <w:color w:val="000000"/>
         </w:rPr>
-        <w:t xml:space="preserve">CYME to GridLAB-D </w:t>
+        <w:t xml:space="preserve">CYME to </w:t>
+      </w:r>
+      <w:proofErr w:type="spellStart"/>
+      <w:r>
+        <w:rPr>
+          <w:rFonts w:ascii="Tahoma" w:hAnsi="Tahoma" w:cs="Tahoma"/>
+          <w:i/>
+          <w:iCs/>
+          <w:color w:val="000000"/>
+        </w:rPr>
+        <w:t>GridLAB</w:t>
+      </w:r>
+      <w:proofErr w:type="spellEnd"/>
+      <w:r>
+        <w:rPr>
+          <w:rFonts w:ascii="Tahoma" w:hAnsi="Tahoma" w:cs="Tahoma"/>
+          <w:i/>
+          <w:iCs/>
+          <w:color w:val="000000"/>
+        </w:rPr>
+        <w:t xml:space="preserve">-D </w:t>
       </w:r>
       <w:r>
         <w:rPr>
@@ -15572,6 +16767,7 @@
           <w:color w:val="000000"/>
         </w:rPr>
       </w:pPr>
+      <w:proofErr w:type="spellStart"/>
       <w:r>
         <w:rPr>
           <w:rFonts w:ascii="Tahoma" w:hAnsi="Tahoma" w:cs="Tahoma"/>
@@ -15579,6 +16775,7 @@
         </w:rPr>
         <w:t>gridlabd</w:t>
       </w:r>
+      <w:proofErr w:type="spellEnd"/>
       <w:r>
         <w:rPr>
           <w:rFonts w:ascii="Tahoma" w:hAnsi="Tahoma" w:cs="Tahoma"/>
@@ -15593,8 +16790,9 @@
           <w:iCs/>
           <w:color w:val="000000"/>
         </w:rPr>
-        <w:t xml:space="preserve">general HiPAS </w:t>
-      </w:r>
+        <w:t xml:space="preserve">general </w:t>
+      </w:r>
+      <w:proofErr w:type="spellStart"/>
       <w:r>
         <w:rPr>
           <w:rFonts w:ascii="Tahoma" w:hAnsi="Tahoma" w:cs="Tahoma"/>
@@ -15602,7 +16800,37 @@
           <w:iCs/>
           <w:color w:val="000000"/>
         </w:rPr>
-        <w:t xml:space="preserve">gridlabd simulation, </w:t>
+        <w:t>HiPAS</w:t>
+      </w:r>
+      <w:proofErr w:type="spellEnd"/>
+      <w:r>
+        <w:rPr>
+          <w:rFonts w:ascii="Tahoma" w:hAnsi="Tahoma" w:cs="Tahoma"/>
+          <w:i/>
+          <w:iCs/>
+          <w:color w:val="000000"/>
+        </w:rPr>
+        <w:t xml:space="preserve"> </w:t>
+      </w:r>
+      <w:proofErr w:type="spellStart"/>
+      <w:r>
+        <w:rPr>
+          <w:rFonts w:ascii="Tahoma" w:hAnsi="Tahoma" w:cs="Tahoma"/>
+          <w:i/>
+          <w:iCs/>
+          <w:color w:val="000000"/>
+        </w:rPr>
+        <w:t>gridlabd</w:t>
+      </w:r>
+      <w:proofErr w:type="spellEnd"/>
+      <w:r>
+        <w:rPr>
+          <w:rFonts w:ascii="Tahoma" w:hAnsi="Tahoma" w:cs="Tahoma"/>
+          <w:i/>
+          <w:iCs/>
+          <w:color w:val="000000"/>
+        </w:rPr>
+        <w:t xml:space="preserve"> simulation, </w:t>
       </w:r>
       <w:r>
         <w:rPr>
@@ -15646,12 +16874,21 @@
           <w:color w:val="000000"/>
         </w:rPr>
       </w:pPr>
-      <w:r>
-        <w:rPr>
-          <w:rFonts w:ascii="Tahoma" w:hAnsi="Tahoma" w:cs="Tahoma"/>
-          <w:color w:val="000000"/>
-        </w:rPr>
-        <w:t xml:space="preserve">ica-analysis: </w:t>
+      <w:proofErr w:type="spellStart"/>
+      <w:r>
+        <w:rPr>
+          <w:rFonts w:ascii="Tahoma" w:hAnsi="Tahoma" w:cs="Tahoma"/>
+          <w:color w:val="000000"/>
+        </w:rPr>
+        <w:t>ica</w:t>
+      </w:r>
+      <w:proofErr w:type="spellEnd"/>
+      <w:r>
+        <w:rPr>
+          <w:rFonts w:ascii="Tahoma" w:hAnsi="Tahoma" w:cs="Tahoma"/>
+          <w:color w:val="000000"/>
+        </w:rPr>
+        <w:t xml:space="preserve">-analysis: </w:t>
       </w:r>
       <w:r>
         <w:rPr>
@@ -15677,13 +16914,23 @@
           <w:color w:val="000000"/>
         </w:rPr>
       </w:pPr>
-      <w:r>
-        <w:rPr>
-          <w:rFonts w:ascii="Tahoma" w:hAnsi="Tahoma" w:cs="Tahoma"/>
-          <w:color w:val="000000"/>
-        </w:rPr>
-        <w:t xml:space="preserve">loadshape: </w:t>
-      </w:r>
+      <w:proofErr w:type="spellStart"/>
+      <w:r>
+        <w:rPr>
+          <w:rFonts w:ascii="Tahoma" w:hAnsi="Tahoma" w:cs="Tahoma"/>
+          <w:color w:val="000000"/>
+        </w:rPr>
+        <w:t>loadshape</w:t>
+      </w:r>
+      <w:proofErr w:type="spellEnd"/>
+      <w:r>
+        <w:rPr>
+          <w:rFonts w:ascii="Tahoma" w:hAnsi="Tahoma" w:cs="Tahoma"/>
+          <w:color w:val="000000"/>
+        </w:rPr>
+        <w:t xml:space="preserve">: </w:t>
+      </w:r>
+      <w:proofErr w:type="spellStart"/>
       <w:r>
         <w:rPr>
           <w:rFonts w:ascii="Tahoma" w:hAnsi="Tahoma" w:cs="Tahoma"/>
@@ -15691,7 +16938,17 @@
           <w:iCs/>
           <w:color w:val="000000"/>
         </w:rPr>
-        <w:t>loadshape analysis pipeline</w:t>
+        <w:t>loadshape</w:t>
+      </w:r>
+      <w:proofErr w:type="spellEnd"/>
+      <w:r>
+        <w:rPr>
+          <w:rFonts w:ascii="Tahoma" w:hAnsi="Tahoma" w:cs="Tahoma"/>
+          <w:i/>
+          <w:iCs/>
+          <w:color w:val="000000"/>
+        </w:rPr>
+        <w:t xml:space="preserve"> analysis pipeline</w:t>
       </w:r>
     </w:p>
     <w:p>
@@ -15855,12 +17112,21 @@
           <w:color w:val="000000"/>
         </w:rPr>
       </w:pPr>
-      <w:r>
-        <w:rPr>
-          <w:rFonts w:ascii="Tahoma" w:hAnsi="Tahoma" w:cs="Tahoma"/>
-          <w:color w:val="000000"/>
-        </w:rPr>
-        <w:t xml:space="preserve">tariff_design: </w:t>
+      <w:proofErr w:type="spellStart"/>
+      <w:r>
+        <w:rPr>
+          <w:rFonts w:ascii="Tahoma" w:hAnsi="Tahoma" w:cs="Tahoma"/>
+          <w:color w:val="000000"/>
+        </w:rPr>
+        <w:t>tariff_design</w:t>
+      </w:r>
+      <w:proofErr w:type="spellEnd"/>
+      <w:r>
+        <w:rPr>
+          <w:rFonts w:ascii="Tahoma" w:hAnsi="Tahoma" w:cs="Tahoma"/>
+          <w:color w:val="000000"/>
+        </w:rPr>
+        <w:t xml:space="preserve">: </w:t>
       </w:r>
       <w:r>
         <w:rPr>
@@ -15936,7 +17202,71 @@
           <w:color w:val="000000"/>
         </w:rPr>
         <w:lastRenderedPageBreak/>
-        <w:t>The long-term goal of OpenFIDO is to support all major cloud platforms, enable on-premise deployment, and workstation/laptop operations. Scalability and portability are therefore primary design considerations throughout the development of the OpenFIDO platform. All aspects of OpenFIDO have been integrated within a containerization environment using the Docker toolset. This allows the full functionality of the platform to run across a wide array of deployment contexts</w:t>
+        <w:t xml:space="preserve">The long-term goal of </w:t>
+      </w:r>
+      <w:proofErr w:type="spellStart"/>
+      <w:r>
+        <w:rPr>
+          <w:rFonts w:ascii="Tahoma" w:hAnsi="Tahoma" w:cs="Tahoma"/>
+          <w:color w:val="000000"/>
+        </w:rPr>
+        <w:t>OpenFIDO</w:t>
+      </w:r>
+      <w:proofErr w:type="spellEnd"/>
+      <w:r>
+        <w:rPr>
+          <w:rFonts w:ascii="Tahoma" w:hAnsi="Tahoma" w:cs="Tahoma"/>
+          <w:color w:val="000000"/>
+        </w:rPr>
+        <w:t xml:space="preserve"> is to support all major cloud platforms, enable </w:t>
+      </w:r>
+      <w:proofErr w:type="gramStart"/>
+      <w:r>
+        <w:rPr>
+          <w:rFonts w:ascii="Tahoma" w:hAnsi="Tahoma" w:cs="Tahoma"/>
+          <w:color w:val="000000"/>
+        </w:rPr>
+        <w:t>on-premise</w:t>
+      </w:r>
+      <w:proofErr w:type="gramEnd"/>
+      <w:r>
+        <w:rPr>
+          <w:rFonts w:ascii="Tahoma" w:hAnsi="Tahoma" w:cs="Tahoma"/>
+          <w:color w:val="000000"/>
+        </w:rPr>
+        <w:t xml:space="preserve"> deployment, and workstation/laptop operations. Scalability and portability are therefore primary design considerations throughout the development of the </w:t>
+      </w:r>
+      <w:proofErr w:type="spellStart"/>
+      <w:r>
+        <w:rPr>
+          <w:rFonts w:ascii="Tahoma" w:hAnsi="Tahoma" w:cs="Tahoma"/>
+          <w:color w:val="000000"/>
+        </w:rPr>
+        <w:t>OpenFIDO</w:t>
+      </w:r>
+      <w:proofErr w:type="spellEnd"/>
+      <w:r>
+        <w:rPr>
+          <w:rFonts w:ascii="Tahoma" w:hAnsi="Tahoma" w:cs="Tahoma"/>
+          <w:color w:val="000000"/>
+        </w:rPr>
+        <w:t xml:space="preserve"> platform. All aspects of </w:t>
+      </w:r>
+      <w:proofErr w:type="spellStart"/>
+      <w:r>
+        <w:rPr>
+          <w:rFonts w:ascii="Tahoma" w:hAnsi="Tahoma" w:cs="Tahoma"/>
+          <w:color w:val="000000"/>
+        </w:rPr>
+        <w:t>OpenFIDO</w:t>
+      </w:r>
+      <w:proofErr w:type="spellEnd"/>
+      <w:r>
+        <w:rPr>
+          <w:rFonts w:ascii="Tahoma" w:hAnsi="Tahoma" w:cs="Tahoma"/>
+          <w:color w:val="000000"/>
+        </w:rPr>
+        <w:t xml:space="preserve"> have been integrated within a containerization environment using the Docker toolset. This allows the full functionality of the platform to run across a wide array of deployment contexts</w:t>
       </w:r>
       <w:r>
         <w:rPr>
@@ -16029,7 +17359,23 @@
           <w:rFonts w:ascii="Tahoma" w:hAnsi="Tahoma" w:cs="Tahoma"/>
           <w:color w:val="000000"/>
         </w:rPr>
-        <w:t>Additionally, while the initial implementation was deployed to the AWS cloud environment, the development of the platform has avoided any vendor lock-in to AWS specific technologies. As such, OpenFIDO can run within any environment that supports containerization technologies including Azure, GCP, Kubernetes, a single user’s desktop, etc. Proof of this portability has been established and successfully tested via the development of a single integrated container that can be easily pulled and run with minimal configuration.</w:t>
+        <w:t xml:space="preserve">Additionally, while the initial implementation was deployed to the AWS cloud environment, the development of the platform has avoided any vendor lock-in to AWS specific technologies. As such, </w:t>
+      </w:r>
+      <w:proofErr w:type="spellStart"/>
+      <w:r>
+        <w:rPr>
+          <w:rFonts w:ascii="Tahoma" w:hAnsi="Tahoma" w:cs="Tahoma"/>
+          <w:color w:val="000000"/>
+        </w:rPr>
+        <w:t>OpenFIDO</w:t>
+      </w:r>
+      <w:proofErr w:type="spellEnd"/>
+      <w:r>
+        <w:rPr>
+          <w:rFonts w:ascii="Tahoma" w:hAnsi="Tahoma" w:cs="Tahoma"/>
+          <w:color w:val="000000"/>
+        </w:rPr>
+        <w:t xml:space="preserve"> can run within any environment that supports containerization technologies including Azure, GCP, Kubernetes, a single user’s desktop, etc. Proof of this portability has been established and successfully tested via the development of a single integrated container that can be easily pulled and run with minimal configuration.</w:t>
       </w:r>
     </w:p>
     <w:p>
@@ -16058,12 +17404,69 @@
           <w:color w:val="000000"/>
         </w:rPr>
       </w:pPr>
-      <w:r>
-        <w:rPr>
-          <w:rFonts w:ascii="Tahoma" w:hAnsi="Tahoma" w:cs="Tahoma"/>
-          <w:color w:val="000000"/>
-        </w:rPr>
-        <w:t>OpenFIDO methods, pipelines, and workflows are available on GitHub and can be published and used by anyone at any time on all deployments of OpenFIDO. OpenFIDO users may specify the environment (DockerHub Repository), pipeline code (Git Clone URL), and version (</w:t>
+      <w:proofErr w:type="spellStart"/>
+      <w:r>
+        <w:rPr>
+          <w:rFonts w:ascii="Tahoma" w:hAnsi="Tahoma" w:cs="Tahoma"/>
+          <w:color w:val="000000"/>
+        </w:rPr>
+        <w:t>OpenFIDO</w:t>
+      </w:r>
+      <w:proofErr w:type="spellEnd"/>
+      <w:r>
+        <w:rPr>
+          <w:rFonts w:ascii="Tahoma" w:hAnsi="Tahoma" w:cs="Tahoma"/>
+          <w:color w:val="000000"/>
+        </w:rPr>
+        <w:t xml:space="preserve"> methods, pipelines, and workflows are available on GitHub and can be published and used by anyone at any time on all deployments of </w:t>
+      </w:r>
+      <w:proofErr w:type="spellStart"/>
+      <w:r>
+        <w:rPr>
+          <w:rFonts w:ascii="Tahoma" w:hAnsi="Tahoma" w:cs="Tahoma"/>
+          <w:color w:val="000000"/>
+        </w:rPr>
+        <w:t>OpenFIDO</w:t>
+      </w:r>
+      <w:proofErr w:type="spellEnd"/>
+      <w:r>
+        <w:rPr>
+          <w:rFonts w:ascii="Tahoma" w:hAnsi="Tahoma" w:cs="Tahoma"/>
+          <w:color w:val="000000"/>
+        </w:rPr>
+        <w:t xml:space="preserve">. </w:t>
+      </w:r>
+      <w:proofErr w:type="spellStart"/>
+      <w:r>
+        <w:rPr>
+          <w:rFonts w:ascii="Tahoma" w:hAnsi="Tahoma" w:cs="Tahoma"/>
+          <w:color w:val="000000"/>
+        </w:rPr>
+        <w:t>OpenFIDO</w:t>
+      </w:r>
+      <w:proofErr w:type="spellEnd"/>
+      <w:r>
+        <w:rPr>
+          <w:rFonts w:ascii="Tahoma" w:hAnsi="Tahoma" w:cs="Tahoma"/>
+          <w:color w:val="000000"/>
+        </w:rPr>
+        <w:t xml:space="preserve"> users may specify the environment (</w:t>
+      </w:r>
+      <w:proofErr w:type="spellStart"/>
+      <w:r>
+        <w:rPr>
+          <w:rFonts w:ascii="Tahoma" w:hAnsi="Tahoma" w:cs="Tahoma"/>
+          <w:color w:val="000000"/>
+        </w:rPr>
+        <w:t>DockerHub</w:t>
+      </w:r>
+      <w:proofErr w:type="spellEnd"/>
+      <w:r>
+        <w:rPr>
+          <w:rFonts w:ascii="Tahoma" w:hAnsi="Tahoma" w:cs="Tahoma"/>
+          <w:color w:val="000000"/>
+        </w:rPr>
+        <w:t xml:space="preserve"> Repository), pipeline code (Git Clone URL), and version (</w:t>
       </w:r>
       <w:r>
         <w:rPr>
@@ -16283,12 +17686,37 @@
           <w:rFonts w:ascii="Tahoma" w:hAnsi="Tahoma" w:cs="Tahoma"/>
         </w:rPr>
       </w:pPr>
-      <w:r>
-        <w:rPr>
-          <w:rFonts w:ascii="Tahoma" w:hAnsi="Tahoma" w:cs="Tahoma"/>
-          <w:color w:val="000000"/>
-        </w:rPr>
-        <w:t>OpenFIDO requires full authenticated access to all endpoints at all times. Users must login to obtain access to results. This security is provided above and beyond the security provided by the hosting platform, e.g., Amazon AWS, Google Cloud, Microsoft Azure, on premise services, or the local workstation firewalls and user credentials.</w:t>
+      <w:proofErr w:type="spellStart"/>
+      <w:r>
+        <w:rPr>
+          <w:rFonts w:ascii="Tahoma" w:hAnsi="Tahoma" w:cs="Tahoma"/>
+          <w:color w:val="000000"/>
+        </w:rPr>
+        <w:t>OpenFIDO</w:t>
+      </w:r>
+      <w:proofErr w:type="spellEnd"/>
+      <w:r>
+        <w:rPr>
+          <w:rFonts w:ascii="Tahoma" w:hAnsi="Tahoma" w:cs="Tahoma"/>
+          <w:color w:val="000000"/>
+        </w:rPr>
+        <w:t xml:space="preserve"> </w:t>
+      </w:r>
+      <w:proofErr w:type="gramStart"/>
+      <w:r>
+        <w:rPr>
+          <w:rFonts w:ascii="Tahoma" w:hAnsi="Tahoma" w:cs="Tahoma"/>
+          <w:color w:val="000000"/>
+        </w:rPr>
+        <w:t>requires full authenticated access to all endpoints at all times</w:t>
+      </w:r>
+      <w:proofErr w:type="gramEnd"/>
+      <w:r>
+        <w:rPr>
+          <w:rFonts w:ascii="Tahoma" w:hAnsi="Tahoma" w:cs="Tahoma"/>
+          <w:color w:val="000000"/>
+        </w:rPr>
+        <w:t>. Users must login to obtain access to results. This security is provided above and beyond the security provided by the hosting platform, e.g., Amazon AWS, Google Cloud, Microsoft Azure, on premise services, or the local workstation firewalls and user credentials.</w:t>
       </w:r>
     </w:p>
     <w:p>
@@ -16321,7 +17749,39 @@
           <w:rFonts w:ascii="Tahoma" w:hAnsi="Tahoma" w:cs="Tahoma"/>
           <w:color w:val="000000"/>
         </w:rPr>
-        <w:t>All application endpoints may be accessed using standard URLs, provided access is granted to the requestor. Endpoints are generated for each input and output artifact using a globally unique identifier (GUID). These endpoints may have limited or unlimited lifetime. The current release of OpenFIDO provides only limited duration endpoints to ensure long-term security of the data. It has not been determined which future release of OpenFIDO will support unlimited endpoint lifetime or how data managers will manage the duration.</w:t>
+        <w:t xml:space="preserve">All application endpoints may be accessed using standard URLs, provided access is granted to the requestor. Endpoints are generated for each input and output artifact using a globally unique identifier (GUID). These endpoints may have limited or unlimited lifetime. The current release of </w:t>
+      </w:r>
+      <w:proofErr w:type="spellStart"/>
+      <w:r>
+        <w:rPr>
+          <w:rFonts w:ascii="Tahoma" w:hAnsi="Tahoma" w:cs="Tahoma"/>
+          <w:color w:val="000000"/>
+        </w:rPr>
+        <w:t>OpenFIDO</w:t>
+      </w:r>
+      <w:proofErr w:type="spellEnd"/>
+      <w:r>
+        <w:rPr>
+          <w:rFonts w:ascii="Tahoma" w:hAnsi="Tahoma" w:cs="Tahoma"/>
+          <w:color w:val="000000"/>
+        </w:rPr>
+        <w:t xml:space="preserve"> provides only limited duration endpoints to ensure long-term security of the data. It has not been determined which future release of </w:t>
+      </w:r>
+      <w:proofErr w:type="spellStart"/>
+      <w:r>
+        <w:rPr>
+          <w:rFonts w:ascii="Tahoma" w:hAnsi="Tahoma" w:cs="Tahoma"/>
+          <w:color w:val="000000"/>
+        </w:rPr>
+        <w:t>OpenFIDO</w:t>
+      </w:r>
+      <w:proofErr w:type="spellEnd"/>
+      <w:r>
+        <w:rPr>
+          <w:rFonts w:ascii="Tahoma" w:hAnsi="Tahoma" w:cs="Tahoma"/>
+          <w:color w:val="000000"/>
+        </w:rPr>
+        <w:t xml:space="preserve"> will support unlimited endpoint lifetime or how data managers will manage the duration.</w:t>
       </w:r>
     </w:p>
     <w:p>
@@ -16354,7 +17814,55 @@
           <w:rFonts w:ascii="Tahoma" w:hAnsi="Tahoma" w:cs="Tahoma"/>
           <w:color w:val="000000"/>
         </w:rPr>
-        <w:t>To achieve open analytics, OpenFIDO uses common files formats, e.g., GLM, CSV, and JSON, and semantics, e.g., labeled columns CSV, GridLAB-D models and templates, to ensure that data and models can be moved from tool to tool with minimal manual intervention.</w:t>
+        <w:t xml:space="preserve">To achieve open analytics, </w:t>
+      </w:r>
+      <w:proofErr w:type="spellStart"/>
+      <w:r>
+        <w:rPr>
+          <w:rFonts w:ascii="Tahoma" w:hAnsi="Tahoma" w:cs="Tahoma"/>
+          <w:color w:val="000000"/>
+        </w:rPr>
+        <w:t>OpenFIDO</w:t>
+      </w:r>
+      <w:proofErr w:type="spellEnd"/>
+      <w:r>
+        <w:rPr>
+          <w:rFonts w:ascii="Tahoma" w:hAnsi="Tahoma" w:cs="Tahoma"/>
+          <w:color w:val="000000"/>
+        </w:rPr>
+        <w:t xml:space="preserve"> uses common files formats, e.g., GLM, CSV, and JSON, and semantics, e.g., labeled columns CSV, </w:t>
+      </w:r>
+      <w:proofErr w:type="spellStart"/>
+      <w:r>
+        <w:rPr>
+          <w:rFonts w:ascii="Tahoma" w:hAnsi="Tahoma" w:cs="Tahoma"/>
+          <w:color w:val="000000"/>
+        </w:rPr>
+        <w:t>GridLAB</w:t>
+      </w:r>
+      <w:proofErr w:type="spellEnd"/>
+      <w:r>
+        <w:rPr>
+          <w:rFonts w:ascii="Tahoma" w:hAnsi="Tahoma" w:cs="Tahoma"/>
+          <w:color w:val="000000"/>
+        </w:rPr>
+        <w:t xml:space="preserve">-D </w:t>
+      </w:r>
+      <w:proofErr w:type="gramStart"/>
+      <w:r>
+        <w:rPr>
+          <w:rFonts w:ascii="Tahoma" w:hAnsi="Tahoma" w:cs="Tahoma"/>
+          <w:color w:val="000000"/>
+        </w:rPr>
+        <w:t>models</w:t>
+      </w:r>
+      <w:proofErr w:type="gramEnd"/>
+      <w:r>
+        <w:rPr>
+          <w:rFonts w:ascii="Tahoma" w:hAnsi="Tahoma" w:cs="Tahoma"/>
+          <w:color w:val="000000"/>
+        </w:rPr>
+        <w:t xml:space="preserve"> and templates, to ensure that data and models can be moved from tool to tool with minimal manual intervention.</w:t>
       </w:r>
     </w:p>
     <w:p>
@@ -16405,7 +17913,23 @@
           <w:rFonts w:ascii="Tahoma" w:hAnsi="Tahoma" w:cs="Tahoma"/>
           <w:color w:val="000000"/>
         </w:rPr>
-        <w:t xml:space="preserve"> numpy </w:t>
+        <w:t xml:space="preserve"> </w:t>
+      </w:r>
+      <w:proofErr w:type="spellStart"/>
+      <w:r>
+        <w:rPr>
+          <w:rFonts w:ascii="Tahoma" w:hAnsi="Tahoma" w:cs="Tahoma"/>
+          <w:color w:val="000000"/>
+        </w:rPr>
+        <w:t>numpy</w:t>
+      </w:r>
+      <w:proofErr w:type="spellEnd"/>
+      <w:r>
+        <w:rPr>
+          <w:rFonts w:ascii="Tahoma" w:hAnsi="Tahoma" w:cs="Tahoma"/>
+          <w:color w:val="000000"/>
+        </w:rPr>
+        <w:t xml:space="preserve"> </w:t>
       </w:r>
       <w:r>
         <w:rPr>
@@ -16419,7 +17943,23 @@
           <w:rFonts w:ascii="Tahoma" w:hAnsi="Tahoma" w:cs="Tahoma"/>
           <w:color w:val="000000"/>
         </w:rPr>
-        <w:t xml:space="preserve"> pandas </w:t>
+        <w:t xml:space="preserve"> </w:t>
+      </w:r>
+      <w:proofErr w:type="gramStart"/>
+      <w:r>
+        <w:rPr>
+          <w:rFonts w:ascii="Tahoma" w:hAnsi="Tahoma" w:cs="Tahoma"/>
+          <w:color w:val="000000"/>
+        </w:rPr>
+        <w:t>pandas</w:t>
+      </w:r>
+      <w:proofErr w:type="gramEnd"/>
+      <w:r>
+        <w:rPr>
+          <w:rFonts w:ascii="Tahoma" w:hAnsi="Tahoma" w:cs="Tahoma"/>
+          <w:color w:val="000000"/>
+        </w:rPr>
+        <w:t xml:space="preserve"> </w:t>
       </w:r>
       <w:r>
         <w:rPr>
@@ -16433,7 +17973,23 @@
           <w:rFonts w:ascii="Tahoma" w:hAnsi="Tahoma" w:cs="Tahoma"/>
           <w:color w:val="000000"/>
         </w:rPr>
-        <w:t xml:space="preserve">. Only pandas </w:t>
+        <w:t xml:space="preserve">. Only </w:t>
+      </w:r>
+      <w:proofErr w:type="gramStart"/>
+      <w:r>
+        <w:rPr>
+          <w:rFonts w:ascii="Tahoma" w:hAnsi="Tahoma" w:cs="Tahoma"/>
+          <w:color w:val="000000"/>
+        </w:rPr>
+        <w:t>pandas</w:t>
+      </w:r>
+      <w:proofErr w:type="gramEnd"/>
+      <w:r>
+        <w:rPr>
+          <w:rFonts w:ascii="Tahoma" w:hAnsi="Tahoma" w:cs="Tahoma"/>
+          <w:color w:val="000000"/>
+        </w:rPr>
+        <w:t xml:space="preserve"> </w:t>
       </w:r>
       <w:r>
         <w:rPr>
@@ -16463,7 +18019,23 @@
           <w:rFonts w:ascii="Tahoma" w:hAnsi="Tahoma" w:cs="Tahoma"/>
           <w:color w:val="000000"/>
         </w:rPr>
-        <w:t>Models must be tagged with semantic labels, including "application", "version", and all tags required by the application version indicated. Only JSON file formats may be used for models. Some OpenFIDO pipelines may support other file formats, e.g., GLM, MDB, and additional semantics, e.g., CYME, OMF. But these pipelines generally serve as file format converters because they either only output JSON or only accept JSON input.   </w:t>
+        <w:t xml:space="preserve">Models must be tagged with semantic labels, including "application", "version", and all tags required by the application version indicated. Only JSON file formats may be used for models. Some </w:t>
+      </w:r>
+      <w:proofErr w:type="spellStart"/>
+      <w:r>
+        <w:rPr>
+          <w:rFonts w:ascii="Tahoma" w:hAnsi="Tahoma" w:cs="Tahoma"/>
+          <w:color w:val="000000"/>
+        </w:rPr>
+        <w:t>OpenFIDO</w:t>
+      </w:r>
+      <w:proofErr w:type="spellEnd"/>
+      <w:r>
+        <w:rPr>
+          <w:rFonts w:ascii="Tahoma" w:hAnsi="Tahoma" w:cs="Tahoma"/>
+          <w:color w:val="000000"/>
+        </w:rPr>
+        <w:t xml:space="preserve"> pipelines may support other file formats, e.g., GLM, MDB, and additional semantics, e.g., CYME, OMF. But these pipelines generally serve as file format converters because they either only output JSON or only accept JSON input.   </w:t>
       </w:r>
     </w:p>
     <w:p>
@@ -16515,8 +18087,17 @@
           <w:rFonts w:ascii="Tahoma" w:hAnsi="Tahoma" w:cs="Tahoma"/>
           <w:color w:val="000000"/>
         </w:rPr>
-        <w:t>he default script to run a pipeline</w:t>
-      </w:r>
+        <w:t xml:space="preserve">he default script to run a </w:t>
+      </w:r>
+      <w:proofErr w:type="gramStart"/>
+      <w:r>
+        <w:rPr>
+          <w:rFonts w:ascii="Tahoma" w:hAnsi="Tahoma" w:cs="Tahoma"/>
+          <w:color w:val="000000"/>
+        </w:rPr>
+        <w:t>pipeline</w:t>
+      </w:r>
+      <w:proofErr w:type="gramEnd"/>
     </w:p>
     <w:p>
       <w:pPr>
@@ -16532,12 +18113,21 @@
           <w:color w:val="000000"/>
         </w:rPr>
       </w:pPr>
-      <w:r>
-        <w:rPr>
-          <w:rFonts w:ascii="Tahoma" w:hAnsi="Tahoma" w:cs="Tahoma"/>
-          <w:color w:val="000000"/>
-        </w:rPr>
-        <w:t xml:space="preserve">openfido.json: </w:t>
+      <w:proofErr w:type="spellStart"/>
+      <w:r>
+        <w:rPr>
+          <w:rFonts w:ascii="Tahoma" w:hAnsi="Tahoma" w:cs="Tahoma"/>
+          <w:color w:val="000000"/>
+        </w:rPr>
+        <w:t>openfido.json</w:t>
+      </w:r>
+      <w:proofErr w:type="spellEnd"/>
+      <w:r>
+        <w:rPr>
+          <w:rFonts w:ascii="Tahoma" w:hAnsi="Tahoma" w:cs="Tahoma"/>
+          <w:color w:val="000000"/>
+        </w:rPr>
+        <w:t xml:space="preserve">: </w:t>
       </w:r>
       <w:r>
         <w:rPr>
@@ -16568,20 +18158,38 @@
           <w:color w:val="000000"/>
         </w:rPr>
       </w:pPr>
-      <w:r>
-        <w:rPr>
-          <w:rFonts w:ascii="Tahoma" w:hAnsi="Tahoma" w:cs="Tahoma"/>
-          <w:color w:val="000000"/>
-        </w:rPr>
-        <w:t xml:space="preserve">manifest.json: </w:t>
-      </w:r>
-      <w:r>
-        <w:rPr>
-          <w:rFonts w:ascii="Tahoma" w:hAnsi="Tahoma" w:cs="Tahoma"/>
-          <w:color w:val="000000"/>
-        </w:rPr>
-        <w:t>the pipeline run data requirements script</w:t>
-      </w:r>
+      <w:proofErr w:type="spellStart"/>
+      <w:r>
+        <w:rPr>
+          <w:rFonts w:ascii="Tahoma" w:hAnsi="Tahoma" w:cs="Tahoma"/>
+          <w:color w:val="000000"/>
+        </w:rPr>
+        <w:t>manifest.json</w:t>
+      </w:r>
+      <w:proofErr w:type="spellEnd"/>
+      <w:r>
+        <w:rPr>
+          <w:rFonts w:ascii="Tahoma" w:hAnsi="Tahoma" w:cs="Tahoma"/>
+          <w:color w:val="000000"/>
+        </w:rPr>
+        <w:t xml:space="preserve">: </w:t>
+      </w:r>
+      <w:r>
+        <w:rPr>
+          <w:rFonts w:ascii="Tahoma" w:hAnsi="Tahoma" w:cs="Tahoma"/>
+          <w:color w:val="000000"/>
+        </w:rPr>
+        <w:t xml:space="preserve">the pipeline run data requirements </w:t>
+      </w:r>
+      <w:proofErr w:type="gramStart"/>
+      <w:r>
+        <w:rPr>
+          <w:rFonts w:ascii="Tahoma" w:hAnsi="Tahoma" w:cs="Tahoma"/>
+          <w:color w:val="000000"/>
+        </w:rPr>
+        <w:t>script</w:t>
+      </w:r>
+      <w:proofErr w:type="gramEnd"/>
     </w:p>
     <w:p>
       <w:pPr>
@@ -16618,7 +18226,23 @@
           <w:rFonts w:ascii="Tahoma" w:hAnsi="Tahoma" w:cs="Tahoma"/>
           <w:color w:val="000000"/>
         </w:rPr>
-        <w:t xml:space="preserve">Note that at the current time, workflows are not directly supported by GitHub repositories in the OpenFIDO </w:t>
+        <w:t xml:space="preserve">Note that at the current time, workflows are not directly supported by GitHub repositories in the </w:t>
+      </w:r>
+      <w:proofErr w:type="spellStart"/>
+      <w:r>
+        <w:rPr>
+          <w:rFonts w:ascii="Tahoma" w:hAnsi="Tahoma" w:cs="Tahoma"/>
+          <w:color w:val="000000"/>
+        </w:rPr>
+        <w:t>OpenFIDO</w:t>
+      </w:r>
+      <w:proofErr w:type="spellEnd"/>
+      <w:r>
+        <w:rPr>
+          <w:rFonts w:ascii="Tahoma" w:hAnsi="Tahoma" w:cs="Tahoma"/>
+          <w:color w:val="000000"/>
+        </w:rPr>
+        <w:t xml:space="preserve"> </w:t>
       </w:r>
       <w:r>
         <w:rPr>
@@ -16660,7 +18284,23 @@
           <w:rFonts w:ascii="Tahoma" w:hAnsi="Tahoma" w:cs="Tahoma"/>
           <w:color w:val="000000"/>
         </w:rPr>
-        <w:t>using the OpenFIDO API.</w:t>
+        <w:t xml:space="preserve">using the </w:t>
+      </w:r>
+      <w:proofErr w:type="spellStart"/>
+      <w:r>
+        <w:rPr>
+          <w:rFonts w:ascii="Tahoma" w:hAnsi="Tahoma" w:cs="Tahoma"/>
+          <w:color w:val="000000"/>
+        </w:rPr>
+        <w:t>OpenFIDO</w:t>
+      </w:r>
+      <w:proofErr w:type="spellEnd"/>
+      <w:r>
+        <w:rPr>
+          <w:rFonts w:ascii="Tahoma" w:hAnsi="Tahoma" w:cs="Tahoma"/>
+          <w:color w:val="000000"/>
+        </w:rPr>
+        <w:t xml:space="preserve"> API.</w:t>
       </w:r>
     </w:p>
     <w:p>
@@ -16693,7 +18333,39 @@
           <w:rFonts w:ascii="Tahoma" w:hAnsi="Tahoma" w:cs="Tahoma"/>
           <w:color w:val="000000"/>
         </w:rPr>
-        <w:t>All users and data may be partitioned and access controlled based on membership in organizations specified within the instance of OpenFIDO, e.g., different jurisdictions, different utilities, different groups within a utility, different teams within a group.</w:t>
+        <w:t xml:space="preserve">All users and data may be </w:t>
+      </w:r>
+      <w:proofErr w:type="gramStart"/>
+      <w:r>
+        <w:rPr>
+          <w:rFonts w:ascii="Tahoma" w:hAnsi="Tahoma" w:cs="Tahoma"/>
+          <w:color w:val="000000"/>
+        </w:rPr>
+        <w:t>partitioned</w:t>
+      </w:r>
+      <w:proofErr w:type="gramEnd"/>
+      <w:r>
+        <w:rPr>
+          <w:rFonts w:ascii="Tahoma" w:hAnsi="Tahoma" w:cs="Tahoma"/>
+          <w:color w:val="000000"/>
+        </w:rPr>
+        <w:t xml:space="preserve"> and access controlled based on membership in organizations specified within the instance of </w:t>
+      </w:r>
+      <w:proofErr w:type="spellStart"/>
+      <w:r>
+        <w:rPr>
+          <w:rFonts w:ascii="Tahoma" w:hAnsi="Tahoma" w:cs="Tahoma"/>
+          <w:color w:val="000000"/>
+        </w:rPr>
+        <w:t>OpenFIDO</w:t>
+      </w:r>
+      <w:proofErr w:type="spellEnd"/>
+      <w:r>
+        <w:rPr>
+          <w:rFonts w:ascii="Tahoma" w:hAnsi="Tahoma" w:cs="Tahoma"/>
+          <w:color w:val="000000"/>
+        </w:rPr>
+        <w:t>, e.g., different jurisdictions, different utilities, different groups within a utility, different teams within a group.</w:t>
       </w:r>
     </w:p>
     <w:p>
@@ -16726,7 +18398,23 @@
           <w:rFonts w:ascii="Tahoma" w:hAnsi="Tahoma" w:cs="Tahoma"/>
           <w:color w:val="000000"/>
         </w:rPr>
-        <w:t>Users and administrators can access and manage previous analysis results, view graphs and download data for local use in writing reports, and manage settings such as names, descriptions, passwords, and access control lists.</w:t>
+        <w:t xml:space="preserve">Users and administrators can access and manage previous analysis results, view </w:t>
+      </w:r>
+      <w:proofErr w:type="gramStart"/>
+      <w:r>
+        <w:rPr>
+          <w:rFonts w:ascii="Tahoma" w:hAnsi="Tahoma" w:cs="Tahoma"/>
+          <w:color w:val="000000"/>
+        </w:rPr>
+        <w:t>graphs</w:t>
+      </w:r>
+      <w:proofErr w:type="gramEnd"/>
+      <w:r>
+        <w:rPr>
+          <w:rFonts w:ascii="Tahoma" w:hAnsi="Tahoma" w:cs="Tahoma"/>
+          <w:color w:val="000000"/>
+        </w:rPr>
+        <w:t xml:space="preserve"> and download data for local use in writing reports, and manage settings such as names, descriptions, passwords, and access control lists.</w:t>
       </w:r>
     </w:p>
     <w:p>
@@ -20216,7 +21904,23 @@
             <w:rFonts w:ascii="Tahoma" w:hAnsi="Tahoma" w:cs="Tahoma"/>
             <w:color w:val="000000"/>
           </w:rPr>
-          <w:t xml:space="preserve">The OpenFIDO project achieved </w:t>
+          <w:t xml:space="preserve">The </w:t>
+        </w:r>
+        <w:proofErr w:type="spellStart"/>
+        <w:r>
+          <w:rPr>
+            <w:rFonts w:ascii="Tahoma" w:hAnsi="Tahoma" w:cs="Tahoma"/>
+            <w:color w:val="000000"/>
+          </w:rPr>
+          <w:t>OpenFIDO</w:t>
+        </w:r>
+        <w:proofErr w:type="spellEnd"/>
+        <w:r>
+          <w:rPr>
+            <w:rFonts w:ascii="Tahoma" w:hAnsi="Tahoma" w:cs="Tahoma"/>
+            <w:color w:val="000000"/>
+          </w:rPr>
+          <w:t xml:space="preserve"> project achieved </w:t>
         </w:r>
         <w:commentRangeStart w:id="664"/>
         <w:r>
@@ -20258,13 +21962,22 @@
           <w:color w:val="000000"/>
         </w:rPr>
       </w:pPr>
+      <w:proofErr w:type="spellStart"/>
       <w:ins w:id="666" w:author="Chassin, David P" w:date="2023-06-08T08:32:00Z">
         <w:r>
           <w:rPr>
             <w:rFonts w:ascii="Tahoma" w:hAnsi="Tahoma" w:cs="Tahoma"/>
             <w:color w:val="000000"/>
           </w:rPr>
-          <w:t xml:space="preserve">OpenFIDO identified the </w:t>
+          <w:t>OpenFIDO</w:t>
+        </w:r>
+        <w:proofErr w:type="spellEnd"/>
+        <w:r>
+          <w:rPr>
+            <w:rFonts w:ascii="Tahoma" w:hAnsi="Tahoma" w:cs="Tahoma"/>
+            <w:color w:val="000000"/>
+          </w:rPr>
+          <w:t xml:space="preserve"> identified the </w:t>
         </w:r>
         <w:commentRangeStart w:id="667"/>
         <w:r>
@@ -20308,7 +22021,39 @@
             <w:rFonts w:ascii="Tahoma" w:hAnsi="Tahoma" w:cs="Tahoma"/>
             <w:color w:val="000000"/>
           </w:rPr>
-          <w:t xml:space="preserve"> The capabilities provided by OpenFIDO reduce the time and effort required to collect data needed for various analyses, improved the reproducibility of analyses conducted, and facilitated sharing of results produced by analysis run in OpenFIDO.</w:t>
+          <w:t xml:space="preserve"> The capabilities provided by </w:t>
+        </w:r>
+        <w:proofErr w:type="spellStart"/>
+        <w:r>
+          <w:rPr>
+            <w:rFonts w:ascii="Tahoma" w:hAnsi="Tahoma" w:cs="Tahoma"/>
+            <w:color w:val="000000"/>
+          </w:rPr>
+          <w:t>OpenFIDO</w:t>
+        </w:r>
+        <w:proofErr w:type="spellEnd"/>
+        <w:r>
+          <w:rPr>
+            <w:rFonts w:ascii="Tahoma" w:hAnsi="Tahoma" w:cs="Tahoma"/>
+            <w:color w:val="000000"/>
+          </w:rPr>
+          <w:t xml:space="preserve"> reduce the time and effort required to collect data needed for various analyses, improved the reproducibility of analyses conducted, and facilitated sharing of results produced by analysis run in </w:t>
+        </w:r>
+        <w:proofErr w:type="spellStart"/>
+        <w:r>
+          <w:rPr>
+            <w:rFonts w:ascii="Tahoma" w:hAnsi="Tahoma" w:cs="Tahoma"/>
+            <w:color w:val="000000"/>
+          </w:rPr>
+          <w:t>OpenFIDO</w:t>
+        </w:r>
+        <w:proofErr w:type="spellEnd"/>
+        <w:r>
+          <w:rPr>
+            <w:rFonts w:ascii="Tahoma" w:hAnsi="Tahoma" w:cs="Tahoma"/>
+            <w:color w:val="000000"/>
+          </w:rPr>
+          <w:t>.</w:t>
         </w:r>
       </w:ins>
     </w:p>
@@ -20328,13 +22073,38 @@
         </w:rPr>
       </w:pPr>
       <w:commentRangeStart w:id="669"/>
+      <w:proofErr w:type="spellStart"/>
       <w:ins w:id="670" w:author="Chassin, David P" w:date="2023-06-08T08:32:00Z">
         <w:r>
           <w:rPr>
             <w:rFonts w:ascii="Tahoma" w:hAnsi="Tahoma" w:cs="Tahoma"/>
             <w:color w:val="000000"/>
           </w:rPr>
-          <w:t>OpenFIDO delivered a new open-source utility data analytics workflow management platform specifically designed for interoperability across multiple organizations using workstation-only, on-premise servers, and cloud infrastructure services.</w:t>
+          <w:t>OpenFIDO</w:t>
+        </w:r>
+        <w:proofErr w:type="spellEnd"/>
+        <w:r>
+          <w:rPr>
+            <w:rFonts w:ascii="Tahoma" w:hAnsi="Tahoma" w:cs="Tahoma"/>
+            <w:color w:val="000000"/>
+          </w:rPr>
+          <w:t xml:space="preserve"> delivered a new open-source utility data analytics workflow management platform specifically designed for interoperability across multiple organizations using workstation-only, </w:t>
+        </w:r>
+        <w:proofErr w:type="gramStart"/>
+        <w:r>
+          <w:rPr>
+            <w:rFonts w:ascii="Tahoma" w:hAnsi="Tahoma" w:cs="Tahoma"/>
+            <w:color w:val="000000"/>
+          </w:rPr>
+          <w:t>on-premise</w:t>
+        </w:r>
+        <w:proofErr w:type="gramEnd"/>
+        <w:r>
+          <w:rPr>
+            <w:rFonts w:ascii="Tahoma" w:hAnsi="Tahoma" w:cs="Tahoma"/>
+            <w:color w:val="000000"/>
+          </w:rPr>
+          <w:t xml:space="preserve"> servers, and cloud infrastructure services.</w:t>
         </w:r>
         <w:commentRangeEnd w:id="669"/>
         <w:r>
@@ -20369,13 +22139,22 @@
         </w:rPr>
       </w:pPr>
       <w:commentRangeStart w:id="672"/>
+      <w:proofErr w:type="spellStart"/>
       <w:ins w:id="673" w:author="Chassin, David P" w:date="2023-06-08T08:32:00Z">
         <w:r>
           <w:rPr>
             <w:rFonts w:ascii="Tahoma" w:hAnsi="Tahoma" w:cs="Tahoma"/>
             <w:color w:val="000000"/>
           </w:rPr>
-          <w:t>OpenFIDO supports an open-source analytic tool delivery environment, including the methods, pipelines, and workflows that support key utility use-cases identified in the project, as well as future products based on as-yet-unidentified use-cases.</w:t>
+          <w:t>OpenFIDO</w:t>
+        </w:r>
+        <w:proofErr w:type="spellEnd"/>
+        <w:r>
+          <w:rPr>
+            <w:rFonts w:ascii="Tahoma" w:hAnsi="Tahoma" w:cs="Tahoma"/>
+            <w:color w:val="000000"/>
+          </w:rPr>
+          <w:t xml:space="preserve"> supports an open-source analytic tool delivery environment, including the methods, pipelines, and workflows that support key utility use-cases identified in the project, as well as future products based on as-yet-unidentified use-cases.</w:t>
         </w:r>
         <w:commentRangeEnd w:id="672"/>
         <w:r>
@@ -20383,7 +22162,23 @@
             <w:rFonts w:ascii="Tahoma" w:hAnsi="Tahoma" w:cs="Tahoma"/>
             <w:color w:val="000000"/>
           </w:rPr>
-          <w:t xml:space="preserve"> Testing and validation of OpenFIDO was conducted at a major </w:t>
+          <w:t xml:space="preserve"> Testing and validation of </w:t>
+        </w:r>
+        <w:proofErr w:type="spellStart"/>
+        <w:r>
+          <w:rPr>
+            <w:rFonts w:ascii="Tahoma" w:hAnsi="Tahoma" w:cs="Tahoma"/>
+            <w:color w:val="000000"/>
+          </w:rPr>
+          <w:t>OpenFIDO</w:t>
+        </w:r>
+        <w:proofErr w:type="spellEnd"/>
+        <w:r>
+          <w:rPr>
+            <w:rFonts w:ascii="Tahoma" w:hAnsi="Tahoma" w:cs="Tahoma"/>
+            <w:color w:val="000000"/>
+          </w:rPr>
+          <w:t xml:space="preserve"> was conducted at a major </w:t>
         </w:r>
         <w:r>
           <w:rPr>
@@ -20417,13 +22212,22 @@
         </w:rPr>
       </w:pPr>
       <w:commentRangeStart w:id="675"/>
+      <w:proofErr w:type="spellStart"/>
       <w:ins w:id="676" w:author="Chassin, David P" w:date="2023-06-08T08:32:00Z">
         <w:r>
           <w:rPr>
             <w:rFonts w:ascii="Tahoma" w:hAnsi="Tahoma" w:cs="Tahoma"/>
             <w:color w:val="000000"/>
           </w:rPr>
-          <w:t xml:space="preserve">OpenFIDO </w:t>
+          <w:t>OpenFIDO</w:t>
+        </w:r>
+        <w:proofErr w:type="spellEnd"/>
+        <w:r>
+          <w:rPr>
+            <w:rFonts w:ascii="Tahoma" w:hAnsi="Tahoma" w:cs="Tahoma"/>
+            <w:color w:val="000000"/>
+          </w:rPr>
+          <w:t xml:space="preserve"> </w:t>
         </w:r>
         <w:r>
           <w:rPr>
@@ -20484,7 +22288,23 @@
             <w:rFonts w:ascii="Tahoma" w:hAnsi="Tahoma" w:cs="Tahoma"/>
             <w:color w:val="000000"/>
           </w:rPr>
-          <w:t>The OpenFIDO project met its main objective, i.e., (1) addressed the</w:t>
+          <w:t xml:space="preserve">The </w:t>
+        </w:r>
+        <w:proofErr w:type="spellStart"/>
+        <w:r>
+          <w:rPr>
+            <w:rFonts w:ascii="Tahoma" w:hAnsi="Tahoma" w:cs="Tahoma"/>
+            <w:color w:val="000000"/>
+          </w:rPr>
+          <w:t>OpenFIDO</w:t>
+        </w:r>
+        <w:proofErr w:type="spellEnd"/>
+        <w:r>
+          <w:rPr>
+            <w:rFonts w:ascii="Tahoma" w:hAnsi="Tahoma" w:cs="Tahoma"/>
+            <w:color w:val="000000"/>
+          </w:rPr>
+          <w:t xml:space="preserve"> project met its main objective, i.e., (1) addressed the</w:t>
         </w:r>
         <w:r>
           <w:rPr>
@@ -20938,7 +22758,23 @@
           <w:rFonts w:ascii="Tahoma" w:hAnsi="Tahoma" w:cs="Tahoma"/>
           <w:color w:val="000000"/>
         </w:rPr>
-        <w:t>ten pipelines have been made public for OpenFIDO users</w:t>
+        <w:t xml:space="preserve">ten pipelines have been made public for </w:t>
+      </w:r>
+      <w:proofErr w:type="spellStart"/>
+      <w:r>
+        <w:rPr>
+          <w:rFonts w:ascii="Tahoma" w:hAnsi="Tahoma" w:cs="Tahoma"/>
+          <w:color w:val="000000"/>
+        </w:rPr>
+        <w:t>OpenFIDO</w:t>
+      </w:r>
+      <w:proofErr w:type="spellEnd"/>
+      <w:r>
+        <w:rPr>
+          <w:rFonts w:ascii="Tahoma" w:hAnsi="Tahoma" w:cs="Tahoma"/>
+          <w:color w:val="000000"/>
+        </w:rPr>
+        <w:t xml:space="preserve"> users</w:t>
       </w:r>
       <w:r>
         <w:rPr>
@@ -20986,8 +22822,49 @@
           <w:rFonts w:ascii="Tahoma" w:hAnsi="Tahoma" w:cs="Tahoma"/>
           <w:color w:val="000000"/>
         </w:rPr>
-        <w:t>, which use HiPAS GridLAB-D templates. In addition, the following pipelines have been validated and deployed to OpenFIDO</w:t>
-      </w:r>
+        <w:t xml:space="preserve">, which use </w:t>
+      </w:r>
+      <w:proofErr w:type="spellStart"/>
+      <w:r>
+        <w:rPr>
+          <w:rFonts w:ascii="Tahoma" w:hAnsi="Tahoma" w:cs="Tahoma"/>
+          <w:color w:val="000000"/>
+        </w:rPr>
+        <w:t>HiPAS</w:t>
+      </w:r>
+      <w:proofErr w:type="spellEnd"/>
+      <w:r>
+        <w:rPr>
+          <w:rFonts w:ascii="Tahoma" w:hAnsi="Tahoma" w:cs="Tahoma"/>
+          <w:color w:val="000000"/>
+        </w:rPr>
+        <w:t xml:space="preserve"> </w:t>
+      </w:r>
+      <w:proofErr w:type="spellStart"/>
+      <w:r>
+        <w:rPr>
+          <w:rFonts w:ascii="Tahoma" w:hAnsi="Tahoma" w:cs="Tahoma"/>
+          <w:color w:val="000000"/>
+        </w:rPr>
+        <w:t>GridLAB</w:t>
+      </w:r>
+      <w:proofErr w:type="spellEnd"/>
+      <w:r>
+        <w:rPr>
+          <w:rFonts w:ascii="Tahoma" w:hAnsi="Tahoma" w:cs="Tahoma"/>
+          <w:color w:val="000000"/>
+        </w:rPr>
+        <w:t xml:space="preserve">-D templates. In addition, the following pipelines have been validated and deployed to </w:t>
+      </w:r>
+      <w:proofErr w:type="spellStart"/>
+      <w:r>
+        <w:rPr>
+          <w:rFonts w:ascii="Tahoma" w:hAnsi="Tahoma" w:cs="Tahoma"/>
+          <w:color w:val="000000"/>
+        </w:rPr>
+        <w:t>OpenFIDO</w:t>
+      </w:r>
+      <w:proofErr w:type="spellEnd"/>
       <w:r>
         <w:rPr>
           <w:rFonts w:ascii="Tahoma" w:hAnsi="Tahoma" w:cs="Tahoma"/>
@@ -21004,12 +22881,21 @@
           <w:t xml:space="preserve">distribution system simulation, </w:t>
         </w:r>
       </w:ins>
-      <w:r>
-        <w:rPr>
-          <w:rFonts w:ascii="Tahoma" w:hAnsi="Tahoma" w:cs="Tahoma"/>
-          <w:color w:val="000000"/>
-        </w:rPr>
-        <w:t xml:space="preserve">loadshape </w:t>
+      <w:proofErr w:type="spellStart"/>
+      <w:r>
+        <w:rPr>
+          <w:rFonts w:ascii="Tahoma" w:hAnsi="Tahoma" w:cs="Tahoma"/>
+          <w:color w:val="000000"/>
+        </w:rPr>
+        <w:t>loadshape</w:t>
+      </w:r>
+      <w:proofErr w:type="spellEnd"/>
+      <w:r>
+        <w:rPr>
+          <w:rFonts w:ascii="Tahoma" w:hAnsi="Tahoma" w:cs="Tahoma"/>
+          <w:color w:val="000000"/>
+        </w:rPr>
+        <w:t xml:space="preserve"> </w:t>
       </w:r>
       <w:r>
         <w:rPr>
@@ -21048,7 +22934,23 @@
           <w:rFonts w:ascii="Tahoma" w:hAnsi="Tahoma" w:cs="Tahoma"/>
           <w:color w:val="000000"/>
         </w:rPr>
-        <w:t xml:space="preserve">The real-time validation status of both the application services and pipelines can be viewed at the main OpenFIDO </w:t>
+        <w:t xml:space="preserve">The real-time validation status of both the application services and pipelines can be viewed at the main </w:t>
+      </w:r>
+      <w:proofErr w:type="spellStart"/>
+      <w:r>
+        <w:rPr>
+          <w:rFonts w:ascii="Tahoma" w:hAnsi="Tahoma" w:cs="Tahoma"/>
+          <w:color w:val="000000"/>
+        </w:rPr>
+        <w:t>OpenFIDO</w:t>
+      </w:r>
+      <w:proofErr w:type="spellEnd"/>
+      <w:r>
+        <w:rPr>
+          <w:rFonts w:ascii="Tahoma" w:hAnsi="Tahoma" w:cs="Tahoma"/>
+          <w:color w:val="000000"/>
+        </w:rPr>
+        <w:t xml:space="preserve"> </w:t>
       </w:r>
       <w:r>
         <w:rPr>
@@ -21078,7 +22980,23 @@
           <w:rFonts w:ascii="Tahoma" w:hAnsi="Tahoma" w:cs="Tahoma"/>
           <w:color w:val="000000"/>
         </w:rPr>
-        <w:t xml:space="preserve">The application services build, validation and deployment status is shown in Figure </w:t>
+        <w:t xml:space="preserve">The application services build, validation and deployment status </w:t>
+      </w:r>
+      <w:proofErr w:type="gramStart"/>
+      <w:r>
+        <w:rPr>
+          <w:rFonts w:ascii="Tahoma" w:hAnsi="Tahoma" w:cs="Tahoma"/>
+          <w:color w:val="000000"/>
+        </w:rPr>
+        <w:t>is</w:t>
+      </w:r>
+      <w:proofErr w:type="gramEnd"/>
+      <w:r>
+        <w:rPr>
+          <w:rFonts w:ascii="Tahoma" w:hAnsi="Tahoma" w:cs="Tahoma"/>
+          <w:color w:val="000000"/>
+        </w:rPr>
+        <w:t xml:space="preserve"> shown in Figure </w:t>
       </w:r>
       <w:ins w:id="703" w:author="Chassin, David P" w:date="2023-06-08T08:46:00Z">
         <w:r>
@@ -21188,10 +23106,10 @@
           <w:color w:val="000000"/>
         </w:rPr>
         <w:drawing>
-          <wp:inline distT="0" distB="0" distL="0" distR="0" wp14:anchorId="735101F6" wp14:editId="54806ECE">
+          <wp:inline distT="0" distB="0" distL="0" distR="0" wp14:anchorId="735101F6" wp14:editId="0A0989B3">
             <wp:extent cx="6400800" cy="1276985"/>
             <wp:effectExtent l="0" t="0" r="0" b="5715"/>
-            <wp:docPr id="1" name="Picture 1" descr="Figure 7 shows an example of the application status from the OpenFIDO repository. Four columns are shown, labeled app service, auth service, workflow service, and client service. Each column has three rows, showing the test build, deploy staging, and deploy production status, with all status showing passing."/>
+            <wp:docPr id="1" name="Picture 1" descr="Figure 3 shows an example of the application status from the OpenFIDO repository. Four columns are shown, labeled app service, auth service, workflow service, and client service. Each column has three rows, showing the test build, deploy staging, and deploy production status, with all status showing passing."/>
             <wp:cNvGraphicFramePr>
               <a:graphicFrameLocks xmlns:a="http://schemas.openxmlformats.org/drawingml/2006/main" noChangeAspect="1"/>
             </wp:cNvGraphicFramePr>
@@ -21199,7 +23117,7 @@
               <a:graphicData uri="http://schemas.openxmlformats.org/drawingml/2006/picture">
                 <pic:pic xmlns:pic="http://schemas.openxmlformats.org/drawingml/2006/picture">
                   <pic:nvPicPr>
-                    <pic:cNvPr id="1" name="Picture 1" descr="Figure 7 shows an example of the application status from the OpenFIDO repository. Four columns are shown, labeled app service, auth service, workflow service, and client service. Each column has three rows, showing the test build, deploy staging, and deploy production status, with all status showing passing."/>
+                    <pic:cNvPr id="1" name="Picture 1" descr="Figure 3 shows an example of the application status from the OpenFIDO repository. Four columns are shown, labeled app service, auth service, workflow service, and client service. Each column has three rows, showing the test build, deploy staging, and deploy production status, with all status showing passing."/>
                     <pic:cNvPicPr/>
                   </pic:nvPicPr>
                   <pic:blipFill>
@@ -21312,7 +23230,23 @@
           <w:rFonts w:ascii="Tahoma" w:hAnsi="Tahoma" w:cs="Tahoma"/>
           <w:color w:val="000000"/>
         </w:rPr>
-        <w:t>failures are shown for illustrative purposes. In the final release of OpenFIDO, these pipelines are passing.</w:t>
+        <w:t xml:space="preserve">failures are shown for illustrative purposes. In the final release of </w:t>
+      </w:r>
+      <w:proofErr w:type="spellStart"/>
+      <w:r>
+        <w:rPr>
+          <w:rFonts w:ascii="Tahoma" w:hAnsi="Tahoma" w:cs="Tahoma"/>
+          <w:color w:val="000000"/>
+        </w:rPr>
+        <w:t>OpenFIDO</w:t>
+      </w:r>
+      <w:proofErr w:type="spellEnd"/>
+      <w:r>
+        <w:rPr>
+          <w:rFonts w:ascii="Tahoma" w:hAnsi="Tahoma" w:cs="Tahoma"/>
+          <w:color w:val="000000"/>
+        </w:rPr>
+        <w:t>, these pipelines are passing.</w:t>
       </w:r>
       <w:ins w:id="713" w:author="Chassin, David P" w:date="2023-06-08T08:36:00Z">
         <w:r>
@@ -21406,10 +23340,10 @@
           <w:color w:val="000000"/>
         </w:rPr>
         <w:drawing>
-          <wp:inline distT="0" distB="0" distL="0" distR="0" wp14:anchorId="4EF7D44D" wp14:editId="0A6563F8">
+          <wp:inline distT="0" distB="0" distL="0" distR="0" wp14:anchorId="4EF7D44D" wp14:editId="321F8744">
             <wp:extent cx="2466636" cy="3386667"/>
             <wp:effectExtent l="0" t="0" r="0" b="4445"/>
-            <wp:docPr id="2" name="Picture 2" descr="Figure 8 shows an example of the real-time pipeline status report from the OpenFIDO repository. Two columns are shown labeled as the pipeline name and the pipeline status.  Ten rows are shown, labeled as tariff design, load  shape, weather, HiPAS GridLAB-D, census, resilience, hosting capacity, electrification, address, and cyme converter. Most of the pipelines are shown as passing validation, with the exception of tariff design, resilience, and electrification, which are shown as failing."/>
+            <wp:docPr id="2" name="Picture 2" descr="Figure 4 shows an example of the real-time pipeline status report from the OpenFIDO repository. Two columns are shown labeled as the pipeline name and the pipeline status.  Ten rows are shown, labeled as tariff design, load  shape, weather, HiPAS GridLAB-D, census, resilience, hosting capacity, electrification, address, and cyme converter. Most of the pipelines are shown as passing validation, with the exception of tariff design, resilience, and electrification, which are shown as failing."/>
             <wp:cNvGraphicFramePr>
               <a:graphicFrameLocks xmlns:a="http://schemas.openxmlformats.org/drawingml/2006/main" noChangeAspect="1"/>
             </wp:cNvGraphicFramePr>
@@ -21417,7 +23351,7 @@
               <a:graphicData uri="http://schemas.openxmlformats.org/drawingml/2006/picture">
                 <pic:pic xmlns:pic="http://schemas.openxmlformats.org/drawingml/2006/picture">
                   <pic:nvPicPr>
-                    <pic:cNvPr id="2" name="Picture 2" descr="Figure 8 shows an example of the real-time pipeline status report from the OpenFIDO repository. Two columns are shown labeled as the pipeline name and the pipeline status.  Ten rows are shown, labeled as tariff design, load  shape, weather, HiPAS GridLAB-D, census, resilience, hosting capacity, electrification, address, and cyme converter. Most of the pipelines are shown as passing validation, with the exception of tariff design, resilience, and electrification, which are shown as failing."/>
+                    <pic:cNvPr id="2" name="Picture 2" descr="Figure 4 shows an example of the real-time pipeline status report from the OpenFIDO repository. Two columns are shown labeled as the pipeline name and the pipeline status.  Ten rows are shown, labeled as tariff design, load  shape, weather, HiPAS GridLAB-D, census, resilience, hosting capacity, electrification, address, and cyme converter. Most of the pipelines are shown as passing validation, with the exception of tariff design, resilience, and electrification, which are shown as failing."/>
                     <pic:cNvPicPr/>
                   </pic:nvPicPr>
                   <pic:blipFill>
@@ -21472,7 +23406,39 @@
           <w:rFonts w:ascii="Tahoma" w:hAnsi="Tahoma" w:cs="Tahoma"/>
           <w:color w:val="000000"/>
         </w:rPr>
-        <w:t>additionally validated by the HiPAS GridLAB-D template (</w:t>
+        <w:t xml:space="preserve">additionally validated by the </w:t>
+      </w:r>
+      <w:proofErr w:type="spellStart"/>
+      <w:r>
+        <w:rPr>
+          <w:rFonts w:ascii="Tahoma" w:hAnsi="Tahoma" w:cs="Tahoma"/>
+          <w:color w:val="000000"/>
+        </w:rPr>
+        <w:t>HiPAS</w:t>
+      </w:r>
+      <w:proofErr w:type="spellEnd"/>
+      <w:r>
+        <w:rPr>
+          <w:rFonts w:ascii="Tahoma" w:hAnsi="Tahoma" w:cs="Tahoma"/>
+          <w:color w:val="000000"/>
+        </w:rPr>
+        <w:t xml:space="preserve"> </w:t>
+      </w:r>
+      <w:proofErr w:type="spellStart"/>
+      <w:r>
+        <w:rPr>
+          <w:rFonts w:ascii="Tahoma" w:hAnsi="Tahoma" w:cs="Tahoma"/>
+          <w:color w:val="000000"/>
+        </w:rPr>
+        <w:t>GridLAB</w:t>
+      </w:r>
+      <w:proofErr w:type="spellEnd"/>
+      <w:r>
+        <w:rPr>
+          <w:rFonts w:ascii="Tahoma" w:hAnsi="Tahoma" w:cs="Tahoma"/>
+          <w:color w:val="000000"/>
+        </w:rPr>
+        <w:t>-D template (</w:t>
       </w:r>
       <w:r>
         <w:rPr>
@@ -21495,14 +23461,94 @@
           <w:rFonts w:ascii="Tahoma" w:hAnsi="Tahoma" w:cs="Tahoma"/>
           <w:color w:val="000000"/>
         </w:rPr>
-        <w:t>).  In addition, loadshape clustering is implemented as a HiPAS GridLAB-D template.</w:t>
-      </w:r>
-      <w:r>
-        <w:rPr>
-          <w:rFonts w:ascii="Tahoma" w:hAnsi="Tahoma" w:cs="Tahoma"/>
-          <w:color w:val="000000"/>
-        </w:rPr>
-        <w:t xml:space="preserve"> The remaining pipelines are implemented as HiPAS GridLAB-D geodata packages (e.g., </w:t>
+        <w:t xml:space="preserve">).  In addition, </w:t>
+      </w:r>
+      <w:proofErr w:type="spellStart"/>
+      <w:r>
+        <w:rPr>
+          <w:rFonts w:ascii="Tahoma" w:hAnsi="Tahoma" w:cs="Tahoma"/>
+          <w:color w:val="000000"/>
+        </w:rPr>
+        <w:t>loadshape</w:t>
+      </w:r>
+      <w:proofErr w:type="spellEnd"/>
+      <w:r>
+        <w:rPr>
+          <w:rFonts w:ascii="Tahoma" w:hAnsi="Tahoma" w:cs="Tahoma"/>
+          <w:color w:val="000000"/>
+        </w:rPr>
+        <w:t xml:space="preserve"> clustering is implemented as a </w:t>
+      </w:r>
+      <w:proofErr w:type="spellStart"/>
+      <w:r>
+        <w:rPr>
+          <w:rFonts w:ascii="Tahoma" w:hAnsi="Tahoma" w:cs="Tahoma"/>
+          <w:color w:val="000000"/>
+        </w:rPr>
+        <w:t>HiPAS</w:t>
+      </w:r>
+      <w:proofErr w:type="spellEnd"/>
+      <w:r>
+        <w:rPr>
+          <w:rFonts w:ascii="Tahoma" w:hAnsi="Tahoma" w:cs="Tahoma"/>
+          <w:color w:val="000000"/>
+        </w:rPr>
+        <w:t xml:space="preserve"> </w:t>
+      </w:r>
+      <w:proofErr w:type="spellStart"/>
+      <w:r>
+        <w:rPr>
+          <w:rFonts w:ascii="Tahoma" w:hAnsi="Tahoma" w:cs="Tahoma"/>
+          <w:color w:val="000000"/>
+        </w:rPr>
+        <w:t>GridLAB</w:t>
+      </w:r>
+      <w:proofErr w:type="spellEnd"/>
+      <w:r>
+        <w:rPr>
+          <w:rFonts w:ascii="Tahoma" w:hAnsi="Tahoma" w:cs="Tahoma"/>
+          <w:color w:val="000000"/>
+        </w:rPr>
+        <w:t>-D template.</w:t>
+      </w:r>
+      <w:r>
+        <w:rPr>
+          <w:rFonts w:ascii="Tahoma" w:hAnsi="Tahoma" w:cs="Tahoma"/>
+          <w:color w:val="000000"/>
+        </w:rPr>
+        <w:t xml:space="preserve"> The remaining pipelines are implemented as </w:t>
+      </w:r>
+      <w:proofErr w:type="spellStart"/>
+      <w:r>
+        <w:rPr>
+          <w:rFonts w:ascii="Tahoma" w:hAnsi="Tahoma" w:cs="Tahoma"/>
+          <w:color w:val="000000"/>
+        </w:rPr>
+        <w:t>HiPAS</w:t>
+      </w:r>
+      <w:proofErr w:type="spellEnd"/>
+      <w:r>
+        <w:rPr>
+          <w:rFonts w:ascii="Tahoma" w:hAnsi="Tahoma" w:cs="Tahoma"/>
+          <w:color w:val="000000"/>
+        </w:rPr>
+        <w:t xml:space="preserve"> </w:t>
+      </w:r>
+      <w:proofErr w:type="spellStart"/>
+      <w:r>
+        <w:rPr>
+          <w:rFonts w:ascii="Tahoma" w:hAnsi="Tahoma" w:cs="Tahoma"/>
+          <w:color w:val="000000"/>
+        </w:rPr>
+        <w:t>GridLAB</w:t>
+      </w:r>
+      <w:proofErr w:type="spellEnd"/>
+      <w:r>
+        <w:rPr>
+          <w:rFonts w:ascii="Tahoma" w:hAnsi="Tahoma" w:cs="Tahoma"/>
+          <w:color w:val="000000"/>
+        </w:rPr>
+        <w:t xml:space="preserve">-D geodata packages (e.g., </w:t>
       </w:r>
       <w:r>
         <w:rPr>
@@ -21558,7 +23604,39 @@
           <w:rFonts w:ascii="Tahoma" w:hAnsi="Tahoma" w:cs="Tahoma"/>
           <w:color w:val="000000"/>
         </w:rPr>
-        <w:t xml:space="preserve">eather). HiPAS GridLAB-D itself is validated as a complete tool (see </w:t>
+        <w:t xml:space="preserve">eather). </w:t>
+      </w:r>
+      <w:proofErr w:type="spellStart"/>
+      <w:r>
+        <w:rPr>
+          <w:rFonts w:ascii="Tahoma" w:hAnsi="Tahoma" w:cs="Tahoma"/>
+          <w:color w:val="000000"/>
+        </w:rPr>
+        <w:t>HiPAS</w:t>
+      </w:r>
+      <w:proofErr w:type="spellEnd"/>
+      <w:r>
+        <w:rPr>
+          <w:rFonts w:ascii="Tahoma" w:hAnsi="Tahoma" w:cs="Tahoma"/>
+          <w:color w:val="000000"/>
+        </w:rPr>
+        <w:t xml:space="preserve"> </w:t>
+      </w:r>
+      <w:proofErr w:type="spellStart"/>
+      <w:r>
+        <w:rPr>
+          <w:rFonts w:ascii="Tahoma" w:hAnsi="Tahoma" w:cs="Tahoma"/>
+          <w:color w:val="000000"/>
+        </w:rPr>
+        <w:t>GridLAB</w:t>
+      </w:r>
+      <w:proofErr w:type="spellEnd"/>
+      <w:r>
+        <w:rPr>
+          <w:rFonts w:ascii="Tahoma" w:hAnsi="Tahoma" w:cs="Tahoma"/>
+          <w:color w:val="000000"/>
+        </w:rPr>
+        <w:t xml:space="preserve">-D itself is validated as a complete tool (see </w:t>
       </w:r>
       <w:hyperlink r:id="rId33" w:history="1">
         <w:r>
@@ -21602,13 +23680,22 @@
           <w:rFonts w:ascii="Tahoma" w:hAnsi="Tahoma" w:cs="Tahoma"/>
         </w:rPr>
       </w:pPr>
+      <w:proofErr w:type="spellStart"/>
       <w:moveTo w:id="722" w:author="Chassin, David P" w:date="2023-06-01T12:32:00Z">
         <w:r>
           <w:rPr>
             <w:rFonts w:ascii="Tahoma" w:hAnsi="Tahoma" w:cs="Tahoma"/>
             <w:color w:val="000000"/>
           </w:rPr>
-          <w:t>OpenFIDO was developed in coordination with and in support of two other CEC projects that seek to advance the state of the art for</w:t>
+          <w:t>OpenFIDO</w:t>
+        </w:r>
+        <w:proofErr w:type="spellEnd"/>
+        <w:r>
+          <w:rPr>
+            <w:rFonts w:ascii="Tahoma" w:hAnsi="Tahoma" w:cs="Tahoma"/>
+            <w:color w:val="000000"/>
+          </w:rPr>
+          <w:t xml:space="preserve"> was developed in coordination with and in support of two other CEC projects that seek to advance the state of the art for</w:t>
         </w:r>
         <w:r>
           <w:rPr>
@@ -21658,7 +23745,23 @@
             <w:color w:val="000000"/>
           </w:rPr>
           <w:lastRenderedPageBreak/>
-          <w:t>development of OpenFIDO. In this section, the use-cases originating in these projects are described.</w:t>
+          <w:t xml:space="preserve">development of </w:t>
+        </w:r>
+        <w:proofErr w:type="spellStart"/>
+        <w:r>
+          <w:rPr>
+            <w:rFonts w:ascii="Tahoma" w:hAnsi="Tahoma" w:cs="Tahoma"/>
+            <w:color w:val="000000"/>
+          </w:rPr>
+          <w:t>OpenFIDO</w:t>
+        </w:r>
+        <w:proofErr w:type="spellEnd"/>
+        <w:r>
+          <w:rPr>
+            <w:rFonts w:ascii="Tahoma" w:hAnsi="Tahoma" w:cs="Tahoma"/>
+            <w:color w:val="000000"/>
+          </w:rPr>
+          <w:t>. In this section, the use-cases originating in these projects are described.</w:t>
         </w:r>
       </w:moveTo>
     </w:p>
@@ -21705,8 +23808,17 @@
             <w:rFonts w:ascii="Tahoma" w:hAnsi="Tahoma" w:cs="Tahoma"/>
             <w:color w:val="000000"/>
           </w:rPr>
-          <w:t>CEC funded the High-Performance Agent-based Simulation (HiPAS</w:t>
-        </w:r>
+          <w:t>CEC funded the High-Performance Agent-based Simulation (</w:t>
+        </w:r>
+        <w:proofErr w:type="spellStart"/>
+        <w:r>
+          <w:rPr>
+            <w:rFonts w:ascii="Tahoma" w:hAnsi="Tahoma" w:cs="Tahoma"/>
+            <w:color w:val="000000"/>
+          </w:rPr>
+          <w:t>HiPAS</w:t>
+        </w:r>
+        <w:proofErr w:type="spellEnd"/>
         <w:r>
           <w:rPr>
             <w:rFonts w:ascii="Tahoma" w:hAnsi="Tahoma" w:cs="Tahoma"/>
@@ -21719,7 +23831,23 @@
             <w:rFonts w:ascii="Tahoma" w:hAnsi="Tahoma" w:cs="Tahoma"/>
             <w:color w:val="000000"/>
           </w:rPr>
-          <w:t xml:space="preserve">) effort to modernize GridLAB-D, an open-source agent-based simulator developed by the US Department of Energy at Pacific Northwest National Laboratory </w:t>
+          <w:t xml:space="preserve">) effort to modernize </w:t>
+        </w:r>
+        <w:proofErr w:type="spellStart"/>
+        <w:r>
+          <w:rPr>
+            <w:rFonts w:ascii="Tahoma" w:hAnsi="Tahoma" w:cs="Tahoma"/>
+            <w:color w:val="000000"/>
+          </w:rPr>
+          <w:t>GridLAB</w:t>
+        </w:r>
+        <w:proofErr w:type="spellEnd"/>
+        <w:r>
+          <w:rPr>
+            <w:rFonts w:ascii="Tahoma" w:hAnsi="Tahoma" w:cs="Tahoma"/>
+            <w:color w:val="000000"/>
+          </w:rPr>
+          <w:t xml:space="preserve">-D, an open-source agent-based simulator developed by the US Department of Energy at Pacific Northwest National Laboratory </w:t>
         </w:r>
         <w:r>
           <w:rPr>
@@ -21733,7 +23861,23 @@
             <w:rFonts w:ascii="Tahoma" w:hAnsi="Tahoma" w:cs="Tahoma"/>
             <w:color w:val="000000"/>
           </w:rPr>
-          <w:t>. GridLAB-D has been used to study utility problems such as conservation voltage reduction</w:t>
+          <w:t xml:space="preserve">. </w:t>
+        </w:r>
+        <w:proofErr w:type="spellStart"/>
+        <w:r>
+          <w:rPr>
+            <w:rFonts w:ascii="Tahoma" w:hAnsi="Tahoma" w:cs="Tahoma"/>
+            <w:color w:val="000000"/>
+          </w:rPr>
+          <w:t>GridLAB</w:t>
+        </w:r>
+        <w:proofErr w:type="spellEnd"/>
+        <w:r>
+          <w:rPr>
+            <w:rFonts w:ascii="Tahoma" w:hAnsi="Tahoma" w:cs="Tahoma"/>
+            <w:color w:val="000000"/>
+          </w:rPr>
+          <w:t>-D has been used to study utility problems such as conservation voltage reduction</w:t>
         </w:r>
         <w:r>
           <w:rPr>
@@ -21754,14 +23898,46 @@
             <w:rFonts w:ascii="Tahoma" w:hAnsi="Tahoma" w:cs="Tahoma"/>
             <w:color w:val="000000"/>
           </w:rPr>
-          <w:t>(Sevlian 2017)</w:t>
-        </w:r>
-        <w:r>
-          <w:rPr>
-            <w:rFonts w:ascii="Tahoma" w:hAnsi="Tahoma" w:cs="Tahoma"/>
-            <w:color w:val="000000"/>
-          </w:rPr>
-          <w:t xml:space="preserve">. GridLAB-D has emerged in recent years as a </w:t>
+          <w:t>(</w:t>
+        </w:r>
+        <w:proofErr w:type="spellStart"/>
+        <w:r>
+          <w:rPr>
+            <w:rFonts w:ascii="Tahoma" w:hAnsi="Tahoma" w:cs="Tahoma"/>
+            <w:color w:val="000000"/>
+          </w:rPr>
+          <w:t>Sevlian</w:t>
+        </w:r>
+        <w:proofErr w:type="spellEnd"/>
+        <w:r>
+          <w:rPr>
+            <w:rFonts w:ascii="Tahoma" w:hAnsi="Tahoma" w:cs="Tahoma"/>
+            <w:color w:val="000000"/>
+          </w:rPr>
+          <w:t xml:space="preserve"> 2017)</w:t>
+        </w:r>
+        <w:r>
+          <w:rPr>
+            <w:rFonts w:ascii="Tahoma" w:hAnsi="Tahoma" w:cs="Tahoma"/>
+            <w:color w:val="000000"/>
+          </w:rPr>
+          <w:t xml:space="preserve">. </w:t>
+        </w:r>
+        <w:proofErr w:type="spellStart"/>
+        <w:r>
+          <w:rPr>
+            <w:rFonts w:ascii="Tahoma" w:hAnsi="Tahoma" w:cs="Tahoma"/>
+            <w:color w:val="000000"/>
+          </w:rPr>
+          <w:t>GridLAB</w:t>
+        </w:r>
+        <w:proofErr w:type="spellEnd"/>
+        <w:r>
+          <w:rPr>
+            <w:rFonts w:ascii="Tahoma" w:hAnsi="Tahoma" w:cs="Tahoma"/>
+            <w:color w:val="000000"/>
+          </w:rPr>
+          <w:t xml:space="preserve">-D has emerged in recent years as a </w:t>
         </w:r>
         <w:r>
           <w:rPr>
@@ -21805,13 +23981,38 @@
           <w:rFonts w:ascii="Tahoma" w:hAnsi="Tahoma" w:cs="Tahoma"/>
         </w:rPr>
       </w:pPr>
+      <w:proofErr w:type="spellStart"/>
       <w:moveTo w:id="731" w:author="Chassin, David P" w:date="2023-06-01T12:32:00Z">
         <w:r>
           <w:rPr>
             <w:rFonts w:ascii="Tahoma" w:hAnsi="Tahoma" w:cs="Tahoma"/>
             <w:color w:val="000000"/>
           </w:rPr>
-          <w:t xml:space="preserve">HiPAS GridLAB-D’s effectiveness and capabilities are demonstrated using a Tariff Design use case which explores the </w:t>
+          <w:t>HiPAS</w:t>
+        </w:r>
+        <w:proofErr w:type="spellEnd"/>
+        <w:r>
+          <w:rPr>
+            <w:rFonts w:ascii="Tahoma" w:hAnsi="Tahoma" w:cs="Tahoma"/>
+            <w:color w:val="000000"/>
+          </w:rPr>
+          <w:t xml:space="preserve"> </w:t>
+        </w:r>
+        <w:proofErr w:type="spellStart"/>
+        <w:r>
+          <w:rPr>
+            <w:rFonts w:ascii="Tahoma" w:hAnsi="Tahoma" w:cs="Tahoma"/>
+            <w:color w:val="000000"/>
+          </w:rPr>
+          <w:t>GridLAB</w:t>
+        </w:r>
+        <w:proofErr w:type="spellEnd"/>
+        <w:r>
+          <w:rPr>
+            <w:rFonts w:ascii="Tahoma" w:hAnsi="Tahoma" w:cs="Tahoma"/>
+            <w:color w:val="000000"/>
+          </w:rPr>
+          <w:t xml:space="preserve">-D’s effectiveness and capabilities are demonstrated using a Tariff Design use case which explores the </w:t>
         </w:r>
         <w:r>
           <w:rPr>
@@ -21825,7 +24026,23 @@
             <w:rFonts w:ascii="Tahoma" w:hAnsi="Tahoma" w:cs="Tahoma"/>
             <w:color w:val="000000"/>
           </w:rPr>
-          <w:t xml:space="preserve">California Investor Owned Utilities and Community Choice Aggregation Programs. This template allows for the user to execute a full </w:t>
+          <w:t xml:space="preserve">California </w:t>
+        </w:r>
+        <w:proofErr w:type="gramStart"/>
+        <w:r>
+          <w:rPr>
+            <w:rFonts w:ascii="Tahoma" w:hAnsi="Tahoma" w:cs="Tahoma"/>
+            <w:color w:val="000000"/>
+          </w:rPr>
+          <w:t>Investor Owned</w:t>
+        </w:r>
+        <w:proofErr w:type="gramEnd"/>
+        <w:r>
+          <w:rPr>
+            <w:rFonts w:ascii="Tahoma" w:hAnsi="Tahoma" w:cs="Tahoma"/>
+            <w:color w:val="000000"/>
+          </w:rPr>
+          <w:t xml:space="preserve"> Utilities and Community Choice Aggregation Programs. This template allows for the user to execute a full </w:t>
         </w:r>
         <w:r>
           <w:rPr>
@@ -21867,7 +24084,23 @@
             <w:rFonts w:ascii="Tahoma" w:hAnsi="Tahoma" w:cs="Tahoma"/>
             <w:color w:val="000000"/>
           </w:rPr>
-          <w:t xml:space="preserve"> by OpenFIDO. The pipeline allows the modeler to input the rate design structure, as well as region</w:t>
+          <w:t xml:space="preserve"> by </w:t>
+        </w:r>
+        <w:proofErr w:type="spellStart"/>
+        <w:r>
+          <w:rPr>
+            <w:rFonts w:ascii="Tahoma" w:hAnsi="Tahoma" w:cs="Tahoma"/>
+            <w:color w:val="000000"/>
+          </w:rPr>
+          <w:t>OpenFIDO</w:t>
+        </w:r>
+        <w:proofErr w:type="spellEnd"/>
+        <w:r>
+          <w:rPr>
+            <w:rFonts w:ascii="Tahoma" w:hAnsi="Tahoma" w:cs="Tahoma"/>
+            <w:color w:val="000000"/>
+          </w:rPr>
+          <w:t>. The pipeline allows the modeler to input the rate design structure, as well as region</w:t>
         </w:r>
         <w:r>
           <w:rPr>
@@ -21937,7 +24170,39 @@
             <w:rFonts w:ascii="Tahoma" w:hAnsi="Tahoma" w:cs="Tahoma"/>
             <w:color w:val="000000"/>
           </w:rPr>
-          <w:t>. OpenFIDO, then leverages the analytics built into GridLAB-</w:t>
+          <w:t xml:space="preserve">. </w:t>
+        </w:r>
+        <w:proofErr w:type="spellStart"/>
+        <w:r>
+          <w:rPr>
+            <w:rFonts w:ascii="Tahoma" w:hAnsi="Tahoma" w:cs="Tahoma"/>
+            <w:color w:val="000000"/>
+          </w:rPr>
+          <w:t>OpenFIDO</w:t>
+        </w:r>
+        <w:proofErr w:type="spellEnd"/>
+        <w:r>
+          <w:rPr>
+            <w:rFonts w:ascii="Tahoma" w:hAnsi="Tahoma" w:cs="Tahoma"/>
+            <w:color w:val="000000"/>
+          </w:rPr>
+          <w:t xml:space="preserve">, then leverages the analytics built into </w:t>
+        </w:r>
+        <w:proofErr w:type="spellStart"/>
+        <w:r>
+          <w:rPr>
+            <w:rFonts w:ascii="Tahoma" w:hAnsi="Tahoma" w:cs="Tahoma"/>
+            <w:color w:val="000000"/>
+          </w:rPr>
+          <w:t>GridLAB</w:t>
+        </w:r>
+        <w:proofErr w:type="spellEnd"/>
+        <w:r>
+          <w:rPr>
+            <w:rFonts w:ascii="Tahoma" w:hAnsi="Tahoma" w:cs="Tahoma"/>
+            <w:color w:val="000000"/>
+          </w:rPr>
+          <w:t>-</w:t>
         </w:r>
         <w:r>
           <w:rPr>
@@ -22029,7 +24294,39 @@
             <w:rFonts w:ascii="Tahoma" w:hAnsi="Tahoma" w:cs="Tahoma"/>
             <w:color w:val="000000"/>
           </w:rPr>
-          <w:t xml:space="preserve">electrification on the distribution grid. In combination, HiPAS and OpenFIDO allow the user to explore different scenarios of electrification and the impacts on the grid. These tools </w:t>
+          <w:t xml:space="preserve">electrification on the distribution grid. In combination, </w:t>
+        </w:r>
+        <w:proofErr w:type="spellStart"/>
+        <w:r>
+          <w:rPr>
+            <w:rFonts w:ascii="Tahoma" w:hAnsi="Tahoma" w:cs="Tahoma"/>
+            <w:color w:val="000000"/>
+          </w:rPr>
+          <w:t>HiPAS</w:t>
+        </w:r>
+        <w:proofErr w:type="spellEnd"/>
+        <w:r>
+          <w:rPr>
+            <w:rFonts w:ascii="Tahoma" w:hAnsi="Tahoma" w:cs="Tahoma"/>
+            <w:color w:val="000000"/>
+          </w:rPr>
+          <w:t xml:space="preserve"> and </w:t>
+        </w:r>
+        <w:proofErr w:type="spellStart"/>
+        <w:r>
+          <w:rPr>
+            <w:rFonts w:ascii="Tahoma" w:hAnsi="Tahoma" w:cs="Tahoma"/>
+            <w:color w:val="000000"/>
+          </w:rPr>
+          <w:t>OpenFIDO</w:t>
+        </w:r>
+        <w:proofErr w:type="spellEnd"/>
+        <w:r>
+          <w:rPr>
+            <w:rFonts w:ascii="Tahoma" w:hAnsi="Tahoma" w:cs="Tahoma"/>
+            <w:color w:val="000000"/>
+          </w:rPr>
+          <w:t xml:space="preserve"> allow the user to explore different scenarios of electrification and the impacts on the grid. These tools </w:t>
         </w:r>
         <w:r>
           <w:rPr>
@@ -22085,7 +24382,23 @@
             <w:rFonts w:ascii="Tahoma" w:hAnsi="Tahoma" w:cs="Tahoma"/>
             <w:color w:val="000000"/>
           </w:rPr>
-          <w:t xml:space="preserve"> of the afternoon ramp in the high electrification scenario. OpenFIDO allows for ingestion and manipulation </w:t>
+          <w:t xml:space="preserve"> of the afternoon ramp in the high electrification scenario. </w:t>
+        </w:r>
+        <w:proofErr w:type="spellStart"/>
+        <w:r>
+          <w:rPr>
+            <w:rFonts w:ascii="Tahoma" w:hAnsi="Tahoma" w:cs="Tahoma"/>
+            <w:color w:val="000000"/>
+          </w:rPr>
+          <w:t>OpenFIDO</w:t>
+        </w:r>
+        <w:proofErr w:type="spellEnd"/>
+        <w:r>
+          <w:rPr>
+            <w:rFonts w:ascii="Tahoma" w:hAnsi="Tahoma" w:cs="Tahoma"/>
+            <w:color w:val="000000"/>
+          </w:rPr>
+          <w:t xml:space="preserve"> allows for ingestion and manipulation </w:t>
         </w:r>
         <w:r>
           <w:rPr>
@@ -22230,7 +24543,39 @@
             <w:color w:val="000000"/>
           </w:rPr>
           <w:lastRenderedPageBreak/>
-          <w:t xml:space="preserve">electrical and thermal effects using GridLAB-D infer the propagating effects of the load on the distribution grid. The tool leverages a number of additional house definition parameters, </w:t>
+          <w:t xml:space="preserve">electrical and thermal effects using </w:t>
+        </w:r>
+        <w:proofErr w:type="spellStart"/>
+        <w:r>
+          <w:rPr>
+            <w:rFonts w:ascii="Tahoma" w:hAnsi="Tahoma" w:cs="Tahoma"/>
+            <w:color w:val="000000"/>
+          </w:rPr>
+          <w:t>GridLAB</w:t>
+        </w:r>
+        <w:proofErr w:type="spellEnd"/>
+        <w:r>
+          <w:rPr>
+            <w:rFonts w:ascii="Tahoma" w:hAnsi="Tahoma" w:cs="Tahoma"/>
+            <w:color w:val="000000"/>
+          </w:rPr>
+          <w:t xml:space="preserve">-D infer the propagating effects of the load on the distribution grid. The tool leverages </w:t>
+        </w:r>
+        <w:proofErr w:type="gramStart"/>
+        <w:r>
+          <w:rPr>
+            <w:rFonts w:ascii="Tahoma" w:hAnsi="Tahoma" w:cs="Tahoma"/>
+            <w:color w:val="000000"/>
+          </w:rPr>
+          <w:t>a number of</w:t>
+        </w:r>
+        <w:proofErr w:type="gramEnd"/>
+        <w:r>
+          <w:rPr>
+            <w:rFonts w:ascii="Tahoma" w:hAnsi="Tahoma" w:cs="Tahoma"/>
+            <w:color w:val="000000"/>
+          </w:rPr>
+          <w:t xml:space="preserve"> additional house definition parameters, </w:t>
         </w:r>
         <w:r>
           <w:rPr>
@@ -22258,7 +24603,55 @@
             <w:rFonts w:ascii="Tahoma" w:hAnsi="Tahoma" w:cs="Tahoma"/>
             <w:color w:val="000000"/>
           </w:rPr>
-          <w:t>typical usage specifications. The use-case deploys the template configuration within HiPAS GridLAB-D and uses OpenFIDO framework to input the necessary parameters modeled in the use-case.</w:t>
+          <w:t xml:space="preserve">typical usage specifications. The use-case deploys the template configuration within </w:t>
+        </w:r>
+        <w:proofErr w:type="spellStart"/>
+        <w:r>
+          <w:rPr>
+            <w:rFonts w:ascii="Tahoma" w:hAnsi="Tahoma" w:cs="Tahoma"/>
+            <w:color w:val="000000"/>
+          </w:rPr>
+          <w:t>HiPAS</w:t>
+        </w:r>
+        <w:proofErr w:type="spellEnd"/>
+        <w:r>
+          <w:rPr>
+            <w:rFonts w:ascii="Tahoma" w:hAnsi="Tahoma" w:cs="Tahoma"/>
+            <w:color w:val="000000"/>
+          </w:rPr>
+          <w:t xml:space="preserve"> </w:t>
+        </w:r>
+        <w:proofErr w:type="spellStart"/>
+        <w:r>
+          <w:rPr>
+            <w:rFonts w:ascii="Tahoma" w:hAnsi="Tahoma" w:cs="Tahoma"/>
+            <w:color w:val="000000"/>
+          </w:rPr>
+          <w:t>GridLAB</w:t>
+        </w:r>
+        <w:proofErr w:type="spellEnd"/>
+        <w:r>
+          <w:rPr>
+            <w:rFonts w:ascii="Tahoma" w:hAnsi="Tahoma" w:cs="Tahoma"/>
+            <w:color w:val="000000"/>
+          </w:rPr>
+          <w:t xml:space="preserve">-D and uses </w:t>
+        </w:r>
+        <w:proofErr w:type="spellStart"/>
+        <w:r>
+          <w:rPr>
+            <w:rFonts w:ascii="Tahoma" w:hAnsi="Tahoma" w:cs="Tahoma"/>
+            <w:color w:val="000000"/>
+          </w:rPr>
+          <w:t>OpenFIDO</w:t>
+        </w:r>
+        <w:proofErr w:type="spellEnd"/>
+        <w:r>
+          <w:rPr>
+            <w:rFonts w:ascii="Tahoma" w:hAnsi="Tahoma" w:cs="Tahoma"/>
+            <w:color w:val="000000"/>
+          </w:rPr>
+          <w:t xml:space="preserve"> framework to input the necessary parameters modeled in the use-case.</w:t>
         </w:r>
       </w:moveTo>
     </w:p>
@@ -22313,7 +24706,15 @@
             <w:rFonts w:ascii="Tahoma" w:hAnsi="Tahoma" w:cs="Tahoma"/>
             <w:color w:val="000000"/>
           </w:rPr>
-          <w:t xml:space="preserve"> using the Ope</w:t>
+          <w:t xml:space="preserve"> using the </w:t>
+        </w:r>
+        <w:proofErr w:type="spellStart"/>
+        <w:r>
+          <w:rPr>
+            <w:rFonts w:ascii="Tahoma" w:hAnsi="Tahoma" w:cs="Tahoma"/>
+            <w:color w:val="000000"/>
+          </w:rPr>
+          <w:t>Ope</w:t>
         </w:r>
         <w:r>
           <w:rPr>
@@ -22327,7 +24728,15 @@
             <w:rFonts w:ascii="Tahoma" w:hAnsi="Tahoma" w:cs="Tahoma"/>
             <w:color w:val="000000"/>
           </w:rPr>
-          <w:t xml:space="preserve">FIDO platform </w:t>
+          <w:t>FIDO</w:t>
+        </w:r>
+        <w:proofErr w:type="spellEnd"/>
+        <w:r>
+          <w:rPr>
+            <w:rFonts w:ascii="Tahoma" w:hAnsi="Tahoma" w:cs="Tahoma"/>
+            <w:color w:val="000000"/>
+          </w:rPr>
+          <w:t xml:space="preserve"> platform </w:t>
         </w:r>
         <w:r>
           <w:rPr>
@@ -22504,6 +24913,7 @@
           </w:rPr>
           <w:t xml:space="preserve"> </w:t>
         </w:r>
+        <w:proofErr w:type="gramStart"/>
         <w:r>
           <w:rPr>
             <w:rFonts w:ascii="Tahoma" w:hAnsi="Tahoma" w:cs="Tahoma"/>
@@ -22513,6 +24923,7 @@
           </w:rPr>
           <w:t>includes</w:t>
         </w:r>
+        <w:proofErr w:type="gramEnd"/>
         <w:r>
           <w:rPr>
             <w:rFonts w:ascii="Tahoma" w:hAnsi="Tahoma" w:cs="Tahoma"/>
@@ -22606,10 +25017,10 @@
             <w:bdr w:val="none" w:sz="0" w:space="0" w:color="auto" w:frame="1"/>
           </w:rPr>
           <w:drawing>
-            <wp:inline distT="0" distB="0" distL="0" distR="0" wp14:anchorId="29EBF9EB" wp14:editId="5CDF817D">
+            <wp:inline distT="0" distB="0" distL="0" distR="0" wp14:anchorId="29EBF9EB" wp14:editId="349DE27A">
               <wp:extent cx="5024548" cy="3005593"/>
               <wp:effectExtent l="0" t="0" r="5080" b="4445"/>
-              <wp:docPr id="218330484" name="Picture 218330484" descr="Figure 3 shows a map of San Mateo county in California with a travel route from Pacifica to South San Francisco, via Broadmoor and San Bruno. The route includes waypoints with information tags. The tags for starting and ending points are color red."/>
+              <wp:docPr id="218330484" name="Picture 218330484" descr="Figure 5 shows a map of San Mateo county in California with a travel route from Pacifica to South San Francisco, via Broadmoor and San Bruno. The route includes waypoints with information tags. The tags for starting and ending points are color red."/>
               <wp:cNvGraphicFramePr>
                 <a:graphicFrameLocks xmlns:a="http://schemas.openxmlformats.org/drawingml/2006/main" noChangeAspect="1"/>
               </wp:cNvGraphicFramePr>
@@ -22617,7 +25028,7 @@
                 <a:graphicData uri="http://schemas.openxmlformats.org/drawingml/2006/picture">
                   <pic:pic xmlns:pic="http://schemas.openxmlformats.org/drawingml/2006/picture">
                     <pic:nvPicPr>
-                      <pic:cNvPr id="9" name="Picture 9" descr="Figure 3 shows a map of San Mateo county in California with a travel route from Pacifica to South San Francisco, via Broadmoor and San Bruno. The route includes waypoints with information tags. The tags for starting and ending points are color red."/>
+                      <pic:cNvPr id="218330484" name="Picture 218330484" descr="Figure 5 shows a map of San Mateo county in California with a travel route from Pacifica to South San Francisco, via Broadmoor and San Bruno. The route includes waypoints with information tags. The tags for starting and ending points are color red."/>
                       <pic:cNvPicPr>
                         <a:picLocks noChangeAspect="1" noChangeArrowheads="1"/>
                       </pic:cNvPicPr>
@@ -22752,10 +25163,10 @@
             <w:bdr w:val="none" w:sz="0" w:space="0" w:color="auto" w:frame="1"/>
           </w:rPr>
           <w:drawing>
-            <wp:inline distT="0" distB="0" distL="0" distR="0" wp14:anchorId="05777F71" wp14:editId="5460BC29">
+            <wp:inline distT="0" distB="0" distL="0" distR="0" wp14:anchorId="05777F71" wp14:editId="66BE5518">
               <wp:extent cx="4810539" cy="3048094"/>
               <wp:effectExtent l="0" t="0" r="3175" b="0"/>
-              <wp:docPr id="2042304104" name="Picture 2042304104" descr="Figure 4 shows two plots of battery charging for region 940 over 1 day for 1 user.  The upper plots shows the battery power lost measured in kilowatts from 1 AM to 8 PM with peaks of 2 kilowatts at 2 AM and 3 AM, and peaks of 1 kilowatt at 3 PM and 7 PM. Lows of 0 kilowatts are plotted at 1 AM, 4 AM, and 4 PM. The low shows the battery power gain, with values of 4 kilowatt hours at 4 PM and 1 kilowatt hour at 4 PM and 8 PM."/>
+              <wp:docPr id="2042304104" name="Picture 2042304104" descr="Figure 6 shows two plots of battery charging for region 940 over 1 day for 1 user.  The upper plots shows the battery power lost measured in kilowatts from 1 AM to 8 PM with peaks of 2 kilowatts at 2 AM and 3 AM, and peaks of 1 kilowatt at 3 PM and 7 PM. Lows of 0 kilowatts are plotted at 1 AM, 4 AM, and 4 PM. The low shows the battery power gain, with values of 4 kilowatt hours at 4 PM and 1 kilowatt hour at 4 PM and 8 PM."/>
               <wp:cNvGraphicFramePr>
                 <a:graphicFrameLocks xmlns:a="http://schemas.openxmlformats.org/drawingml/2006/main" noChangeAspect="1"/>
               </wp:cNvGraphicFramePr>
@@ -22763,7 +25174,7 @@
                 <a:graphicData uri="http://schemas.openxmlformats.org/drawingml/2006/picture">
                   <pic:pic xmlns:pic="http://schemas.openxmlformats.org/drawingml/2006/picture">
                     <pic:nvPicPr>
-                      <pic:cNvPr id="8" name="Picture 8" descr="Figure 4 shows two plots of battery charging for region 940 over 1 day for 1 user.  The upper plots shows the battery power lost measured in kilowatts from 1 AM to 8 PM with peaks of 2 kilowatts at 2 AM and 3 AM, and peaks of 1 kilowatt at 3 PM and 7 PM. Lows of 0 kilowatts are plotted at 1 AM, 4 AM, and 4 PM. The low shows the battery power gain, with values of 4 kilowatt hours at 4 PM and 1 kilowatt hour at 4 PM and 8 PM."/>
+                      <pic:cNvPr id="2042304104" name="Picture 2042304104" descr="Figure 6 shows two plots of battery charging for region 940 over 1 day for 1 user.  The upper plots shows the battery power lost measured in kilowatts from 1 AM to 8 PM with peaks of 2 kilowatts at 2 AM and 3 AM, and peaks of 1 kilowatt at 3 PM and 7 PM. Lows of 0 kilowatts are plotted at 1 AM, 4 AM, and 4 PM. The low shows the battery power gain, with values of 4 kilowatt hours at 4 PM and 1 kilowatt hour at 4 PM and 8 PM."/>
                       <pic:cNvPicPr>
                         <a:picLocks noChangeAspect="1" noChangeArrowheads="1"/>
                       </pic:cNvPicPr>
@@ -22906,10 +25317,10 @@
             <w:bdr w:val="none" w:sz="0" w:space="0" w:color="auto" w:frame="1"/>
           </w:rPr>
           <w:drawing>
-            <wp:inline distT="0" distB="0" distL="0" distR="0" wp14:anchorId="1E1F4DE2" wp14:editId="31FB9A8A">
+            <wp:inline distT="0" distB="0" distL="0" distR="0" wp14:anchorId="1E1F4DE2" wp14:editId="38F70FC5">
               <wp:extent cx="5086350" cy="3752850"/>
               <wp:effectExtent l="0" t="0" r="0" b="0"/>
-              <wp:docPr id="1753604382" name="Picture 1753604382" descr="Figure 5 shown the monthly power consumption for region 940 from February first to February 29th. The vertical axis is plotted in power kilowatts. The plot rises and falls between 2500 and 4500 kilowatts. The lowest values occur on February 3rd, 9th, 17th, and 24th.  The highest values occur on February 1st, 7th, 13th, 21st, and 29th."/>
+              <wp:docPr id="1753604382" name="Picture 1753604382" descr="Figure 7 shows the monthly power consumption for region 940 from February first to February 29th. The vertical axis is plotted in power kilowatts. The plot rises and falls between 2500 and 4500 kilowatts. The lowest values occur on February 3rd, 9th, 17th, and 24th.  The highest values occur on February 1st, 7th, 13th, 21st, and 29th."/>
               <wp:cNvGraphicFramePr>
                 <a:graphicFrameLocks xmlns:a="http://schemas.openxmlformats.org/drawingml/2006/main" noChangeAspect="1"/>
               </wp:cNvGraphicFramePr>
@@ -22917,7 +25328,7 @@
                 <a:graphicData uri="http://schemas.openxmlformats.org/drawingml/2006/picture">
                   <pic:pic xmlns:pic="http://schemas.openxmlformats.org/drawingml/2006/picture">
                     <pic:nvPicPr>
-                      <pic:cNvPr id="7" name="Picture 7" descr="Figure 5 shown the monthly power consumption for region 940 from February first to February 29th. The vertical axis is plotted in power kilowatts. The plot rises and falls between 2500 and 4500 kilowatts. The lowest values occur on February 3rd, 9th, 17th, and 24th.  The highest values occur on February 1st, 7th, 13th, 21st, and 29th."/>
+                      <pic:cNvPr id="1753604382" name="Picture 1753604382" descr="Figure 7 shows the monthly power consumption for region 940 from February first to February 29th. The vertical axis is plotted in power kilowatts. The plot rises and falls between 2500 and 4500 kilowatts. The lowest values occur on February 3rd, 9th, 17th, and 24th.  The highest values occur on February 1st, 7th, 13th, 21st, and 29th."/>
                       <pic:cNvPicPr>
                         <a:picLocks noChangeAspect="1" noChangeArrowheads="1"/>
                       </pic:cNvPicPr>
@@ -23030,7 +25441,23 @@
             <w:rFonts w:ascii="Tahoma" w:hAnsi="Tahoma" w:cs="Tahoma"/>
             <w:color w:val="000000"/>
           </w:rPr>
-          <w:t xml:space="preserve">is pre-processed using OpenFIDO and </w:t>
+          <w:t xml:space="preserve">is pre-processed using </w:t>
+        </w:r>
+        <w:proofErr w:type="spellStart"/>
+        <w:r>
+          <w:rPr>
+            <w:rFonts w:ascii="Tahoma" w:hAnsi="Tahoma" w:cs="Tahoma"/>
+            <w:color w:val="000000"/>
+          </w:rPr>
+          <w:t>OpenFIDO</w:t>
+        </w:r>
+        <w:proofErr w:type="spellEnd"/>
+        <w:r>
+          <w:rPr>
+            <w:rFonts w:ascii="Tahoma" w:hAnsi="Tahoma" w:cs="Tahoma"/>
+            <w:color w:val="000000"/>
+          </w:rPr>
+          <w:t xml:space="preserve"> and </w:t>
         </w:r>
         <w:r>
           <w:rPr>
@@ -23044,7 +25471,39 @@
             <w:rFonts w:ascii="Tahoma" w:hAnsi="Tahoma" w:cs="Tahoma"/>
             <w:color w:val="000000"/>
           </w:rPr>
-          <w:t xml:space="preserve"> combined with grid data to determine the baseline charging profiles and give rise to constrained optimization problem to advise the grid-optimal charging locations in turn affecting the driving / charging behavior as part of HiPAS GridLAB-D analytics.  </w:t>
+          <w:t xml:space="preserve"> combined with grid data to determine the baseline charging profiles and give rise to constrained optimization problem to advise the grid-optimal charging locations in turn affecting the driving / charging behavior as part of </w:t>
+        </w:r>
+        <w:proofErr w:type="spellStart"/>
+        <w:r>
+          <w:rPr>
+            <w:rFonts w:ascii="Tahoma" w:hAnsi="Tahoma" w:cs="Tahoma"/>
+            <w:color w:val="000000"/>
+          </w:rPr>
+          <w:t>HiPAS</w:t>
+        </w:r>
+        <w:proofErr w:type="spellEnd"/>
+        <w:r>
+          <w:rPr>
+            <w:rFonts w:ascii="Tahoma" w:hAnsi="Tahoma" w:cs="Tahoma"/>
+            <w:color w:val="000000"/>
+          </w:rPr>
+          <w:t xml:space="preserve"> </w:t>
+        </w:r>
+        <w:proofErr w:type="spellStart"/>
+        <w:r>
+          <w:rPr>
+            <w:rFonts w:ascii="Tahoma" w:hAnsi="Tahoma" w:cs="Tahoma"/>
+            <w:color w:val="000000"/>
+          </w:rPr>
+          <w:t>GridLAB</w:t>
+        </w:r>
+        <w:proofErr w:type="spellEnd"/>
+        <w:r>
+          <w:rPr>
+            <w:rFonts w:ascii="Tahoma" w:hAnsi="Tahoma" w:cs="Tahoma"/>
+            <w:color w:val="000000"/>
+          </w:rPr>
+          <w:t>-D analytics.  </w:t>
         </w:r>
       </w:moveTo>
     </w:p>
@@ -23064,7 +25523,23 @@
             <w:szCs w:val="26"/>
           </w:rPr>
           <w:lastRenderedPageBreak/>
-          <w:t>CEC GridLAB-D Open Workspace</w:t>
+          <w:t xml:space="preserve">CEC </w:t>
+        </w:r>
+        <w:proofErr w:type="spellStart"/>
+        <w:r>
+          <w:rPr>
+            <w:rFonts w:ascii="Tahoma" w:hAnsi="Tahoma" w:cs="Tahoma"/>
+            <w:szCs w:val="26"/>
+          </w:rPr>
+          <w:t>GridLAB</w:t>
+        </w:r>
+        <w:proofErr w:type="spellEnd"/>
+        <w:r>
+          <w:rPr>
+            <w:rFonts w:ascii="Tahoma" w:hAnsi="Tahoma" w:cs="Tahoma"/>
+            <w:szCs w:val="26"/>
+          </w:rPr>
+          <w:t>-D Open Workspace</w:t>
         </w:r>
         <w:r>
           <w:rPr>
@@ -23099,13 +25574,29 @@
             <w:rFonts w:ascii="Tahoma" w:hAnsi="Tahoma" w:cs="Tahoma"/>
             <w:color w:val="000000" w:themeColor="text1"/>
           </w:rPr>
-          <w:t xml:space="preserve">CEC funded the GridLAB-D Open Workspace (GLOW) </w:t>
-        </w:r>
+          <w:t xml:space="preserve">CEC funded the </w:t>
+        </w:r>
+        <w:proofErr w:type="spellStart"/>
         <w:r>
           <w:rPr>
             <w:rFonts w:ascii="Tahoma" w:hAnsi="Tahoma" w:cs="Tahoma"/>
             <w:color w:val="000000" w:themeColor="text1"/>
           </w:rPr>
+          <w:t>GridLAB</w:t>
+        </w:r>
+        <w:proofErr w:type="spellEnd"/>
+        <w:r>
+          <w:rPr>
+            <w:rFonts w:ascii="Tahoma" w:hAnsi="Tahoma" w:cs="Tahoma"/>
+            <w:color w:val="000000" w:themeColor="text1"/>
+          </w:rPr>
+          <w:t xml:space="preserve">-D Open Workspace (GLOW) </w:t>
+        </w:r>
+        <w:r>
+          <w:rPr>
+            <w:rFonts w:ascii="Tahoma" w:hAnsi="Tahoma" w:cs="Tahoma"/>
+            <w:color w:val="000000" w:themeColor="text1"/>
+          </w:rPr>
           <w:t>project</w:t>
         </w:r>
         <w:r>
@@ -23113,13 +25604,45 @@
             <w:rFonts w:ascii="Tahoma" w:hAnsi="Tahoma" w:cs="Tahoma"/>
             <w:color w:val="000000" w:themeColor="text1"/>
           </w:rPr>
-          <w:t xml:space="preserve"> to deliver a web-based distribution planning platform for GridLAB-D. The open-source graphical user interface of GLOW aims to augment the command-line interface for GridLAB-D in a more intuitive, user-friendly manner, contributing to wider use of the simulation technology. The purpose of the graphical interface is to make electricity modeling software accessible for all parties that might be interested, not just those proficient in data manipulation and command line programs. GLOW bring</w:t>
-        </w:r>
+          <w:t xml:space="preserve"> to deliver a web-based distribution planning platform for </w:t>
+        </w:r>
+        <w:proofErr w:type="spellStart"/>
         <w:r>
           <w:rPr>
             <w:rFonts w:ascii="Tahoma" w:hAnsi="Tahoma" w:cs="Tahoma"/>
             <w:color w:val="000000" w:themeColor="text1"/>
           </w:rPr>
+          <w:t>GridLAB</w:t>
+        </w:r>
+        <w:proofErr w:type="spellEnd"/>
+        <w:r>
+          <w:rPr>
+            <w:rFonts w:ascii="Tahoma" w:hAnsi="Tahoma" w:cs="Tahoma"/>
+            <w:color w:val="000000" w:themeColor="text1"/>
+          </w:rPr>
+          <w:t xml:space="preserve">-D. The open-source graphical user interface of GLOW aims to augment the command-line interface for </w:t>
+        </w:r>
+        <w:proofErr w:type="spellStart"/>
+        <w:r>
+          <w:rPr>
+            <w:rFonts w:ascii="Tahoma" w:hAnsi="Tahoma" w:cs="Tahoma"/>
+            <w:color w:val="000000" w:themeColor="text1"/>
+          </w:rPr>
+          <w:t>GridLAB</w:t>
+        </w:r>
+        <w:proofErr w:type="spellEnd"/>
+        <w:r>
+          <w:rPr>
+            <w:rFonts w:ascii="Tahoma" w:hAnsi="Tahoma" w:cs="Tahoma"/>
+            <w:color w:val="000000" w:themeColor="text1"/>
+          </w:rPr>
+          <w:t>-D in a more intuitive, user-friendly manner, contributing to wider use of the simulation technology. The purpose of the graphical interface is to make electricity modeling software accessible for all parties that might be interested, not just those proficient in data manipulation and command line programs. GLOW bring</w:t>
+        </w:r>
+        <w:r>
+          <w:rPr>
+            <w:rFonts w:ascii="Tahoma" w:hAnsi="Tahoma" w:cs="Tahoma"/>
+            <w:color w:val="000000" w:themeColor="text1"/>
+          </w:rPr>
           <w:t>s</w:t>
         </w:r>
         <w:r>
@@ -23127,14 +25650,78 @@
             <w:rFonts w:ascii="Tahoma" w:hAnsi="Tahoma" w:cs="Tahoma"/>
             <w:color w:val="000000" w:themeColor="text1"/>
           </w:rPr>
-          <w:t xml:space="preserve"> GridLAB-D to a new base of users and allow for easier testing, application, and expansion of the tool.</w:t>
-        </w:r>
+          <w:t xml:space="preserve"> </w:t>
+        </w:r>
+        <w:proofErr w:type="spellStart"/>
         <w:r>
           <w:rPr>
             <w:rFonts w:ascii="Tahoma" w:hAnsi="Tahoma" w:cs="Tahoma"/>
             <w:color w:val="000000" w:themeColor="text1"/>
           </w:rPr>
-          <w:t xml:space="preserve"> GLOW shares the same Integration Capacity Analysis (ICA) methodology as HiPAS GridLAB-D and OpenFIDO.</w:t>
+          <w:t>GridLAB</w:t>
+        </w:r>
+        <w:proofErr w:type="spellEnd"/>
+        <w:r>
+          <w:rPr>
+            <w:rFonts w:ascii="Tahoma" w:hAnsi="Tahoma" w:cs="Tahoma"/>
+            <w:color w:val="000000" w:themeColor="text1"/>
+          </w:rPr>
+          <w:t>-D to a new base of users and allow for easier testing, application, and expansion of the tool.</w:t>
+        </w:r>
+        <w:r>
+          <w:rPr>
+            <w:rFonts w:ascii="Tahoma" w:hAnsi="Tahoma" w:cs="Tahoma"/>
+            <w:color w:val="000000" w:themeColor="text1"/>
+          </w:rPr>
+          <w:t xml:space="preserve"> GLOW shares the same Integration Capacity Analysis (ICA) methodology as </w:t>
+        </w:r>
+        <w:proofErr w:type="spellStart"/>
+        <w:r>
+          <w:rPr>
+            <w:rFonts w:ascii="Tahoma" w:hAnsi="Tahoma" w:cs="Tahoma"/>
+            <w:color w:val="000000" w:themeColor="text1"/>
+          </w:rPr>
+          <w:t>HiPAS</w:t>
+        </w:r>
+        <w:proofErr w:type="spellEnd"/>
+        <w:r>
+          <w:rPr>
+            <w:rFonts w:ascii="Tahoma" w:hAnsi="Tahoma" w:cs="Tahoma"/>
+            <w:color w:val="000000" w:themeColor="text1"/>
+          </w:rPr>
+          <w:t xml:space="preserve"> </w:t>
+        </w:r>
+        <w:proofErr w:type="spellStart"/>
+        <w:r>
+          <w:rPr>
+            <w:rFonts w:ascii="Tahoma" w:hAnsi="Tahoma" w:cs="Tahoma"/>
+            <w:color w:val="000000" w:themeColor="text1"/>
+          </w:rPr>
+          <w:t>GridLAB</w:t>
+        </w:r>
+        <w:proofErr w:type="spellEnd"/>
+        <w:r>
+          <w:rPr>
+            <w:rFonts w:ascii="Tahoma" w:hAnsi="Tahoma" w:cs="Tahoma"/>
+            <w:color w:val="000000" w:themeColor="text1"/>
+          </w:rPr>
+          <w:t xml:space="preserve">-D and </w:t>
+        </w:r>
+        <w:proofErr w:type="spellStart"/>
+        <w:r>
+          <w:rPr>
+            <w:rFonts w:ascii="Tahoma" w:hAnsi="Tahoma" w:cs="Tahoma"/>
+            <w:color w:val="000000" w:themeColor="text1"/>
+          </w:rPr>
+          <w:t>OpenFIDO</w:t>
+        </w:r>
+        <w:proofErr w:type="spellEnd"/>
+        <w:r>
+          <w:rPr>
+            <w:rFonts w:ascii="Tahoma" w:hAnsi="Tahoma" w:cs="Tahoma"/>
+            <w:color w:val="000000" w:themeColor="text1"/>
+          </w:rPr>
+          <w:t>.</w:t>
         </w:r>
       </w:moveTo>
     </w:p>
@@ -23176,7 +25763,39 @@
             <w:rFonts w:ascii="Tahoma" w:hAnsi="Tahoma" w:cs="Tahoma"/>
             <w:color w:val="000000"/>
           </w:rPr>
-          <w:t>In California, Investor Owned Utilities (IOUs) are required to complete system-wide integration capacity analysis (ICA) to determine the maximum node level hosting capacity for a circuit to remain within key power system criteria. System ICA results are used to expedite interconnection permitting for distributed energy resource (DER) additions. ICA with DER growth scenarios are also required for all annual IOU distribution system planning processes. In addition, a CPUC ruling in January 2021 added new requirements, including support for customers adding EV chargers and reducing natural gas usage, reducing the amount of data redacted from ICA maps, improving ICA data practices to avoid undetected errors, and more broadly improving the ICA process.</w:t>
+          <w:t xml:space="preserve">In California, </w:t>
+        </w:r>
+        <w:proofErr w:type="gramStart"/>
+        <w:r>
+          <w:rPr>
+            <w:rFonts w:ascii="Tahoma" w:hAnsi="Tahoma" w:cs="Tahoma"/>
+            <w:color w:val="000000"/>
+          </w:rPr>
+          <w:t>Investor Owned</w:t>
+        </w:r>
+        <w:proofErr w:type="gramEnd"/>
+        <w:r>
+          <w:rPr>
+            <w:rFonts w:ascii="Tahoma" w:hAnsi="Tahoma" w:cs="Tahoma"/>
+            <w:color w:val="000000"/>
+          </w:rPr>
+          <w:t xml:space="preserve"> Utilities (IOUs) are required to complete system-wide integration capacity analysis (ICA) to determine the maximum node level hosting capacity for a circuit to remain within key power system criteria. System ICA results are used to expedite interconnection permitting for distributed energy resource (DER) additions. ICA with DER growth scenarios </w:t>
+        </w:r>
+        <w:proofErr w:type="gramStart"/>
+        <w:r>
+          <w:rPr>
+            <w:rFonts w:ascii="Tahoma" w:hAnsi="Tahoma" w:cs="Tahoma"/>
+            <w:color w:val="000000"/>
+          </w:rPr>
+          <w:t>are</w:t>
+        </w:r>
+        <w:proofErr w:type="gramEnd"/>
+        <w:r>
+          <w:rPr>
+            <w:rFonts w:ascii="Tahoma" w:hAnsi="Tahoma" w:cs="Tahoma"/>
+            <w:color w:val="000000"/>
+          </w:rPr>
+          <w:t xml:space="preserve"> also required for all annual IOU distribution system planning processes. In addition, a CPUC ruling in January 2021 added new requirements, including support for customers adding EV chargers and reducing natural gas usage, reducing the amount of data redacted from ICA maps, improving ICA data practices to avoid undetected errors, and more broadly improving the ICA process.</w:t>
         </w:r>
       </w:moveTo>
     </w:p>
@@ -23258,8 +25877,19 @@
             <w:bCs/>
             <w:color w:val="000000"/>
           </w:rPr>
-          <w:t>Properties that may be checked for violations during ICA</w:t>
-        </w:r>
+          <w:t xml:space="preserve">Properties that may be checked for violations during </w:t>
+        </w:r>
+        <w:proofErr w:type="gramStart"/>
+        <w:r>
+          <w:rPr>
+            <w:rFonts w:ascii="Tahoma" w:hAnsi="Tahoma" w:cs="Tahoma"/>
+            <w:b/>
+            <w:bCs/>
+            <w:color w:val="000000"/>
+          </w:rPr>
+          <w:t>ICA</w:t>
+        </w:r>
+        <w:proofErr w:type="gramEnd"/>
       </w:moveTo>
     </w:p>
     <w:tbl>
@@ -24825,7 +27455,23 @@
             <w:rFonts w:ascii="Tahoma" w:hAnsi="Tahoma" w:cs="Tahoma"/>
             <w:color w:val="000000"/>
           </w:rPr>
-          <w:t xml:space="preserve">The ICA program on the OpenFIDO platform quantifies the potential DER generation that can be connected without violating distribution system constraints. The process uses a system-wide iterative power flow simulation. The DER generation level is varied at each node, independently. At each iteration, the simulation checks all lines, transformers, regulators, and meters for constraint violations. For details on the properties that are checked against </w:t>
+          <w:t xml:space="preserve">The ICA program on the </w:t>
+        </w:r>
+        <w:proofErr w:type="spellStart"/>
+        <w:r>
+          <w:rPr>
+            <w:rFonts w:ascii="Tahoma" w:hAnsi="Tahoma" w:cs="Tahoma"/>
+            <w:color w:val="000000"/>
+          </w:rPr>
+          <w:t>OpenFIDO</w:t>
+        </w:r>
+        <w:proofErr w:type="spellEnd"/>
+        <w:r>
+          <w:rPr>
+            <w:rFonts w:ascii="Tahoma" w:hAnsi="Tahoma" w:cs="Tahoma"/>
+            <w:color w:val="000000"/>
+          </w:rPr>
+          <w:t xml:space="preserve"> platform quantifies the potential DER generation that can be connected without violating distribution system constraints. The process uses a system-wide iterative power flow simulation. The DER generation level is varied at each node, independently. At each iteration, the simulation checks all lines, transformers, regulators, and meters for constraint violations. For details on the properties that are checked against </w:t>
         </w:r>
         <w:r>
           <w:rPr>
@@ -24938,7 +27584,27 @@
             <w:bCs/>
             <w:color w:val="000000"/>
           </w:rPr>
-          <w:t>Maximum power injection at each load bus of IEEE-13 model.</w:t>
+          <w:t xml:space="preserve">Maximum power injection at each load bus of IEEE-13 </w:t>
+        </w:r>
+        <w:proofErr w:type="gramStart"/>
+        <w:r>
+          <w:rPr>
+            <w:rFonts w:ascii="Tahoma" w:hAnsi="Tahoma" w:cs="Tahoma"/>
+            <w:b/>
+            <w:bCs/>
+            <w:color w:val="000000"/>
+          </w:rPr>
+          <w:t>model</w:t>
+        </w:r>
+        <w:proofErr w:type="gramEnd"/>
+        <w:r>
+          <w:rPr>
+            <w:rFonts w:ascii="Tahoma" w:hAnsi="Tahoma" w:cs="Tahoma"/>
+            <w:b/>
+            <w:bCs/>
+            <w:color w:val="000000"/>
+          </w:rPr>
+          <w:t>.</w:t>
         </w:r>
       </w:moveTo>
     </w:p>
@@ -24960,10 +27626,10 @@
             <w:bdr w:val="none" w:sz="0" w:space="0" w:color="auto" w:frame="1"/>
           </w:rPr>
           <w:drawing>
-            <wp:inline distT="0" distB="0" distL="0" distR="0" wp14:anchorId="1C6465E5" wp14:editId="52A5B9CA">
+            <wp:inline distT="0" distB="0" distL="0" distR="0" wp14:anchorId="1C6465E5" wp14:editId="73CC9445">
               <wp:extent cx="6400800" cy="1943100"/>
               <wp:effectExtent l="0" t="0" r="0" b="0"/>
-              <wp:docPr id="1342022031" name="Picture 1342022031" descr="Figure 6 shows a bar chart with the maximum power injections feasible for loads on the IEEE 13 bus test network. The values range between 0 and 3000 kilowatts for solar capacity, with the peak value on load 692."/>
+              <wp:docPr id="1342022031" name="Picture 1342022031" descr="Figure 8 shows a bar chart with the maximum power injections feasible for loads on the IEEE 13 bus test network. The values range between 0 and 3000 kilowatts for solar capacity, with the peak value on load 692."/>
               <wp:cNvGraphicFramePr>
                 <a:graphicFrameLocks xmlns:a="http://schemas.openxmlformats.org/drawingml/2006/main" noChangeAspect="1"/>
               </wp:cNvGraphicFramePr>
@@ -24971,7 +27637,7 @@
                 <a:graphicData uri="http://schemas.openxmlformats.org/drawingml/2006/picture">
                   <pic:pic xmlns:pic="http://schemas.openxmlformats.org/drawingml/2006/picture">
                     <pic:nvPicPr>
-                      <pic:cNvPr id="6" name="Picture 6" descr="Figure 6 shows a bar chart with the maximum power injections feasible for loads on the IEEE 13 bus test network. The values range between 0 and 3000 kilowatts for solar capacity, with the peak value on load 692."/>
+                      <pic:cNvPr id="1342022031" name="Picture 1342022031" descr="Figure 8 shows a bar chart with the maximum power injections feasible for loads on the IEEE 13 bus test network. The values range between 0 and 3000 kilowatts for solar capacity, with the peak value on load 692."/>
                       <pic:cNvPicPr>
                         <a:picLocks noChangeAspect="1" noChangeArrowheads="1"/>
                       </pic:cNvPicPr>
@@ -25067,6 +27733,7 @@
         </w:rPr>
       </w:pPr>
       <w:bookmarkStart w:id="909" w:name="_Toc137112241"/>
+      <w:proofErr w:type="spellStart"/>
       <w:moveTo w:id="910" w:author="Chassin, David P" w:date="2023-06-01T12:32:00Z">
         <w:r>
           <w:rPr>
@@ -25076,6 +27743,7 @@
           <w:t>LoadInsight</w:t>
         </w:r>
         <w:bookmarkEnd w:id="909"/>
+        <w:proofErr w:type="spellEnd"/>
       </w:moveTo>
     </w:p>
     <w:p>
@@ -25093,7 +27761,23 @@
             <w:rFonts w:ascii="Tahoma" w:hAnsi="Tahoma" w:cs="Tahoma"/>
             <w:color w:val="000000"/>
           </w:rPr>
-          <w:t>The US Department of Energy's Office of Technology Transitions (DOE/OTT) funded the commercialization of LoadInsight to leverage the benefits of commercial data analytics platforms like VADER, OMF, and HERO by integrating advanced load data analytics developed for DOE under previous projects conducted at SLAC, Stanford, PNNL, and LBNL. For example, VISDOM uses AMI data to address a vital utility need to perform more accurate load forecasts and design efficient and fair tariffs. This is achieved by identifying the most common load shapes found among their customers and determining how many customers correspond to each load shape. Utilities can then maximize their customer program impacts while minimizing their operational impacts. Utilities can quickly identify how many and which customers would benefit from an evening time-of-use (TOU) rate rather than midday TOU rate. Similarly, the Advanced Load Modeler (ALM) from the DOE Office of Electricity's Advanced Grid Modeling program uses SCADA data to identify the load compositions NERC requires for the composite load models used in transmission reliability and resource adequacy studies. The merger of VISDOM and ALM tools allow each to validate the other to improve overall accuracy of analysis results.</w:t>
+          <w:t xml:space="preserve">The US Department of Energy's Office of Technology Transitions (DOE/OTT) funded the commercialization of </w:t>
+        </w:r>
+        <w:proofErr w:type="spellStart"/>
+        <w:r>
+          <w:rPr>
+            <w:rFonts w:ascii="Tahoma" w:hAnsi="Tahoma" w:cs="Tahoma"/>
+            <w:color w:val="000000"/>
+          </w:rPr>
+          <w:t>LoadInsight</w:t>
+        </w:r>
+        <w:proofErr w:type="spellEnd"/>
+        <w:r>
+          <w:rPr>
+            <w:rFonts w:ascii="Tahoma" w:hAnsi="Tahoma" w:cs="Tahoma"/>
+            <w:color w:val="000000"/>
+          </w:rPr>
+          <w:t xml:space="preserve"> to leverage the benefits of commercial data analytics platforms like VADER, OMF, and HERO by integrating advanced load data analytics developed for DOE under previous projects conducted at SLAC, Stanford, PNNL, and LBNL. For example, VISDOM uses AMI data to address a vital utility need to perform more accurate load forecasts and design efficient and fair tariffs. This is achieved by identifying the most common load shapes found among their customers and determining how many customers correspond to each load shape. Utilities can then maximize their customer program impacts while minimizing their operational impacts. Utilities can quickly identify how many and which customers would benefit from an evening time-of-use (TOU) rate rather than midday TOU rate. Similarly, the Advanced Load Modeler (ALM) from the DOE Office of Electricity's Advanced Grid Modeling program uses SCADA data to identify the load compositions NERC requires for the composite load models used in transmission reliability and resource adequacy studies. The merger of VISDOM and ALM tools allow each to validate the other to improve overall accuracy of analysis results.</w:t>
         </w:r>
       </w:moveTo>
     </w:p>
@@ -25112,7 +27796,55 @@
             <w:rFonts w:ascii="Tahoma" w:hAnsi="Tahoma" w:cs="Tahoma"/>
             <w:color w:val="000000"/>
           </w:rPr>
-          <w:t>The OpenFIDO platform is based on the same architecture as LoadInsight and has many common implementation elements including the same overall user experience, similar data ingestion, job control, and data delivery infrastructure, and the same user credentials and access control mechanisms. While LoadInsight's target use-case is primarily centered on end-</w:t>
+          <w:t xml:space="preserve">The </w:t>
+        </w:r>
+        <w:proofErr w:type="spellStart"/>
+        <w:r>
+          <w:rPr>
+            <w:rFonts w:ascii="Tahoma" w:hAnsi="Tahoma" w:cs="Tahoma"/>
+            <w:color w:val="000000"/>
+          </w:rPr>
+          <w:t>OpenFIDO</w:t>
+        </w:r>
+        <w:proofErr w:type="spellEnd"/>
+        <w:r>
+          <w:rPr>
+            <w:rFonts w:ascii="Tahoma" w:hAnsi="Tahoma" w:cs="Tahoma"/>
+            <w:color w:val="000000"/>
+          </w:rPr>
+          <w:t xml:space="preserve"> platform is based on the same architecture as </w:t>
+        </w:r>
+        <w:proofErr w:type="spellStart"/>
+        <w:r>
+          <w:rPr>
+            <w:rFonts w:ascii="Tahoma" w:hAnsi="Tahoma" w:cs="Tahoma"/>
+            <w:color w:val="000000"/>
+          </w:rPr>
+          <w:t>LoadInsight</w:t>
+        </w:r>
+        <w:proofErr w:type="spellEnd"/>
+        <w:r>
+          <w:rPr>
+            <w:rFonts w:ascii="Tahoma" w:hAnsi="Tahoma" w:cs="Tahoma"/>
+            <w:color w:val="000000"/>
+          </w:rPr>
+          <w:t xml:space="preserve"> and has many common implementation elements including the same overall user experience, similar data ingestion, job control, and data delivery infrastructure, and the same user credentials and access control mechanisms. While </w:t>
+        </w:r>
+        <w:proofErr w:type="spellStart"/>
+        <w:r>
+          <w:rPr>
+            <w:rFonts w:ascii="Tahoma" w:hAnsi="Tahoma" w:cs="Tahoma"/>
+            <w:color w:val="000000"/>
+          </w:rPr>
+          <w:t>LoadInsight's</w:t>
+        </w:r>
+        <w:proofErr w:type="spellEnd"/>
+        <w:r>
+          <w:rPr>
+            <w:rFonts w:ascii="Tahoma" w:hAnsi="Tahoma" w:cs="Tahoma"/>
+            <w:color w:val="000000"/>
+          </w:rPr>
+          <w:t xml:space="preserve"> target use-case is primarily centered on end-</w:t>
         </w:r>
         <w:r>
           <w:rPr>
@@ -25120,7 +27852,71 @@
             <w:color w:val="000000"/>
           </w:rPr>
           <w:lastRenderedPageBreak/>
-          <w:t xml:space="preserve">use load analysis, OpenFIDO is much more general inasmuch as it supports many other types of analyses needed by utilities beyond just the end-use load shape, load composition, and load weather and/or price sensitivity supported by LoadInsight. Many of LoadInsight's capabilities </w:t>
+          <w:t xml:space="preserve">use load analysis, </w:t>
+        </w:r>
+        <w:proofErr w:type="spellStart"/>
+        <w:r>
+          <w:rPr>
+            <w:rFonts w:ascii="Tahoma" w:hAnsi="Tahoma" w:cs="Tahoma"/>
+            <w:color w:val="000000"/>
+          </w:rPr>
+          <w:t>OpenFIDO</w:t>
+        </w:r>
+        <w:proofErr w:type="spellEnd"/>
+        <w:r>
+          <w:rPr>
+            <w:rFonts w:ascii="Tahoma" w:hAnsi="Tahoma" w:cs="Tahoma"/>
+            <w:color w:val="000000"/>
+          </w:rPr>
+          <w:t xml:space="preserve"> is much more general </w:t>
+        </w:r>
+        <w:proofErr w:type="gramStart"/>
+        <w:r>
+          <w:rPr>
+            <w:rFonts w:ascii="Tahoma" w:hAnsi="Tahoma" w:cs="Tahoma"/>
+            <w:color w:val="000000"/>
+          </w:rPr>
+          <w:t>inasmuch as</w:t>
+        </w:r>
+        <w:proofErr w:type="gramEnd"/>
+        <w:r>
+          <w:rPr>
+            <w:rFonts w:ascii="Tahoma" w:hAnsi="Tahoma" w:cs="Tahoma"/>
+            <w:color w:val="000000"/>
+          </w:rPr>
+          <w:t xml:space="preserve"> it supports many other types of analyses needed by utilities beyond just the end-use load shape, load composition, and load weather and/or price sensitivity supported by </w:t>
+        </w:r>
+        <w:proofErr w:type="spellStart"/>
+        <w:r>
+          <w:rPr>
+            <w:rFonts w:ascii="Tahoma" w:hAnsi="Tahoma" w:cs="Tahoma"/>
+            <w:color w:val="000000"/>
+          </w:rPr>
+          <w:t>LoadInsight</w:t>
+        </w:r>
+        <w:proofErr w:type="spellEnd"/>
+        <w:r>
+          <w:rPr>
+            <w:rFonts w:ascii="Tahoma" w:hAnsi="Tahoma" w:cs="Tahoma"/>
+            <w:color w:val="000000"/>
+          </w:rPr>
+          <w:t xml:space="preserve">. Many of </w:t>
+        </w:r>
+        <w:proofErr w:type="spellStart"/>
+        <w:r>
+          <w:rPr>
+            <w:rFonts w:ascii="Tahoma" w:hAnsi="Tahoma" w:cs="Tahoma"/>
+            <w:color w:val="000000"/>
+          </w:rPr>
+          <w:t>LoadInsight's</w:t>
+        </w:r>
+        <w:proofErr w:type="spellEnd"/>
+        <w:r>
+          <w:rPr>
+            <w:rFonts w:ascii="Tahoma" w:hAnsi="Tahoma" w:cs="Tahoma"/>
+            <w:color w:val="000000"/>
+          </w:rPr>
+          <w:t xml:space="preserve"> capabilities </w:t>
         </w:r>
         <w:r>
           <w:rPr>
@@ -25134,7 +27930,23 @@
             <w:rFonts w:ascii="Tahoma" w:hAnsi="Tahoma" w:cs="Tahoma"/>
             <w:color w:val="000000"/>
           </w:rPr>
-          <w:t xml:space="preserve"> adopted by OpenFIDO, and vice-versa. As these products both mature and progress they will </w:t>
+          <w:t xml:space="preserve"> adopted by </w:t>
+        </w:r>
+        <w:proofErr w:type="spellStart"/>
+        <w:r>
+          <w:rPr>
+            <w:rFonts w:ascii="Tahoma" w:hAnsi="Tahoma" w:cs="Tahoma"/>
+            <w:color w:val="000000"/>
+          </w:rPr>
+          <w:t>OpenFIDO</w:t>
+        </w:r>
+        <w:proofErr w:type="spellEnd"/>
+        <w:r>
+          <w:rPr>
+            <w:rFonts w:ascii="Tahoma" w:hAnsi="Tahoma" w:cs="Tahoma"/>
+            <w:color w:val="000000"/>
+          </w:rPr>
+          <w:t xml:space="preserve">, and vice-versa. As these products both mature and progress they will </w:t>
         </w:r>
         <w:r>
           <w:rPr>
@@ -25201,7 +28013,23 @@
             <w:rFonts w:ascii="Tahoma" w:hAnsi="Tahoma" w:cs="Tahoma"/>
             <w:color w:val="000000"/>
           </w:rPr>
-          <w:t xml:space="preserve"> wind storm events pose an increasing threat to the nation’s electric power systems and the associated socio-economic systems that depend on reliable delivery of electric power. While utilities have software tools available to help plan their </w:t>
+          <w:t xml:space="preserve"> </w:t>
+        </w:r>
+        <w:proofErr w:type="gramStart"/>
+        <w:r>
+          <w:rPr>
+            <w:rFonts w:ascii="Tahoma" w:hAnsi="Tahoma" w:cs="Tahoma"/>
+            <w:color w:val="000000"/>
+          </w:rPr>
+          <w:t>wind storm</w:t>
+        </w:r>
+        <w:proofErr w:type="gramEnd"/>
+        <w:r>
+          <w:rPr>
+            <w:rFonts w:ascii="Tahoma" w:hAnsi="Tahoma" w:cs="Tahoma"/>
+            <w:color w:val="000000"/>
+          </w:rPr>
+          <w:t xml:space="preserve"> events pose an increasing threat to the nation’s electric power systems and the associated socio-economic systems that depend on reliable delivery of electric power. While utilities have software tools available to help plan their </w:t>
         </w:r>
         <w:r>
           <w:rPr>
@@ -25257,7 +28085,23 @@
             <w:rFonts w:ascii="Tahoma" w:hAnsi="Tahoma" w:cs="Tahoma"/>
             <w:color w:val="000000"/>
           </w:rPr>
-          <w:t>available commercially and research efforts in this area are preliminary. With this in mind US DOE GMLC has funded a multi-lab initiative to develop Grid Resilience and Intelligence Platform (GRIP) to develop and deploy a suite of novel software tools to anticipate, absorb and recover from extreme events. The tools are integrated into an extensible and open platform, aiding future efforts in this area. This research aids the DOE OE and EERE Resilient Distribution Grid R&amp;D mission of developing cutting edge resiliency technologies that are deployed to utilities and reducing outage costs to meet the MYPP goal and DOE major outcome of a “10% reduction in the economic costs of power outages by 2025.”</w:t>
+          <w:t xml:space="preserve">available commercially and research efforts in this area are preliminary. </w:t>
+        </w:r>
+        <w:proofErr w:type="gramStart"/>
+        <w:r>
+          <w:rPr>
+            <w:rFonts w:ascii="Tahoma" w:hAnsi="Tahoma" w:cs="Tahoma"/>
+            <w:color w:val="000000"/>
+          </w:rPr>
+          <w:t>With this in mind US DOE GMLC</w:t>
+        </w:r>
+        <w:proofErr w:type="gramEnd"/>
+        <w:r>
+          <w:rPr>
+            <w:rFonts w:ascii="Tahoma" w:hAnsi="Tahoma" w:cs="Tahoma"/>
+            <w:color w:val="000000"/>
+          </w:rPr>
+          <w:t xml:space="preserve"> has funded a multi-lab initiative to develop Grid Resilience and Intelligence Platform (GRIP) to develop and deploy a suite of novel software tools to anticipate, absorb and recover from extreme events. The tools are integrated into an extensible and open platform, aiding future efforts in this area. This research aids the DOE OE and EERE Resilient Distribution Grid R&amp;D mission of developing cutting edge resiliency technologies that are deployed to utilities and reducing outage costs to meet the MYPP goal and DOE major outcome of a “10% reduction in the economic costs of power outages by 2025.”</w:t>
         </w:r>
       </w:moveTo>
     </w:p>
@@ -25284,7 +28128,39 @@
             <w:rFonts w:ascii="Tahoma" w:hAnsi="Tahoma" w:cs="Tahoma"/>
             <w:color w:val="000000"/>
           </w:rPr>
-          <w:t xml:space="preserve">The project uses HiPAS GridLAB-D as the baseline power flow solver for the platform. </w:t>
+          <w:t xml:space="preserve">The project uses </w:t>
+        </w:r>
+        <w:proofErr w:type="spellStart"/>
+        <w:r>
+          <w:rPr>
+            <w:rFonts w:ascii="Tahoma" w:hAnsi="Tahoma" w:cs="Tahoma"/>
+            <w:color w:val="000000"/>
+          </w:rPr>
+          <w:t>HiPAS</w:t>
+        </w:r>
+        <w:proofErr w:type="spellEnd"/>
+        <w:r>
+          <w:rPr>
+            <w:rFonts w:ascii="Tahoma" w:hAnsi="Tahoma" w:cs="Tahoma"/>
+            <w:color w:val="000000"/>
+          </w:rPr>
+          <w:t xml:space="preserve"> </w:t>
+        </w:r>
+        <w:proofErr w:type="spellStart"/>
+        <w:r>
+          <w:rPr>
+            <w:rFonts w:ascii="Tahoma" w:hAnsi="Tahoma" w:cs="Tahoma"/>
+            <w:color w:val="000000"/>
+          </w:rPr>
+          <w:t>GridLAB</w:t>
+        </w:r>
+        <w:proofErr w:type="spellEnd"/>
+        <w:r>
+          <w:rPr>
+            <w:rFonts w:ascii="Tahoma" w:hAnsi="Tahoma" w:cs="Tahoma"/>
+            <w:color w:val="000000"/>
+          </w:rPr>
+          <w:t xml:space="preserve">-D as the baseline power flow solver for the platform. </w:t>
         </w:r>
         <w:r>
           <w:rPr>
@@ -25305,8 +28181,17 @@
             <w:rFonts w:ascii="Tahoma" w:hAnsi="Tahoma" w:cs="Tahoma"/>
             <w:color w:val="000000"/>
           </w:rPr>
-          <w:t>ing powerflow</w:t>
-        </w:r>
+          <w:t xml:space="preserve">ing </w:t>
+        </w:r>
+        <w:proofErr w:type="spellStart"/>
+        <w:r>
+          <w:rPr>
+            <w:rFonts w:ascii="Tahoma" w:hAnsi="Tahoma" w:cs="Tahoma"/>
+            <w:color w:val="000000"/>
+          </w:rPr>
+          <w:t>powerflow</w:t>
+        </w:r>
+        <w:proofErr w:type="spellEnd"/>
         <w:r>
           <w:rPr>
             <w:rFonts w:ascii="Tahoma" w:hAnsi="Tahoma" w:cs="Tahoma"/>
@@ -25415,15 +28300,56 @@
             <w:rFonts w:ascii="Tahoma" w:hAnsi="Tahoma" w:cs="Tahoma"/>
             <w:color w:val="000000"/>
           </w:rPr>
-          <w:t>Using the Southern California Edison pole data format, and the capabilities from the CYME to GridLAB-D converter, OpenFIDO ingests both data sources and links the pole data to the electrical grid distribution models from CYME</w:t>
-        </w:r>
-        <w:r>
-          <w:rPr>
-            <w:rFonts w:ascii="Tahoma" w:hAnsi="Tahoma" w:cs="Tahoma"/>
-            <w:color w:val="000000"/>
-          </w:rPr>
-          <w:t xml:space="preserve"> and Spidacalc</w:t>
-        </w:r>
+          <w:t xml:space="preserve">Using the Southern California Edison pole data format, and the capabilities from the CYME to </w:t>
+        </w:r>
+        <w:proofErr w:type="spellStart"/>
+        <w:r>
+          <w:rPr>
+            <w:rFonts w:ascii="Tahoma" w:hAnsi="Tahoma" w:cs="Tahoma"/>
+            <w:color w:val="000000"/>
+          </w:rPr>
+          <w:t>GridLAB</w:t>
+        </w:r>
+        <w:proofErr w:type="spellEnd"/>
+        <w:r>
+          <w:rPr>
+            <w:rFonts w:ascii="Tahoma" w:hAnsi="Tahoma" w:cs="Tahoma"/>
+            <w:color w:val="000000"/>
+          </w:rPr>
+          <w:t xml:space="preserve">-D converter, </w:t>
+        </w:r>
+        <w:proofErr w:type="spellStart"/>
+        <w:r>
+          <w:rPr>
+            <w:rFonts w:ascii="Tahoma" w:hAnsi="Tahoma" w:cs="Tahoma"/>
+            <w:color w:val="000000"/>
+          </w:rPr>
+          <w:t>OpenFIDO</w:t>
+        </w:r>
+        <w:proofErr w:type="spellEnd"/>
+        <w:r>
+          <w:rPr>
+            <w:rFonts w:ascii="Tahoma" w:hAnsi="Tahoma" w:cs="Tahoma"/>
+            <w:color w:val="000000"/>
+          </w:rPr>
+          <w:t xml:space="preserve"> ingests both data sources and links the pole data to the electrical grid distribution models from CYME</w:t>
+        </w:r>
+        <w:r>
+          <w:rPr>
+            <w:rFonts w:ascii="Tahoma" w:hAnsi="Tahoma" w:cs="Tahoma"/>
+            <w:color w:val="000000"/>
+          </w:rPr>
+          <w:t xml:space="preserve"> and </w:t>
+        </w:r>
+        <w:proofErr w:type="spellStart"/>
+        <w:r>
+          <w:rPr>
+            <w:rFonts w:ascii="Tahoma" w:hAnsi="Tahoma" w:cs="Tahoma"/>
+            <w:color w:val="000000"/>
+          </w:rPr>
+          <w:t>Spidacalc</w:t>
+        </w:r>
+        <w:proofErr w:type="spellEnd"/>
         <w:r>
           <w:rPr>
             <w:rFonts w:ascii="Tahoma" w:hAnsi="Tahoma" w:cs="Tahoma"/>
@@ -25510,7 +28436,23 @@
             <w:rFonts w:ascii="Tahoma" w:hAnsi="Tahoma" w:cs="Tahoma"/>
             <w:color w:val="000000"/>
           </w:rPr>
-          <w:t xml:space="preserve">Using Salo Sciences database generated </w:t>
+          <w:t xml:space="preserve">Using </w:t>
+        </w:r>
+        <w:proofErr w:type="spellStart"/>
+        <w:r>
+          <w:rPr>
+            <w:rFonts w:ascii="Tahoma" w:hAnsi="Tahoma" w:cs="Tahoma"/>
+            <w:color w:val="000000"/>
+          </w:rPr>
+          <w:t>Salo</w:t>
+        </w:r>
+        <w:proofErr w:type="spellEnd"/>
+        <w:r>
+          <w:rPr>
+            <w:rFonts w:ascii="Tahoma" w:hAnsi="Tahoma" w:cs="Tahoma"/>
+            <w:color w:val="000000"/>
+          </w:rPr>
+          <w:t xml:space="preserve"> Sciences database generated </w:t>
         </w:r>
         <w:r>
           <w:rPr>
@@ -25580,7 +28522,55 @@
             <w:rFonts w:ascii="Tahoma" w:hAnsi="Tahoma" w:cs="Tahoma"/>
             <w:color w:val="000000"/>
           </w:rPr>
-          <w:t xml:space="preserve"> grid-asset surrounding vegetation, OpenFIDO ingests LIDAR data such as tree height, vegetation density, and surface fuels and integrates it with HiPAS GridLAB-D analytics to generate </w:t>
+          <w:t xml:space="preserve"> grid-asset surrounding vegetation, </w:t>
+        </w:r>
+        <w:proofErr w:type="spellStart"/>
+        <w:r>
+          <w:rPr>
+            <w:rFonts w:ascii="Tahoma" w:hAnsi="Tahoma" w:cs="Tahoma"/>
+            <w:color w:val="000000"/>
+          </w:rPr>
+          <w:t>OpenFIDO</w:t>
+        </w:r>
+        <w:proofErr w:type="spellEnd"/>
+        <w:r>
+          <w:rPr>
+            <w:rFonts w:ascii="Tahoma" w:hAnsi="Tahoma" w:cs="Tahoma"/>
+            <w:color w:val="000000"/>
+          </w:rPr>
+          <w:t xml:space="preserve"> ingests LIDAR data such as tree height, vegetation density, and surface fuels and integrates it with </w:t>
+        </w:r>
+        <w:proofErr w:type="spellStart"/>
+        <w:r>
+          <w:rPr>
+            <w:rFonts w:ascii="Tahoma" w:hAnsi="Tahoma" w:cs="Tahoma"/>
+            <w:color w:val="000000"/>
+          </w:rPr>
+          <w:t>HiPAS</w:t>
+        </w:r>
+        <w:proofErr w:type="spellEnd"/>
+        <w:r>
+          <w:rPr>
+            <w:rFonts w:ascii="Tahoma" w:hAnsi="Tahoma" w:cs="Tahoma"/>
+            <w:color w:val="000000"/>
+          </w:rPr>
+          <w:t xml:space="preserve"> </w:t>
+        </w:r>
+        <w:proofErr w:type="spellStart"/>
+        <w:r>
+          <w:rPr>
+            <w:rFonts w:ascii="Tahoma" w:hAnsi="Tahoma" w:cs="Tahoma"/>
+            <w:color w:val="000000"/>
+          </w:rPr>
+          <w:t>GridLAB</w:t>
+        </w:r>
+        <w:proofErr w:type="spellEnd"/>
+        <w:r>
+          <w:rPr>
+            <w:rFonts w:ascii="Tahoma" w:hAnsi="Tahoma" w:cs="Tahoma"/>
+            <w:color w:val="000000"/>
+          </w:rPr>
+          <w:t xml:space="preserve">-D analytics to generate </w:t>
         </w:r>
         <w:r>
           <w:rPr>
@@ -25683,7 +28673,71 @@
             <w:rFonts w:ascii="Tahoma" w:hAnsi="Tahoma" w:cs="Tahoma"/>
             <w:color w:val="000000"/>
           </w:rPr>
-          <w:t>The National Rural Electric Cooperative Association has deployed GridLAB-D as part of the Open Modeling Framework (OMF). The OMF data format is called OMD, and it a JSON representation of a GLM file similar to the standard GridLAB-D JSON file with additional data related to the OMF interface. OpenFIDO can convert GLM and JSON models to and from OMF using the NRECA OMF file input/export functionality. Although this is currently support</w:t>
+          <w:t xml:space="preserve">The National Rural Electric Cooperative Association has deployed </w:t>
+        </w:r>
+        <w:proofErr w:type="spellStart"/>
+        <w:r>
+          <w:rPr>
+            <w:rFonts w:ascii="Tahoma" w:hAnsi="Tahoma" w:cs="Tahoma"/>
+            <w:color w:val="000000"/>
+          </w:rPr>
+          <w:t>GridLAB</w:t>
+        </w:r>
+        <w:proofErr w:type="spellEnd"/>
+        <w:r>
+          <w:rPr>
+            <w:rFonts w:ascii="Tahoma" w:hAnsi="Tahoma" w:cs="Tahoma"/>
+            <w:color w:val="000000"/>
+          </w:rPr>
+          <w:t xml:space="preserve">-D as part of the Open Modeling Framework (OMF). The OMF data format is called OMD, and it a JSON representation of a GLM file </w:t>
+        </w:r>
+        <w:proofErr w:type="gramStart"/>
+        <w:r>
+          <w:rPr>
+            <w:rFonts w:ascii="Tahoma" w:hAnsi="Tahoma" w:cs="Tahoma"/>
+            <w:color w:val="000000"/>
+          </w:rPr>
+          <w:t>similar to</w:t>
+        </w:r>
+        <w:proofErr w:type="gramEnd"/>
+        <w:r>
+          <w:rPr>
+            <w:rFonts w:ascii="Tahoma" w:hAnsi="Tahoma" w:cs="Tahoma"/>
+            <w:color w:val="000000"/>
+          </w:rPr>
+          <w:t xml:space="preserve"> the standard </w:t>
+        </w:r>
+        <w:proofErr w:type="spellStart"/>
+        <w:r>
+          <w:rPr>
+            <w:rFonts w:ascii="Tahoma" w:hAnsi="Tahoma" w:cs="Tahoma"/>
+            <w:color w:val="000000"/>
+          </w:rPr>
+          <w:t>GridLAB</w:t>
+        </w:r>
+        <w:proofErr w:type="spellEnd"/>
+        <w:r>
+          <w:rPr>
+            <w:rFonts w:ascii="Tahoma" w:hAnsi="Tahoma" w:cs="Tahoma"/>
+            <w:color w:val="000000"/>
+          </w:rPr>
+          <w:t xml:space="preserve">-D JSON file with additional data related to the OMF interface. </w:t>
+        </w:r>
+        <w:proofErr w:type="spellStart"/>
+        <w:r>
+          <w:rPr>
+            <w:rFonts w:ascii="Tahoma" w:hAnsi="Tahoma" w:cs="Tahoma"/>
+            <w:color w:val="000000"/>
+          </w:rPr>
+          <w:t>OpenFIDO</w:t>
+        </w:r>
+        <w:proofErr w:type="spellEnd"/>
+        <w:r>
+          <w:rPr>
+            <w:rFonts w:ascii="Tahoma" w:hAnsi="Tahoma" w:cs="Tahoma"/>
+            <w:color w:val="000000"/>
+          </w:rPr>
+          <w:t xml:space="preserve"> can convert GLM and JSON models to and from OMF using the NRECA OMF file input/export functionality. Although this is currently support</w:t>
         </w:r>
         <w:r>
           <w:rPr>
@@ -25698,14 +28752,62 @@
             <w:color w:val="000000"/>
           </w:rPr>
           <w:lastRenderedPageBreak/>
-          <w:t>through HiPAS GridLAB-D</w:t>
-        </w:r>
-        <w:r>
-          <w:rPr>
-            <w:rFonts w:ascii="Tahoma" w:hAnsi="Tahoma" w:cs="Tahoma"/>
-            <w:color w:val="000000"/>
-          </w:rPr>
-          <w:t xml:space="preserve">, the method for this conversion has not yet been deployed in an OpenFIDO GitHub repository. This will </w:t>
+          <w:t xml:space="preserve">through </w:t>
+        </w:r>
+        <w:proofErr w:type="spellStart"/>
+        <w:r>
+          <w:rPr>
+            <w:rFonts w:ascii="Tahoma" w:hAnsi="Tahoma" w:cs="Tahoma"/>
+            <w:color w:val="000000"/>
+          </w:rPr>
+          <w:t>HiPAS</w:t>
+        </w:r>
+        <w:proofErr w:type="spellEnd"/>
+        <w:r>
+          <w:rPr>
+            <w:rFonts w:ascii="Tahoma" w:hAnsi="Tahoma" w:cs="Tahoma"/>
+            <w:color w:val="000000"/>
+          </w:rPr>
+          <w:t xml:space="preserve"> </w:t>
+        </w:r>
+        <w:proofErr w:type="spellStart"/>
+        <w:r>
+          <w:rPr>
+            <w:rFonts w:ascii="Tahoma" w:hAnsi="Tahoma" w:cs="Tahoma"/>
+            <w:color w:val="000000"/>
+          </w:rPr>
+          <w:t>GridLAB</w:t>
+        </w:r>
+        <w:proofErr w:type="spellEnd"/>
+        <w:r>
+          <w:rPr>
+            <w:rFonts w:ascii="Tahoma" w:hAnsi="Tahoma" w:cs="Tahoma"/>
+            <w:color w:val="000000"/>
+          </w:rPr>
+          <w:t>-D</w:t>
+        </w:r>
+        <w:r>
+          <w:rPr>
+            <w:rFonts w:ascii="Tahoma" w:hAnsi="Tahoma" w:cs="Tahoma"/>
+            <w:color w:val="000000"/>
+          </w:rPr>
+          <w:t xml:space="preserve">, the method for this conversion has not yet been deployed in an </w:t>
+        </w:r>
+        <w:proofErr w:type="spellStart"/>
+        <w:r>
+          <w:rPr>
+            <w:rFonts w:ascii="Tahoma" w:hAnsi="Tahoma" w:cs="Tahoma"/>
+            <w:color w:val="000000"/>
+          </w:rPr>
+          <w:t>OpenFIDO</w:t>
+        </w:r>
+        <w:proofErr w:type="spellEnd"/>
+        <w:r>
+          <w:rPr>
+            <w:rFonts w:ascii="Tahoma" w:hAnsi="Tahoma" w:cs="Tahoma"/>
+            <w:color w:val="000000"/>
+          </w:rPr>
+          <w:t xml:space="preserve"> GitHub repository. This will </w:t>
         </w:r>
         <w:r>
           <w:rPr>
@@ -25719,7 +28821,23 @@
             <w:rFonts w:ascii="Tahoma" w:hAnsi="Tahoma" w:cs="Tahoma"/>
             <w:color w:val="000000"/>
           </w:rPr>
-          <w:t>be included in a future release of OpenFIDO.</w:t>
+          <w:t xml:space="preserve">be included in a future release of </w:t>
+        </w:r>
+        <w:proofErr w:type="spellStart"/>
+        <w:r>
+          <w:rPr>
+            <w:rFonts w:ascii="Tahoma" w:hAnsi="Tahoma" w:cs="Tahoma"/>
+            <w:color w:val="000000"/>
+          </w:rPr>
+          <w:t>OpenFIDO</w:t>
+        </w:r>
+        <w:proofErr w:type="spellEnd"/>
+        <w:r>
+          <w:rPr>
+            <w:rFonts w:ascii="Tahoma" w:hAnsi="Tahoma" w:cs="Tahoma"/>
+            <w:color w:val="000000"/>
+          </w:rPr>
+          <w:t>.</w:t>
         </w:r>
       </w:moveTo>
       <w:moveToRangeEnd w:id="719"/>
@@ -25777,7 +28895,39 @@
           <w:rFonts w:ascii="Tahoma" w:hAnsi="Tahoma" w:cs="Tahoma"/>
           <w:color w:val="000000"/>
         </w:rPr>
-        <w:t>Knowledge Transfer Plan for OpenFiDO, GLOW, and HiPAS. This Knowledge Transfer Plan aims to provide a platform for lessons learned and knowledge gained over the course of the three inter-related initiatives. </w:t>
+        <w:t xml:space="preserve">Knowledge Transfer Plan for </w:t>
+      </w:r>
+      <w:proofErr w:type="spellStart"/>
+      <w:r>
+        <w:rPr>
+          <w:rFonts w:ascii="Tahoma" w:hAnsi="Tahoma" w:cs="Tahoma"/>
+          <w:color w:val="000000"/>
+        </w:rPr>
+        <w:t>OpenFiDO</w:t>
+      </w:r>
+      <w:proofErr w:type="spellEnd"/>
+      <w:r>
+        <w:rPr>
+          <w:rFonts w:ascii="Tahoma" w:hAnsi="Tahoma" w:cs="Tahoma"/>
+          <w:color w:val="000000"/>
+        </w:rPr>
+        <w:t xml:space="preserve">, GLOW, and </w:t>
+      </w:r>
+      <w:proofErr w:type="spellStart"/>
+      <w:r>
+        <w:rPr>
+          <w:rFonts w:ascii="Tahoma" w:hAnsi="Tahoma" w:cs="Tahoma"/>
+          <w:color w:val="000000"/>
+        </w:rPr>
+        <w:t>HiPAS</w:t>
+      </w:r>
+      <w:proofErr w:type="spellEnd"/>
+      <w:r>
+        <w:rPr>
+          <w:rFonts w:ascii="Tahoma" w:hAnsi="Tahoma" w:cs="Tahoma"/>
+          <w:color w:val="000000"/>
+        </w:rPr>
+        <w:t>. This Knowledge Transfer Plan aims to provide a platform for lessons learned and knowledge gained over the course of the three inter-related initiatives. </w:t>
       </w:r>
     </w:p>
     <w:p>
@@ -25839,7 +28989,39 @@
           <w:rFonts w:ascii="Tahoma" w:hAnsi="Tahoma" w:cs="Tahoma"/>
           <w:color w:val="000000"/>
         </w:rPr>
-        <w:t xml:space="preserve"> heard updates and provided input on the development of OpenFIDO.</w:t>
+        <w:t xml:space="preserve"> heard </w:t>
+      </w:r>
+      <w:proofErr w:type="gramStart"/>
+      <w:r>
+        <w:rPr>
+          <w:rFonts w:ascii="Tahoma" w:hAnsi="Tahoma" w:cs="Tahoma"/>
+          <w:color w:val="000000"/>
+        </w:rPr>
+        <w:t>updates</w:t>
+      </w:r>
+      <w:proofErr w:type="gramEnd"/>
+      <w:r>
+        <w:rPr>
+          <w:rFonts w:ascii="Tahoma" w:hAnsi="Tahoma" w:cs="Tahoma"/>
+          <w:color w:val="000000"/>
+        </w:rPr>
+        <w:t xml:space="preserve"> and provided input on the development of </w:t>
+      </w:r>
+      <w:proofErr w:type="spellStart"/>
+      <w:r>
+        <w:rPr>
+          <w:rFonts w:ascii="Tahoma" w:hAnsi="Tahoma" w:cs="Tahoma"/>
+          <w:color w:val="000000"/>
+        </w:rPr>
+        <w:t>OpenFIDO</w:t>
+      </w:r>
+      <w:proofErr w:type="spellEnd"/>
+      <w:r>
+        <w:rPr>
+          <w:rFonts w:ascii="Tahoma" w:hAnsi="Tahoma" w:cs="Tahoma"/>
+          <w:color w:val="000000"/>
+        </w:rPr>
+        <w:t>.</w:t>
       </w:r>
     </w:p>
     <w:p>
@@ -25884,7 +29066,23 @@
           <w:rFonts w:ascii="Tahoma" w:hAnsi="Tahoma" w:cs="Tahoma"/>
           <w:color w:val="000000"/>
         </w:rPr>
-        <w:t xml:space="preserve"> the OpenFIDO project </w:t>
+        <w:t xml:space="preserve"> the </w:t>
+      </w:r>
+      <w:proofErr w:type="spellStart"/>
+      <w:r>
+        <w:rPr>
+          <w:rFonts w:ascii="Tahoma" w:hAnsi="Tahoma" w:cs="Tahoma"/>
+          <w:color w:val="000000"/>
+        </w:rPr>
+        <w:t>OpenFIDO</w:t>
+      </w:r>
+      <w:proofErr w:type="spellEnd"/>
+      <w:r>
+        <w:rPr>
+          <w:rFonts w:ascii="Tahoma" w:hAnsi="Tahoma" w:cs="Tahoma"/>
+          <w:color w:val="000000"/>
+        </w:rPr>
+        <w:t xml:space="preserve"> project </w:t>
       </w:r>
       <w:r>
         <w:rPr>
@@ -25912,7 +29110,23 @@
           <w:rFonts w:ascii="Tahoma" w:hAnsi="Tahoma" w:cs="Tahoma"/>
           <w:color w:val="000000"/>
         </w:rPr>
-        <w:t xml:space="preserve"> developed and deployed in concert with materials to support GLOW and HiPAS.</w:t>
+        <w:t xml:space="preserve"> developed and deployed in concert with materials to support GLOW and </w:t>
+      </w:r>
+      <w:proofErr w:type="spellStart"/>
+      <w:r>
+        <w:rPr>
+          <w:rFonts w:ascii="Tahoma" w:hAnsi="Tahoma" w:cs="Tahoma"/>
+          <w:color w:val="000000"/>
+        </w:rPr>
+        <w:t>HiPAS</w:t>
+      </w:r>
+      <w:proofErr w:type="spellEnd"/>
+      <w:r>
+        <w:rPr>
+          <w:rFonts w:ascii="Tahoma" w:hAnsi="Tahoma" w:cs="Tahoma"/>
+          <w:color w:val="000000"/>
+        </w:rPr>
+        <w:t>.</w:t>
       </w:r>
     </w:p>
     <w:p>
@@ -25925,12 +29139,37 @@
           <w:bCs/>
         </w:rPr>
       </w:pPr>
-      <w:r>
-        <w:rPr>
-          <w:rFonts w:ascii="Tahoma" w:hAnsi="Tahoma" w:cs="Tahoma"/>
-          <w:color w:val="000000"/>
-        </w:rPr>
-        <w:t xml:space="preserve">OpenFIDO was submitted for adoption by the Linux Foundation (LF) Energy, which is an open-source foundation focused on the power systems sector, and hosted within The Linux Foundation. </w:t>
+      <w:proofErr w:type="spellStart"/>
+      <w:r>
+        <w:rPr>
+          <w:rFonts w:ascii="Tahoma" w:hAnsi="Tahoma" w:cs="Tahoma"/>
+          <w:color w:val="000000"/>
+        </w:rPr>
+        <w:t>OpenFIDO</w:t>
+      </w:r>
+      <w:proofErr w:type="spellEnd"/>
+      <w:r>
+        <w:rPr>
+          <w:rFonts w:ascii="Tahoma" w:hAnsi="Tahoma" w:cs="Tahoma"/>
+          <w:color w:val="000000"/>
+        </w:rPr>
+        <w:t xml:space="preserve"> was submitted for adoption by the Linux Foundation (LF) Energy, which is an open-source foundation focused on the power </w:t>
+      </w:r>
+      <w:proofErr w:type="gramStart"/>
+      <w:r>
+        <w:rPr>
+          <w:rFonts w:ascii="Tahoma" w:hAnsi="Tahoma" w:cs="Tahoma"/>
+          <w:color w:val="000000"/>
+        </w:rPr>
+        <w:t>systems sector, and</w:t>
+      </w:r>
+      <w:proofErr w:type="gramEnd"/>
+      <w:r>
+        <w:rPr>
+          <w:rFonts w:ascii="Tahoma" w:hAnsi="Tahoma" w:cs="Tahoma"/>
+          <w:color w:val="000000"/>
+        </w:rPr>
+        <w:t xml:space="preserve"> hosted within The Linux Foundation. </w:t>
       </w:r>
       <w:r>
         <w:rPr>
@@ -25963,7 +29202,21 @@
         <w:rPr>
           <w:rFonts w:ascii="Tahoma" w:hAnsi="Tahoma" w:cs="Tahoma"/>
         </w:rPr>
-        <w:t>LF Energy brings together stakeholders to solve the complex, interconnected problems associated with the decarbonization of energy by using resilient, secure and flexible open source software. The digitalization of power systems enables the abstraction of the world’s largest machine into composable software defined infrastructure. Digitalization also means that operators can “network electrons” by orchestrating the metadata about an electron in ways never before possible. Digitalization facilitates a radically energy-efficient future. When every electron counts, renewable and distributed energy provides humanity with the tools to address climate change by decarbonizing the grid, powering the transition to e-mobility, and supporting the urbanization of world populations.</w:t>
+        <w:t xml:space="preserve">LF Energy brings together stakeholders to solve the complex, interconnected problems associated with the decarbonization of energy by using resilient, secure and flexible </w:t>
+      </w:r>
+      <w:proofErr w:type="gramStart"/>
+      <w:r>
+        <w:rPr>
+          <w:rFonts w:ascii="Tahoma" w:hAnsi="Tahoma" w:cs="Tahoma"/>
+        </w:rPr>
+        <w:t>open source</w:t>
+      </w:r>
+      <w:proofErr w:type="gramEnd"/>
+      <w:r>
+        <w:rPr>
+          <w:rFonts w:ascii="Tahoma" w:hAnsi="Tahoma" w:cs="Tahoma"/>
+        </w:rPr>
+        <w:t xml:space="preserve"> software. The digitalization of power systems enables the abstraction of the world’s largest machine into composable software defined infrastructure. Digitalization also means that operators can “network electrons” by orchestrating the metadata about an electron in ways never before possible. Digitalization facilitates a radically energy-efficient future. When every electron counts, renewable and distributed energy provides humanity with the tools to address climate change by decarbonizing the grid, powering the transition to e-mobility, and supporting the urbanization of world populations.</w:t>
       </w:r>
     </w:p>
     <w:p>
@@ -25978,7 +29231,21 @@
         <w:rPr>
           <w:rFonts w:ascii="Tahoma" w:hAnsi="Tahoma" w:cs="Tahoma"/>
         </w:rPr>
-        <w:t>LF Energy leverages transparent, open source development best practices, along with existing and emerging standards, to efficiently scale, modernize and digitally transform the power systems sector. By providing frameworks and reference architectures, LF Energy minimizes toil and alleviates pain points such as cybersecurity, interoperability, control, automation, virtualization, flexibility, and the digital orchestration and balancing of supply and demand.</w:t>
+        <w:t xml:space="preserve">LF Energy leverages transparent, </w:t>
+      </w:r>
+      <w:proofErr w:type="gramStart"/>
+      <w:r>
+        <w:rPr>
+          <w:rFonts w:ascii="Tahoma" w:hAnsi="Tahoma" w:cs="Tahoma"/>
+        </w:rPr>
+        <w:t>open source</w:t>
+      </w:r>
+      <w:proofErr w:type="gramEnd"/>
+      <w:r>
+        <w:rPr>
+          <w:rFonts w:ascii="Tahoma" w:hAnsi="Tahoma" w:cs="Tahoma"/>
+        </w:rPr>
+        <w:t xml:space="preserve"> development best practices, along with existing and emerging standards, to efficiently scale, modernize and digitally transform the power systems sector. By providing frameworks and reference architectures, LF Energy minimizes toil and alleviates pain points such as cybersecurity, interoperability, control, automation, virtualization, flexibility, and the digital orchestration and balancing of supply and demand.</w:t>
       </w:r>
     </w:p>
     <w:p>
@@ -26025,19 +29292,56 @@
           <w:ins w:id="944" w:author="Chassin, David P" w:date="2023-06-08T09:00:00Z"/>
         </w:rPr>
       </w:pPr>
+      <w:proofErr w:type="spellStart"/>
       <w:ins w:id="945" w:author="Chassin, David P" w:date="2023-06-08T08:58:00Z">
         <w:r>
-          <w:t xml:space="preserve">OpenFIDO’s performance using the distribution system simulation </w:t>
+          <w:t>OpenFIDO’s</w:t>
+        </w:r>
+        <w:proofErr w:type="spellEnd"/>
+        <w:r>
+          <w:t xml:space="preserve"> performance using the distribution system simulation </w:t>
         </w:r>
       </w:ins>
       <w:ins w:id="946" w:author="Chassin, David P" w:date="2023-06-08T08:59:00Z">
         <w:r>
-          <w:t xml:space="preserve">pipeline is based on the results of running the National Grid 2022 load forecasting study using HiPAS GridLAB-D.  Three metrics of performance were evaluated </w:t>
+          <w:t xml:space="preserve">pipeline is based on the results of running the National Grid 2022 load forecasting study using </w:t>
+        </w:r>
+        <w:proofErr w:type="spellStart"/>
+        <w:r>
+          <w:t>HiPAS</w:t>
+        </w:r>
+        <w:proofErr w:type="spellEnd"/>
+        <w:r>
+          <w:t xml:space="preserve"> </w:t>
+        </w:r>
+        <w:proofErr w:type="spellStart"/>
+        <w:r>
+          <w:t>GridLAB</w:t>
+        </w:r>
+        <w:proofErr w:type="spellEnd"/>
+        <w:r>
+          <w:t xml:space="preserve">-D.  Three metrics of performance were evaluated </w:t>
         </w:r>
       </w:ins>
       <w:ins w:id="947" w:author="Chassin, David P" w:date="2023-06-08T09:00:00Z">
         <w:r>
-          <w:t>during this study and compare to the same study conducted by National Grid the previous year using an older version of GridLAB-D without OpenFIDO.</w:t>
+          <w:t xml:space="preserve">during this study and compare to the same study conducted by National Grid the previous year using an older version of </w:t>
+        </w:r>
+        <w:proofErr w:type="spellStart"/>
+        <w:r>
+          <w:t>GridLAB</w:t>
+        </w:r>
+        <w:proofErr w:type="spellEnd"/>
+        <w:r>
+          <w:t xml:space="preserve">-D without </w:t>
+        </w:r>
+        <w:proofErr w:type="spellStart"/>
+        <w:r>
+          <w:t>OpenFIDO</w:t>
+        </w:r>
+        <w:proofErr w:type="spellEnd"/>
+        <w:r>
+          <w:t>.</w:t>
         </w:r>
       </w:ins>
       <w:ins w:id="948" w:author="Chassin, David P" w:date="2023-06-08T09:01:00Z">
@@ -26432,10 +29736,10 @@
             <w:noProof/>
           </w:rPr>
           <w:drawing>
-            <wp:inline distT="0" distB="0" distL="0" distR="0" wp14:anchorId="494D1313" wp14:editId="41A0BE31">
+            <wp:inline distT="0" distB="0" distL="0" distR="0" wp14:anchorId="494D1313" wp14:editId="0FD5D9F4">
               <wp:extent cx="6400800" cy="2808605"/>
               <wp:effectExtent l="0" t="0" r="0" b="0"/>
-              <wp:docPr id="706350317" name="Picture 1" descr="A picture containing diagram, line, plot, rectangle&#10;&#10;Description automatically generated"/>
+              <wp:docPr id="706350317" name="Picture 1" descr="Figure 9 shows the load forecast energy use change for New York from 2021 to 2022. The larger plot shows the number of feeders in 2021 and 2022 binned by energy use in increments of 10 gigawatt hours. The first bin shows 1000 and 900 feeders in 2021 and 2022, respectively. The second bin shows 390 and 410 feeders, respectively, the third bin shows a slight decrease in 2022 from about 300 feeders in 2021. The fourth bin shows a slight increase from 190. The last bin shows an increase from less than 20 to about 30 feeders. &#10;&#10;Also inset is a histogram of the number of feeders having energy changes between -20 and +20 gigawatt hours. The mode is 0 to 5 gigawatt hours with nearly 1200 feeder. More than 95% of feeders are in the range of -5 to +10 gigawatt hours"/>
               <wp:cNvGraphicFramePr>
                 <a:graphicFrameLocks xmlns:a="http://schemas.openxmlformats.org/drawingml/2006/main" noChangeAspect="1"/>
               </wp:cNvGraphicFramePr>
@@ -26443,7 +29747,7 @@
                 <a:graphicData uri="http://schemas.openxmlformats.org/drawingml/2006/picture">
                   <pic:pic xmlns:pic="http://schemas.openxmlformats.org/drawingml/2006/picture">
                     <pic:nvPicPr>
-                      <pic:cNvPr id="706350317" name="Picture 1" descr="A picture containing diagram, line, plot, rectangle&#10;&#10;Description automatically generated"/>
+                      <pic:cNvPr id="706350317" name="Picture 1" descr="Figure 9 shows the load forecast energy use change for New York from 2021 to 2022. The larger plot shows the number of feeders in 2021 and 2022 binned by energy use in increments of 10 gigawatt hours. The first bin shows 1000 and 900 feeders in 2021 and 2022, respectively. The second bin shows 390 and 410 feeders, respectively, the third bin shows a slight decrease in 2022 from about 300 feeders in 2021. The fourth bin shows a slight increase from 190. The last bin shows an increase from less than 20 to about 30 feeders. &#10;&#10;Also inset is a histogram of the number of feeders having energy changes between -20 and +20 gigawatt hours. The mode is 0 to 5 gigawatt hours with nearly 1200 feeder. More than 95% of feeders are in the range of -5 to +10 gigawatt hours"/>
                       <pic:cNvPicPr/>
                     </pic:nvPicPr>
                     <pic:blipFill>
@@ -26508,17 +29812,65 @@
       </w:pPr>
       <w:ins w:id="1012" w:author="Chassin, David P" w:date="2023-06-08T09:13:00Z">
         <w:r>
-          <w:t xml:space="preserve">The annual load forecast requires an 8760 hour </w:t>
+          <w:t xml:space="preserve">The annual load forecast requires an </w:t>
+        </w:r>
+        <w:proofErr w:type="gramStart"/>
+        <w:r>
+          <w:t>8760 hour</w:t>
+        </w:r>
+        <w:proofErr w:type="gramEnd"/>
+        <w:r>
+          <w:t xml:space="preserve"> </w:t>
         </w:r>
       </w:ins>
       <w:ins w:id="1013" w:author="Chassin, David P" w:date="2023-06-08T09:14:00Z">
         <w:r>
-          <w:t>simulation of each feeder.  The 2021 study was run using the original version of the GridLAB-D software without OpenFIDO and required 114 hours to complete</w:t>
+          <w:t xml:space="preserve">simulation of each feeder.  The 2021 study was run using the original version of the </w:t>
+        </w:r>
+        <w:proofErr w:type="spellStart"/>
+        <w:r>
+          <w:t>GridLAB</w:t>
+        </w:r>
+        <w:proofErr w:type="spellEnd"/>
+        <w:r>
+          <w:t xml:space="preserve">-D software without </w:t>
+        </w:r>
+        <w:proofErr w:type="spellStart"/>
+        <w:r>
+          <w:t>OpenFIDO</w:t>
+        </w:r>
+        <w:proofErr w:type="spellEnd"/>
+        <w:r>
+          <w:t xml:space="preserve"> and required 114 hours to complete</w:t>
         </w:r>
       </w:ins>
       <w:ins w:id="1014" w:author="Chassin, David P" w:date="2023-06-08T09:15:00Z">
         <w:r>
-          <w:t xml:space="preserve"> on the AWS Windows servers for which it was designed.  The same study was run on an AWS Linux server with the new version of GridLAB-D that OpenFIDO uses, and required</w:t>
+          <w:t xml:space="preserve"> on the AWS Windows servers for which it was designed.  The same study was run on an AWS Linux server with the new version of </w:t>
+        </w:r>
+        <w:proofErr w:type="spellStart"/>
+        <w:r>
+          <w:t>GridLAB</w:t>
+        </w:r>
+        <w:proofErr w:type="spellEnd"/>
+        <w:r>
+          <w:t xml:space="preserve">-D that </w:t>
+        </w:r>
+        <w:proofErr w:type="spellStart"/>
+        <w:r>
+          <w:t>OpenFIDO</w:t>
+        </w:r>
+        <w:proofErr w:type="spellEnd"/>
+        <w:r>
+          <w:t xml:space="preserve"> </w:t>
+        </w:r>
+        <w:proofErr w:type="gramStart"/>
+        <w:r>
+          <w:t>uses, and</w:t>
+        </w:r>
+        <w:proofErr w:type="gramEnd"/>
+        <w:r>
+          <w:t xml:space="preserve"> required</w:t>
         </w:r>
       </w:ins>
       <w:ins w:id="1015" w:author="Chassin, David P" w:date="2023-06-08T09:16:00Z">
@@ -26556,7 +29908,15 @@
       </w:ins>
       <w:ins w:id="1021" w:author="Chassin, David P" w:date="2023-06-08T09:19:00Z">
         <w:r>
-          <w:t>and 476 of the National Grid feeder. T</w:t>
+          <w:t xml:space="preserve">and 476 of the National Grid </w:t>
+        </w:r>
+        <w:proofErr w:type="gramStart"/>
+        <w:r>
+          <w:t>feeder</w:t>
+        </w:r>
+        <w:proofErr w:type="gramEnd"/>
+        <w:r>
+          <w:t>. T</w:t>
         </w:r>
       </w:ins>
       <w:ins w:id="1022" w:author="Chassin, David P" w:date="2023-06-08T09:17:00Z">
@@ -26690,7 +30050,15 @@
             </w:ins>
             <w:ins w:id="1041" w:author="Chassin, David P" w:date="2023-06-08T09:19:00Z">
               <w:r>
-                <w:t xml:space="preserve"> (kilonodes)</w:t>
+                <w:t xml:space="preserve"> (</w:t>
+              </w:r>
+              <w:proofErr w:type="spellStart"/>
+              <w:r>
+                <w:t>kilonodes</w:t>
+              </w:r>
+              <w:proofErr w:type="spellEnd"/>
+              <w:r>
+                <w:t>)</w:t>
               </w:r>
             </w:ins>
           </w:p>
@@ -26713,7 +30081,15 @@
             </w:pPr>
             <w:ins w:id="1044" w:author="Chassin, David P" w:date="2023-06-08T09:23:00Z">
               <w:r>
-                <w:t>Runtime seconds as a function of line in model (kilobranches)</w:t>
+                <w:t>Runtime seconds as a function of line in model (</w:t>
+              </w:r>
+              <w:proofErr w:type="spellStart"/>
+              <w:r>
+                <w:t>kilobranches</w:t>
+              </w:r>
+              <w:proofErr w:type="spellEnd"/>
+              <w:r>
+                <w:t>)</w:t>
               </w:r>
             </w:ins>
           </w:p>
@@ -26872,7 +30248,21 @@
                 <w:rPr>
                   <w:rFonts w:ascii="Tahoma" w:eastAsia="Times New Roman" w:hAnsi="Tahoma" w:cs="Tahoma"/>
                 </w:rPr>
-                <w:t>(na)</w:t>
+                <w:t>(</w:t>
+              </w:r>
+              <w:proofErr w:type="spellStart"/>
+              <w:r>
+                <w:rPr>
+                  <w:rFonts w:ascii="Tahoma" w:eastAsia="Times New Roman" w:hAnsi="Tahoma" w:cs="Tahoma"/>
+                </w:rPr>
+                <w:t>na</w:t>
+              </w:r>
+              <w:proofErr w:type="spellEnd"/>
+              <w:r>
+                <w:rPr>
+                  <w:rFonts w:ascii="Tahoma" w:eastAsia="Times New Roman" w:hAnsi="Tahoma" w:cs="Tahoma"/>
+                </w:rPr>
+                <w:t>)</w:t>
               </w:r>
             </w:ins>
           </w:p>
@@ -27092,7 +30482,15 @@
             </w:pPr>
             <w:ins w:id="1088" w:author="Chassin, David P" w:date="2023-06-08T09:25:00Z">
               <w:r>
-                <w:t>(na)</w:t>
+                <w:t>(</w:t>
+              </w:r>
+              <w:proofErr w:type="spellStart"/>
+              <w:r>
+                <w:t>na</w:t>
+              </w:r>
+              <w:proofErr w:type="spellEnd"/>
+              <w:r>
+                <w:t>)</w:t>
               </w:r>
             </w:ins>
           </w:p>
@@ -27232,9 +30630,7 @@
           <w:rPr>
             <w:color w:val="FF0000"/>
             <w:rPrChange w:id="1113" w:author="Chassin, David P" w:date="2023-06-01T12:37:00Z">
-              <w:rPr>
-                <w:b w:val="0"/>
-              </w:rPr>
+              <w:rPr/>
             </w:rPrChange>
           </w:rPr>
           <w:t>TODO</w:t>
@@ -27262,12 +30658,21 @@
           <w:rFonts w:ascii="Tahoma" w:hAnsi="Tahoma" w:cs="Tahoma"/>
         </w:rPr>
       </w:pPr>
-      <w:r>
-        <w:rPr>
-          <w:rFonts w:ascii="Tahoma" w:hAnsi="Tahoma" w:cs="Tahoma"/>
-          <w:color w:val="000000"/>
-        </w:rPr>
-        <w:t>OpenFIDO enables regulators, researchers, and other interested stakeholders to access and analyze electric grid data that has historically been inaccessible due to the use of proprietary software tools. The data exchange platform increases the transparency of the electric grid and empowers stakeholders to work with utilities and regulators to integrate DERs more quickly, reliably, and cost-effectively.  </w:t>
+      <w:proofErr w:type="spellStart"/>
+      <w:r>
+        <w:rPr>
+          <w:rFonts w:ascii="Tahoma" w:hAnsi="Tahoma" w:cs="Tahoma"/>
+          <w:color w:val="000000"/>
+        </w:rPr>
+        <w:t>OpenFIDO</w:t>
+      </w:r>
+      <w:proofErr w:type="spellEnd"/>
+      <w:r>
+        <w:rPr>
+          <w:rFonts w:ascii="Tahoma" w:hAnsi="Tahoma" w:cs="Tahoma"/>
+          <w:color w:val="000000"/>
+        </w:rPr>
+        <w:t xml:space="preserve"> enables regulators, researchers, and other interested stakeholders to access and analyze electric grid data that has historically been inaccessible due to the use of proprietary software tools. The data exchange platform increases the transparency of the electric grid and empowers stakeholders to work with utilities and regulators to integrate DERs more quickly, reliably, and cost-effectively.  </w:t>
       </w:r>
     </w:p>
     <w:p>
@@ -27285,7 +30690,55 @@
           <w:rFonts w:ascii="Tahoma" w:hAnsi="Tahoma" w:cs="Tahoma"/>
           <w:color w:val="000000"/>
         </w:rPr>
-        <w:t>In addition, OpenFIDO provides a framework with which all tools used in DER resource financing, planning, and permitting processes can interoperate. The capabilities of OpenFIDO help utilities and other stakeholders more reliably and efficiently exchange system model data with analysts, regulators, and vendors. The reduction in labor intensity and cost of staff training will improve utility staff productivity, help expedite utility resource integration reviews, and simplify utility regulator compliance activities. All these work reductions will ultimately result in savings to ratepayers.</w:t>
+        <w:t xml:space="preserve">In addition, </w:t>
+      </w:r>
+      <w:proofErr w:type="spellStart"/>
+      <w:r>
+        <w:rPr>
+          <w:rFonts w:ascii="Tahoma" w:hAnsi="Tahoma" w:cs="Tahoma"/>
+          <w:color w:val="000000"/>
+        </w:rPr>
+        <w:t>OpenFIDO</w:t>
+      </w:r>
+      <w:proofErr w:type="spellEnd"/>
+      <w:r>
+        <w:rPr>
+          <w:rFonts w:ascii="Tahoma" w:hAnsi="Tahoma" w:cs="Tahoma"/>
+          <w:color w:val="000000"/>
+        </w:rPr>
+        <w:t xml:space="preserve"> provides a framework with which all tools used in DER resource financing, planning, and permitting processes can interoperate. The capabilities of </w:t>
+      </w:r>
+      <w:proofErr w:type="spellStart"/>
+      <w:r>
+        <w:rPr>
+          <w:rFonts w:ascii="Tahoma" w:hAnsi="Tahoma" w:cs="Tahoma"/>
+          <w:color w:val="000000"/>
+        </w:rPr>
+        <w:t>OpenFIDO</w:t>
+      </w:r>
+      <w:proofErr w:type="spellEnd"/>
+      <w:r>
+        <w:rPr>
+          <w:rFonts w:ascii="Tahoma" w:hAnsi="Tahoma" w:cs="Tahoma"/>
+          <w:color w:val="000000"/>
+        </w:rPr>
+        <w:t xml:space="preserve"> help utilities and other stakeholders more reliably and efficiently exchange system model data with analysts, regulators, and vendors. The reduction in labor intensity and cost of staff training will improve utility staff productivity, help expedite utility resource integration reviews, and simplify utility </w:t>
+      </w:r>
+      <w:proofErr w:type="spellStart"/>
+      <w:r>
+        <w:rPr>
+          <w:rFonts w:ascii="Tahoma" w:hAnsi="Tahoma" w:cs="Tahoma"/>
+          <w:color w:val="000000"/>
+        </w:rPr>
+        <w:t>regulator</w:t>
+      </w:r>
+      <w:proofErr w:type="spellEnd"/>
+      <w:r>
+        <w:rPr>
+          <w:rFonts w:ascii="Tahoma" w:hAnsi="Tahoma" w:cs="Tahoma"/>
+          <w:color w:val="000000"/>
+        </w:rPr>
+        <w:t xml:space="preserve"> compliance activities. All these work reductions will ultimately result in savings to ratepayers.</w:t>
       </w:r>
     </w:p>
     <w:p>
@@ -27351,7 +30804,21 @@
           <w:rPr>
             <w:rFonts w:ascii="Tahoma" w:hAnsi="Tahoma" w:cs="Tahoma"/>
           </w:rPr>
-          <w:t>One potential avenue of improvement for the OpenFIDO platform would be to generate an interactive Frontend for organizations to use to automatically deploy the application on their own AWS infrastructure.</w:t>
+          <w:t xml:space="preserve">One potential avenue of improvement for the </w:t>
+        </w:r>
+        <w:proofErr w:type="spellStart"/>
+        <w:r>
+          <w:rPr>
+            <w:rFonts w:ascii="Tahoma" w:hAnsi="Tahoma" w:cs="Tahoma"/>
+          </w:rPr>
+          <w:t>OpenFIDO</w:t>
+        </w:r>
+        <w:proofErr w:type="spellEnd"/>
+        <w:r>
+          <w:rPr>
+            <w:rFonts w:ascii="Tahoma" w:hAnsi="Tahoma" w:cs="Tahoma"/>
+          </w:rPr>
+          <w:t xml:space="preserve"> platform would be to generate an interactive Frontend for organizations to use to automatically deploy the application on their own AWS infrastructure.</w:t>
         </w:r>
       </w:ins>
     </w:p>
@@ -27468,7 +30935,21 @@
           <w:rPr>
             <w:rFonts w:ascii="Tahoma" w:hAnsi="Tahoma" w:cs="Tahoma"/>
           </w:rPr>
-          <w:t>The OpenFIDO user interface (UI) can also see additional improvements in multiple areas.</w:t>
+          <w:t xml:space="preserve">The </w:t>
+        </w:r>
+        <w:proofErr w:type="spellStart"/>
+        <w:r>
+          <w:rPr>
+            <w:rFonts w:ascii="Tahoma" w:hAnsi="Tahoma" w:cs="Tahoma"/>
+          </w:rPr>
+          <w:t>OpenFIDO</w:t>
+        </w:r>
+        <w:proofErr w:type="spellEnd"/>
+        <w:r>
+          <w:rPr>
+            <w:rFonts w:ascii="Tahoma" w:hAnsi="Tahoma" w:cs="Tahoma"/>
+          </w:rPr>
+          <w:t xml:space="preserve"> user interface (UI) can also see additional improvements in multiple areas.</w:t>
         </w:r>
       </w:ins>
     </w:p>
@@ -27742,7 +31223,21 @@
           <w:rPr>
             <w:rFonts w:ascii="Tahoma" w:hAnsi="Tahoma" w:cs="Tahoma"/>
           </w:rPr>
-          <w:t>Platform Independence: Apache Beam supports multiple execution engines such as Apache Flink, Apache Spark, and Google Cloud Dataflow, allowing you to run your data processing jobs across multiple platforms without needing to rewrite your code.</w:t>
+          <w:t xml:space="preserve">Platform Independence: Apache Beam supports multiple execution engines such as Apache </w:t>
+        </w:r>
+        <w:proofErr w:type="spellStart"/>
+        <w:r>
+          <w:rPr>
+            <w:rFonts w:ascii="Tahoma" w:hAnsi="Tahoma" w:cs="Tahoma"/>
+          </w:rPr>
+          <w:t>Flink</w:t>
+        </w:r>
+        <w:proofErr w:type="spellEnd"/>
+        <w:r>
+          <w:rPr>
+            <w:rFonts w:ascii="Tahoma" w:hAnsi="Tahoma" w:cs="Tahoma"/>
+          </w:rPr>
+          <w:t>, Apache Spark, and Google Cloud Dataflow, allowing you to run your data processing jobs across multiple platforms without needing to rewrite your code.</w:t>
         </w:r>
       </w:ins>
     </w:p>
@@ -27887,7 +31382,21 @@
           <w:rPr>
             <w:rFonts w:ascii="Tahoma" w:hAnsi="Tahoma" w:cs="Tahoma"/>
           </w:rPr>
-          <w:t>Transitioning to Apache Beam would require a heavy analysis to rewrite/rebuild existing OpenFIDO infrastructure and to reorient the application’s data flow and structure.</w:t>
+          <w:t xml:space="preserve">Transitioning to Apache Beam would require a heavy analysis to rewrite/rebuild existing </w:t>
+        </w:r>
+        <w:proofErr w:type="spellStart"/>
+        <w:r>
+          <w:rPr>
+            <w:rFonts w:ascii="Tahoma" w:hAnsi="Tahoma" w:cs="Tahoma"/>
+          </w:rPr>
+          <w:t>OpenFIDO</w:t>
+        </w:r>
+        <w:proofErr w:type="spellEnd"/>
+        <w:r>
+          <w:rPr>
+            <w:rFonts w:ascii="Tahoma" w:hAnsi="Tahoma" w:cs="Tahoma"/>
+          </w:rPr>
+          <w:t xml:space="preserve"> infrastructure and to reorient the application’s data flow and structure.</w:t>
         </w:r>
       </w:ins>
     </w:p>
@@ -27959,12 +31468,34 @@
           <w:rFonts w:ascii="Tahoma" w:hAnsi="Tahoma" w:cs="Tahoma"/>
         </w:rPr>
       </w:pPr>
+      <w:proofErr w:type="spellStart"/>
       <w:ins w:id="1206" w:author="Chassin, David P" w:date="2023-06-08T10:18:00Z">
         <w:r>
           <w:rPr>
             <w:rFonts w:ascii="Tahoma" w:hAnsi="Tahoma" w:cs="Tahoma"/>
           </w:rPr>
-          <w:t>OpenFIDO users might not know which pipelines are good to use for follow-on data processing, or have not considered next steps in their data analysis. Other users also might consistently re-use the same pipeline series in their analyses.</w:t>
+          <w:t>OpenFIDO</w:t>
+        </w:r>
+        <w:proofErr w:type="spellEnd"/>
+        <w:r>
+          <w:rPr>
+            <w:rFonts w:ascii="Tahoma" w:hAnsi="Tahoma" w:cs="Tahoma"/>
+          </w:rPr>
+          <w:t xml:space="preserve"> users might not know which pipelines are good to use for follow-on data </w:t>
+        </w:r>
+        <w:proofErr w:type="gramStart"/>
+        <w:r>
+          <w:rPr>
+            <w:rFonts w:ascii="Tahoma" w:hAnsi="Tahoma" w:cs="Tahoma"/>
+          </w:rPr>
+          <w:t>processing, or</w:t>
+        </w:r>
+        <w:proofErr w:type="gramEnd"/>
+        <w:r>
+          <w:rPr>
+            <w:rFonts w:ascii="Tahoma" w:hAnsi="Tahoma" w:cs="Tahoma"/>
+          </w:rPr>
+          <w:t xml:space="preserve"> have not considered next steps in their data analysis. Other users also might consistently re-use the same pipeline series in their analyses.</w:t>
         </w:r>
       </w:ins>
     </w:p>
@@ -28106,7 +31637,35 @@
           <w:rPr>
             <w:rFonts w:ascii="Tahoma" w:hAnsi="Tahoma" w:cs="Tahoma"/>
           </w:rPr>
-          <w:t>By implementing pagination in the OpenFIDO application, you can reap a variety of benefits, especially when it comes to displaying large amounts of data. For instance, the OpenFIDO pipeline display currently loads all pipelines for a given organization, which can lead to slower page load speeds and decreased page reactivity.</w:t>
+          <w:t xml:space="preserve">By implementing pagination in the </w:t>
+        </w:r>
+        <w:proofErr w:type="spellStart"/>
+        <w:r>
+          <w:rPr>
+            <w:rFonts w:ascii="Tahoma" w:hAnsi="Tahoma" w:cs="Tahoma"/>
+          </w:rPr>
+          <w:t>OpenFIDO</w:t>
+        </w:r>
+        <w:proofErr w:type="spellEnd"/>
+        <w:r>
+          <w:rPr>
+            <w:rFonts w:ascii="Tahoma" w:hAnsi="Tahoma" w:cs="Tahoma"/>
+          </w:rPr>
+          <w:t xml:space="preserve"> application, you can reap a variety of benefits, especially when it comes to displaying large amounts of data. For instance, the </w:t>
+        </w:r>
+        <w:proofErr w:type="spellStart"/>
+        <w:r>
+          <w:rPr>
+            <w:rFonts w:ascii="Tahoma" w:hAnsi="Tahoma" w:cs="Tahoma"/>
+          </w:rPr>
+          <w:t>OpenFIDO</w:t>
+        </w:r>
+        <w:proofErr w:type="spellEnd"/>
+        <w:r>
+          <w:rPr>
+            <w:rFonts w:ascii="Tahoma" w:hAnsi="Tahoma" w:cs="Tahoma"/>
+          </w:rPr>
+          <w:t xml:space="preserve"> pipeline display currently loads all pipelines for a given organization, which can lead to slower page load speeds and decreased page reactivity.</w:t>
         </w:r>
       </w:ins>
     </w:p>
@@ -28124,7 +31683,21 @@
           <w:rPr>
             <w:rFonts w:ascii="Tahoma" w:hAnsi="Tahoma" w:cs="Tahoma"/>
           </w:rPr>
-          <w:t>By adding pagination, you can significantly improve the website's performance and reactivity. This means that users will be able to navigate through the pipelines more quickly and easily. Additionally, implementing pagination for workflow runs ensures that the interface remains responsive even when displaying a large number of runs for a given pipeline.</w:t>
+          <w:t xml:space="preserve">By adding pagination, you can significantly improve the website's performance and reactivity. This means that users will be able to navigate through the pipelines more quickly and easily. Additionally, implementing pagination for workflow runs ensures that the interface remains responsive even when displaying </w:t>
+        </w:r>
+        <w:proofErr w:type="gramStart"/>
+        <w:r>
+          <w:rPr>
+            <w:rFonts w:ascii="Tahoma" w:hAnsi="Tahoma" w:cs="Tahoma"/>
+          </w:rPr>
+          <w:t>a large number of</w:t>
+        </w:r>
+        <w:proofErr w:type="gramEnd"/>
+        <w:r>
+          <w:rPr>
+            <w:rFonts w:ascii="Tahoma" w:hAnsi="Tahoma" w:cs="Tahoma"/>
+          </w:rPr>
+          <w:t xml:space="preserve"> runs for a given pipeline.</w:t>
         </w:r>
       </w:ins>
     </w:p>
@@ -28258,7 +31831,21 @@
         <w:rPr>
           <w:rFonts w:ascii="Tahoma" w:hAnsi="Tahoma" w:cs="Tahoma"/>
         </w:rPr>
-        <w:t xml:space="preserve">of OpenFIDO has addressed some key elements </w:t>
+        <w:t xml:space="preserve">of </w:t>
+      </w:r>
+      <w:proofErr w:type="spellStart"/>
+      <w:r>
+        <w:rPr>
+          <w:rFonts w:ascii="Tahoma" w:hAnsi="Tahoma" w:cs="Tahoma"/>
+        </w:rPr>
+        <w:t>OpenFIDO</w:t>
+      </w:r>
+      <w:proofErr w:type="spellEnd"/>
+      <w:r>
+        <w:rPr>
+          <w:rFonts w:ascii="Tahoma" w:hAnsi="Tahoma" w:cs="Tahoma"/>
+        </w:rPr>
+        <w:t xml:space="preserve"> has addressed some key elements </w:t>
       </w:r>
       <w:r>
         <w:rPr>
@@ -28270,7 +31857,21 @@
         <w:rPr>
           <w:rFonts w:ascii="Tahoma" w:hAnsi="Tahoma" w:cs="Tahoma"/>
         </w:rPr>
-        <w:t xml:space="preserve"> Among the most important of OpenFIDO achievements are the following.</w:t>
+        <w:t xml:space="preserve"> Among the most important of </w:t>
+      </w:r>
+      <w:proofErr w:type="spellStart"/>
+      <w:r>
+        <w:rPr>
+          <w:rFonts w:ascii="Tahoma" w:hAnsi="Tahoma" w:cs="Tahoma"/>
+        </w:rPr>
+        <w:t>OpenFIDO</w:t>
+      </w:r>
+      <w:proofErr w:type="spellEnd"/>
+      <w:r>
+        <w:rPr>
+          <w:rFonts w:ascii="Tahoma" w:hAnsi="Tahoma" w:cs="Tahoma"/>
+        </w:rPr>
+        <w:t xml:space="preserve"> achievements are the following.</w:t>
       </w:r>
     </w:p>
     <w:p>
@@ -28297,7 +31898,23 @@
           <w:rFonts w:ascii="Tahoma" w:hAnsi="Tahoma" w:cs="Tahoma"/>
           <w:color w:val="000000"/>
         </w:rPr>
-        <w:t xml:space="preserve">: OpenFIDO runs on </w:t>
+        <w:t xml:space="preserve">: </w:t>
+      </w:r>
+      <w:proofErr w:type="spellStart"/>
+      <w:r>
+        <w:rPr>
+          <w:rFonts w:ascii="Tahoma" w:hAnsi="Tahoma" w:cs="Tahoma"/>
+          <w:color w:val="000000"/>
+        </w:rPr>
+        <w:t>OpenFIDO</w:t>
+      </w:r>
+      <w:proofErr w:type="spellEnd"/>
+      <w:r>
+        <w:rPr>
+          <w:rFonts w:ascii="Tahoma" w:hAnsi="Tahoma" w:cs="Tahoma"/>
+          <w:color w:val="000000"/>
+        </w:rPr>
+        <w:t xml:space="preserve"> runs on </w:t>
       </w:r>
       <w:r>
         <w:rPr>
@@ -28374,7 +31991,23 @@
           <w:rFonts w:ascii="Tahoma" w:hAnsi="Tahoma" w:cs="Tahoma"/>
           <w:color w:val="000000"/>
         </w:rPr>
-        <w:t>s, including laptops, workstations, on-premise servers, and cloud infrastructure.</w:t>
+        <w:t xml:space="preserve">s, including laptops, workstations, </w:t>
+      </w:r>
+      <w:proofErr w:type="gramStart"/>
+      <w:r>
+        <w:rPr>
+          <w:rFonts w:ascii="Tahoma" w:hAnsi="Tahoma" w:cs="Tahoma"/>
+          <w:color w:val="000000"/>
+        </w:rPr>
+        <w:t>on-premise</w:t>
+      </w:r>
+      <w:proofErr w:type="gramEnd"/>
+      <w:r>
+        <w:rPr>
+          <w:rFonts w:ascii="Tahoma" w:hAnsi="Tahoma" w:cs="Tahoma"/>
+          <w:color w:val="000000"/>
+        </w:rPr>
+        <w:t xml:space="preserve"> servers, and cloud infrastructure.</w:t>
       </w:r>
     </w:p>
     <w:p>
@@ -28401,7 +32034,23 @@
           <w:rFonts w:ascii="Tahoma" w:hAnsi="Tahoma" w:cs="Tahoma"/>
           <w:color w:val="000000"/>
         </w:rPr>
-        <w:t>: OpenFIDO is completely open-source and may be used by anyone for any purpose without licensing fees to the creators of the platform.</w:t>
+        <w:t xml:space="preserve">: </w:t>
+      </w:r>
+      <w:proofErr w:type="spellStart"/>
+      <w:r>
+        <w:rPr>
+          <w:rFonts w:ascii="Tahoma" w:hAnsi="Tahoma" w:cs="Tahoma"/>
+          <w:color w:val="000000"/>
+        </w:rPr>
+        <w:t>OpenFIDO</w:t>
+      </w:r>
+      <w:proofErr w:type="spellEnd"/>
+      <w:r>
+        <w:rPr>
+          <w:rFonts w:ascii="Tahoma" w:hAnsi="Tahoma" w:cs="Tahoma"/>
+          <w:color w:val="000000"/>
+        </w:rPr>
+        <w:t xml:space="preserve"> is completely open-source and may be used by anyone for any purpose without licensing fees to the creators of the platform.</w:t>
       </w:r>
     </w:p>
     <w:p>
@@ -28428,14 +32077,62 @@
           <w:rFonts w:ascii="Tahoma" w:hAnsi="Tahoma" w:cs="Tahoma"/>
           <w:color w:val="000000"/>
         </w:rPr>
-        <w:t>: OpenFIDO methods, pipelines, and workflows are available on GitHub and can be published and used by anyone at any time on all deployments of OpenFIDO.</w:t>
-      </w:r>
-      <w:r>
-        <w:rPr>
-          <w:rFonts w:ascii="Tahoma" w:hAnsi="Tahoma" w:cs="Tahoma"/>
-          <w:color w:val="000000"/>
-        </w:rPr>
-        <w:t xml:space="preserve"> In addition, anyone can submit new methods, pipelines, and workflows to OpenFIDO for private or public use.</w:t>
+        <w:t xml:space="preserve">: </w:t>
+      </w:r>
+      <w:proofErr w:type="spellStart"/>
+      <w:r>
+        <w:rPr>
+          <w:rFonts w:ascii="Tahoma" w:hAnsi="Tahoma" w:cs="Tahoma"/>
+          <w:color w:val="000000"/>
+        </w:rPr>
+        <w:t>OpenFIDO</w:t>
+      </w:r>
+      <w:proofErr w:type="spellEnd"/>
+      <w:r>
+        <w:rPr>
+          <w:rFonts w:ascii="Tahoma" w:hAnsi="Tahoma" w:cs="Tahoma"/>
+          <w:color w:val="000000"/>
+        </w:rPr>
+        <w:t xml:space="preserve"> methods, pipelines, and workflows are available on GitHub and can be published and used by anyone at any time on all deployments of </w:t>
+      </w:r>
+      <w:proofErr w:type="spellStart"/>
+      <w:r>
+        <w:rPr>
+          <w:rFonts w:ascii="Tahoma" w:hAnsi="Tahoma" w:cs="Tahoma"/>
+          <w:color w:val="000000"/>
+        </w:rPr>
+        <w:t>OpenFIDO</w:t>
+      </w:r>
+      <w:proofErr w:type="spellEnd"/>
+      <w:r>
+        <w:rPr>
+          <w:rFonts w:ascii="Tahoma" w:hAnsi="Tahoma" w:cs="Tahoma"/>
+          <w:color w:val="000000"/>
+        </w:rPr>
+        <w:t>.</w:t>
+      </w:r>
+      <w:r>
+        <w:rPr>
+          <w:rFonts w:ascii="Tahoma" w:hAnsi="Tahoma" w:cs="Tahoma"/>
+          <w:color w:val="000000"/>
+        </w:rPr>
+        <w:t xml:space="preserve"> In addition, anyone can submit new methods, pipelines, and workflows to </w:t>
+      </w:r>
+      <w:proofErr w:type="spellStart"/>
+      <w:r>
+        <w:rPr>
+          <w:rFonts w:ascii="Tahoma" w:hAnsi="Tahoma" w:cs="Tahoma"/>
+          <w:color w:val="000000"/>
+        </w:rPr>
+        <w:t>OpenFIDO</w:t>
+      </w:r>
+      <w:proofErr w:type="spellEnd"/>
+      <w:r>
+        <w:rPr>
+          <w:rFonts w:ascii="Tahoma" w:hAnsi="Tahoma" w:cs="Tahoma"/>
+          <w:color w:val="000000"/>
+        </w:rPr>
+        <w:t xml:space="preserve"> for private or public use.</w:t>
       </w:r>
     </w:p>
     <w:p>
@@ -28465,12 +32162,21 @@
           <w:color w:val="000000" w:themeColor="text1"/>
         </w:rPr>
       </w:pPr>
+      <w:proofErr w:type="gramStart"/>
       <w:r>
         <w:rPr>
           <w:rFonts w:ascii="Tahoma" w:hAnsi="Tahoma" w:cs="Tahoma"/>
           <w:color w:val="000000" w:themeColor="text1"/>
         </w:rPr>
-        <w:t>A number of new pipelines are current</w:t>
+        <w:t>A number of</w:t>
+      </w:r>
+      <w:proofErr w:type="gramEnd"/>
+      <w:r>
+        <w:rPr>
+          <w:rFonts w:ascii="Tahoma" w:hAnsi="Tahoma" w:cs="Tahoma"/>
+          <w:color w:val="000000" w:themeColor="text1"/>
+        </w:rPr>
+        <w:t xml:space="preserve"> new pipelines are current</w:t>
       </w:r>
       <w:r>
         <w:rPr>
@@ -28776,13 +32482,29 @@
           <w:rFonts w:ascii="Tahoma" w:hAnsi="Tahoma" w:cs="Tahoma"/>
           <w:color w:val="000000" w:themeColor="text1"/>
         </w:rPr>
-        <w:t xml:space="preserve"> OpenFIDO </w:t>
-      </w:r>
+        <w:t xml:space="preserve"> </w:t>
+      </w:r>
+      <w:proofErr w:type="spellStart"/>
       <w:r>
         <w:rPr>
           <w:rFonts w:ascii="Tahoma" w:hAnsi="Tahoma" w:cs="Tahoma"/>
           <w:color w:val="000000" w:themeColor="text1"/>
         </w:rPr>
+        <w:t>OpenFIDO</w:t>
+      </w:r>
+      <w:proofErr w:type="spellEnd"/>
+      <w:r>
+        <w:rPr>
+          <w:rFonts w:ascii="Tahoma" w:hAnsi="Tahoma" w:cs="Tahoma"/>
+          <w:color w:val="000000" w:themeColor="text1"/>
+        </w:rPr>
+        <w:t xml:space="preserve"> </w:t>
+      </w:r>
+      <w:r>
+        <w:rPr>
+          <w:rFonts w:ascii="Tahoma" w:hAnsi="Tahoma" w:cs="Tahoma"/>
+          <w:color w:val="000000" w:themeColor="text1"/>
+        </w:rPr>
         <w:t>could use</w:t>
       </w:r>
       <w:r>
@@ -28811,7 +32533,23 @@
           <w:rFonts w:ascii="Tahoma" w:hAnsi="Tahoma" w:cs="Tahoma"/>
           <w:color w:val="000000" w:themeColor="text1"/>
         </w:rPr>
-        <w:t xml:space="preserve"> The project team recommends follow-up development to incorporate modern batch and streaming analysis technology in future OpenFIDO deployments.</w:t>
+        <w:t xml:space="preserve"> The project team recommends follow-up development to incorporate modern batch and streaming analysis technology in future </w:t>
+      </w:r>
+      <w:proofErr w:type="spellStart"/>
+      <w:r>
+        <w:rPr>
+          <w:rFonts w:ascii="Tahoma" w:hAnsi="Tahoma" w:cs="Tahoma"/>
+          <w:color w:val="000000" w:themeColor="text1"/>
+        </w:rPr>
+        <w:t>OpenFIDO</w:t>
+      </w:r>
+      <w:proofErr w:type="spellEnd"/>
+      <w:r>
+        <w:rPr>
+          <w:rFonts w:ascii="Tahoma" w:hAnsi="Tahoma" w:cs="Tahoma"/>
+          <w:color w:val="000000" w:themeColor="text1"/>
+        </w:rPr>
+        <w:t xml:space="preserve"> deployments.</w:t>
       </w:r>
     </w:p>
     <w:p>
@@ -28820,9 +32558,14 @@
       </w:pPr>
       <w:bookmarkStart w:id="1236" w:name="_Toc137112255"/>
       <w:r>
-        <w:t>Shared/public data/models security and integrity</w:t>
+        <w:t xml:space="preserve">Shared/public data/models security and </w:t>
+      </w:r>
+      <w:proofErr w:type="gramStart"/>
+      <w:r>
+        <w:t>integrity</w:t>
       </w:r>
       <w:bookmarkEnd w:id="1236"/>
+      <w:proofErr w:type="gramEnd"/>
     </w:p>
     <w:p>
       <w:pPr>
@@ -28929,7 +32672,23 @@
           <w:rFonts w:ascii="Tahoma" w:hAnsi="Tahoma" w:cs="Tahoma"/>
           <w:color w:val="000000" w:themeColor="text1"/>
         </w:rPr>
-        <w:t>much of the valuable existing historical data that makes these analysis worth deploying at scale.</w:t>
+        <w:t xml:space="preserve">much of the valuable existing historical data that makes </w:t>
+      </w:r>
+      <w:proofErr w:type="gramStart"/>
+      <w:r>
+        <w:rPr>
+          <w:rFonts w:ascii="Tahoma" w:hAnsi="Tahoma" w:cs="Tahoma"/>
+          <w:color w:val="000000" w:themeColor="text1"/>
+        </w:rPr>
+        <w:t>these analysis worth</w:t>
+      </w:r>
+      <w:proofErr w:type="gramEnd"/>
+      <w:r>
+        <w:rPr>
+          <w:rFonts w:ascii="Tahoma" w:hAnsi="Tahoma" w:cs="Tahoma"/>
+          <w:color w:val="000000" w:themeColor="text1"/>
+        </w:rPr>
+        <w:t xml:space="preserve"> deploying at scale.</w:t>
       </w:r>
     </w:p>
     <w:permEnd w:id="1496651038"/>
@@ -29009,7 +32768,55 @@
           <w:rFonts w:ascii="Tahoma" w:hAnsi="Tahoma" w:cs="Tahoma"/>
           <w:color w:val="000000"/>
         </w:rPr>
-        <w:t>The authors would like to thank Pedram Jahangiri at National Grid for his contribution to the development of OpenFIDO. Thanks also go to our collaborators at Gridworks and</w:t>
+        <w:t xml:space="preserve">The authors would like to thank </w:t>
+      </w:r>
+      <w:proofErr w:type="spellStart"/>
+      <w:r>
+        <w:rPr>
+          <w:rFonts w:ascii="Tahoma" w:hAnsi="Tahoma" w:cs="Tahoma"/>
+          <w:color w:val="000000"/>
+        </w:rPr>
+        <w:t>Pedram</w:t>
+      </w:r>
+      <w:proofErr w:type="spellEnd"/>
+      <w:r>
+        <w:rPr>
+          <w:rFonts w:ascii="Tahoma" w:hAnsi="Tahoma" w:cs="Tahoma"/>
+          <w:color w:val="000000"/>
+        </w:rPr>
+        <w:t xml:space="preserve"> </w:t>
+      </w:r>
+      <w:proofErr w:type="spellStart"/>
+      <w:r>
+        <w:rPr>
+          <w:rFonts w:ascii="Tahoma" w:hAnsi="Tahoma" w:cs="Tahoma"/>
+          <w:color w:val="000000"/>
+        </w:rPr>
+        <w:t>Jahangiri</w:t>
+      </w:r>
+      <w:proofErr w:type="spellEnd"/>
+      <w:r>
+        <w:rPr>
+          <w:rFonts w:ascii="Tahoma" w:hAnsi="Tahoma" w:cs="Tahoma"/>
+          <w:color w:val="000000"/>
+        </w:rPr>
+        <w:t xml:space="preserve"> at National Grid for his contribution to the development of </w:t>
+      </w:r>
+      <w:proofErr w:type="spellStart"/>
+      <w:r>
+        <w:rPr>
+          <w:rFonts w:ascii="Tahoma" w:hAnsi="Tahoma" w:cs="Tahoma"/>
+          <w:color w:val="000000"/>
+        </w:rPr>
+        <w:t>OpenFIDO</w:t>
+      </w:r>
+      <w:proofErr w:type="spellEnd"/>
+      <w:r>
+        <w:rPr>
+          <w:rFonts w:ascii="Tahoma" w:hAnsi="Tahoma" w:cs="Tahoma"/>
+          <w:color w:val="000000"/>
+        </w:rPr>
+        <w:t>. Thanks also go to our collaborators at Gridworks and</w:t>
       </w:r>
       <w:r>
         <w:rPr>
@@ -29037,7 +32844,151 @@
           <w:rFonts w:ascii="Tahoma" w:hAnsi="Tahoma" w:cs="Tahoma"/>
           <w:color w:val="000000"/>
         </w:rPr>
-        <w:t xml:space="preserve"> including Rehana Aziz, Deborah Shields, Yanzhu Ye, and Panitarn (Joseph) Chongfyanprinya for their efforts supporting the integration of OpenFIDO into their products and services. The authors would also like to thank the engineers at Pacific Northwest National Laboratory, including Jason Fuller, Tom McDermott, and Frank Tuffner for their contributions. Thanks also go to the software engineers and designers at Presence Product Group, including Natalie Hansen, Jason Monberg, Nick Polkowski, Kevin Rohling, Dane Summers, and Peuan Thinsan. </w:t>
+        <w:t xml:space="preserve"> including Rehana Aziz, Deborah Shields, </w:t>
+      </w:r>
+      <w:proofErr w:type="spellStart"/>
+      <w:r>
+        <w:rPr>
+          <w:rFonts w:ascii="Tahoma" w:hAnsi="Tahoma" w:cs="Tahoma"/>
+          <w:color w:val="000000"/>
+        </w:rPr>
+        <w:t>Yanzhu</w:t>
+      </w:r>
+      <w:proofErr w:type="spellEnd"/>
+      <w:r>
+        <w:rPr>
+          <w:rFonts w:ascii="Tahoma" w:hAnsi="Tahoma" w:cs="Tahoma"/>
+          <w:color w:val="000000"/>
+        </w:rPr>
+        <w:t xml:space="preserve"> Ye, and </w:t>
+      </w:r>
+      <w:proofErr w:type="spellStart"/>
+      <w:r>
+        <w:rPr>
+          <w:rFonts w:ascii="Tahoma" w:hAnsi="Tahoma" w:cs="Tahoma"/>
+          <w:color w:val="000000"/>
+        </w:rPr>
+        <w:t>Panitarn</w:t>
+      </w:r>
+      <w:proofErr w:type="spellEnd"/>
+      <w:r>
+        <w:rPr>
+          <w:rFonts w:ascii="Tahoma" w:hAnsi="Tahoma" w:cs="Tahoma"/>
+          <w:color w:val="000000"/>
+        </w:rPr>
+        <w:t xml:space="preserve"> (Joseph) </w:t>
+      </w:r>
+      <w:proofErr w:type="spellStart"/>
+      <w:r>
+        <w:rPr>
+          <w:rFonts w:ascii="Tahoma" w:hAnsi="Tahoma" w:cs="Tahoma"/>
+          <w:color w:val="000000"/>
+        </w:rPr>
+        <w:t>Chongfyanprinya</w:t>
+      </w:r>
+      <w:proofErr w:type="spellEnd"/>
+      <w:r>
+        <w:rPr>
+          <w:rFonts w:ascii="Tahoma" w:hAnsi="Tahoma" w:cs="Tahoma"/>
+          <w:color w:val="000000"/>
+        </w:rPr>
+        <w:t xml:space="preserve"> for their efforts supporting the integration of </w:t>
+      </w:r>
+      <w:proofErr w:type="spellStart"/>
+      <w:r>
+        <w:rPr>
+          <w:rFonts w:ascii="Tahoma" w:hAnsi="Tahoma" w:cs="Tahoma"/>
+          <w:color w:val="000000"/>
+        </w:rPr>
+        <w:t>OpenFIDO</w:t>
+      </w:r>
+      <w:proofErr w:type="spellEnd"/>
+      <w:r>
+        <w:rPr>
+          <w:rFonts w:ascii="Tahoma" w:hAnsi="Tahoma" w:cs="Tahoma"/>
+          <w:color w:val="000000"/>
+        </w:rPr>
+        <w:t xml:space="preserve"> into their products and services. The authors would also like to thank the engineers at Pacific Northwest National Laboratory, including Jason Fuller, Tom McDermott, and Frank </w:t>
+      </w:r>
+      <w:proofErr w:type="spellStart"/>
+      <w:r>
+        <w:rPr>
+          <w:rFonts w:ascii="Tahoma" w:hAnsi="Tahoma" w:cs="Tahoma"/>
+          <w:color w:val="000000"/>
+        </w:rPr>
+        <w:t>Tuffner</w:t>
+      </w:r>
+      <w:proofErr w:type="spellEnd"/>
+      <w:r>
+        <w:rPr>
+          <w:rFonts w:ascii="Tahoma" w:hAnsi="Tahoma" w:cs="Tahoma"/>
+          <w:color w:val="000000"/>
+        </w:rPr>
+        <w:t xml:space="preserve"> for their contributions. Thanks also go to the software engineers and designers at Presence Product Group, including Natalie Hansen, Jason </w:t>
+      </w:r>
+      <w:proofErr w:type="spellStart"/>
+      <w:r>
+        <w:rPr>
+          <w:rFonts w:ascii="Tahoma" w:hAnsi="Tahoma" w:cs="Tahoma"/>
+          <w:color w:val="000000"/>
+        </w:rPr>
+        <w:t>Monberg</w:t>
+      </w:r>
+      <w:proofErr w:type="spellEnd"/>
+      <w:r>
+        <w:rPr>
+          <w:rFonts w:ascii="Tahoma" w:hAnsi="Tahoma" w:cs="Tahoma"/>
+          <w:color w:val="000000"/>
+        </w:rPr>
+        <w:t xml:space="preserve">, Nick Polkowski, Kevin </w:t>
+      </w:r>
+      <w:proofErr w:type="spellStart"/>
+      <w:r>
+        <w:rPr>
+          <w:rFonts w:ascii="Tahoma" w:hAnsi="Tahoma" w:cs="Tahoma"/>
+          <w:color w:val="000000"/>
+        </w:rPr>
+        <w:t>Rohling</w:t>
+      </w:r>
+      <w:proofErr w:type="spellEnd"/>
+      <w:r>
+        <w:rPr>
+          <w:rFonts w:ascii="Tahoma" w:hAnsi="Tahoma" w:cs="Tahoma"/>
+          <w:color w:val="000000"/>
+        </w:rPr>
+        <w:t xml:space="preserve">, Dane Summers, and </w:t>
+      </w:r>
+      <w:proofErr w:type="spellStart"/>
+      <w:r>
+        <w:rPr>
+          <w:rFonts w:ascii="Tahoma" w:hAnsi="Tahoma" w:cs="Tahoma"/>
+          <w:color w:val="000000"/>
+        </w:rPr>
+        <w:t>Peuan</w:t>
+      </w:r>
+      <w:proofErr w:type="spellEnd"/>
+      <w:r>
+        <w:rPr>
+          <w:rFonts w:ascii="Tahoma" w:hAnsi="Tahoma" w:cs="Tahoma"/>
+          <w:color w:val="000000"/>
+        </w:rPr>
+        <w:t xml:space="preserve"> </w:t>
+      </w:r>
+      <w:proofErr w:type="spellStart"/>
+      <w:r>
+        <w:rPr>
+          <w:rFonts w:ascii="Tahoma" w:hAnsi="Tahoma" w:cs="Tahoma"/>
+          <w:color w:val="000000"/>
+        </w:rPr>
+        <w:t>Thinsan</w:t>
+      </w:r>
+      <w:proofErr w:type="spellEnd"/>
+      <w:r>
+        <w:rPr>
+          <w:rFonts w:ascii="Tahoma" w:hAnsi="Tahoma" w:cs="Tahoma"/>
+          <w:color w:val="000000"/>
+        </w:rPr>
+        <w:t>. </w:t>
       </w:r>
     </w:p>
     <w:p>
@@ -29089,27 +33040,171 @@
           <w:rFonts w:ascii="Tahoma" w:hAnsi="Tahoma" w:cs="Tahoma"/>
           <w:color w:val="000000"/>
         </w:rPr>
-        <w:t xml:space="preserve"> Natalie Cramar, Steve Chao, Jonathan Goncalves, Veronika Lubeck, Mayank Malik, Jewel Newman, Anna Peery, Supriya Premkumar, Nani Sarosa, Berk Serbercioglu, Derin Serbercioglu, </w:t>
-      </w:r>
-      <w:r>
-        <w:rPr>
-          <w:rFonts w:ascii="Tahoma" w:hAnsi="Tahoma" w:cs="Tahoma"/>
-          <w:color w:val="000000"/>
-        </w:rPr>
-        <w:t xml:space="preserve">Sara Borchers, Mohamed Nijad, </w:t>
+        <w:t xml:space="preserve"> Natalie </w:t>
+      </w:r>
+      <w:proofErr w:type="spellStart"/>
+      <w:r>
+        <w:rPr>
+          <w:rFonts w:ascii="Tahoma" w:hAnsi="Tahoma" w:cs="Tahoma"/>
+          <w:color w:val="000000"/>
+        </w:rPr>
+        <w:t>Cramar</w:t>
+      </w:r>
+      <w:proofErr w:type="spellEnd"/>
+      <w:r>
+        <w:rPr>
+          <w:rFonts w:ascii="Tahoma" w:hAnsi="Tahoma" w:cs="Tahoma"/>
+          <w:color w:val="000000"/>
+        </w:rPr>
+        <w:t xml:space="preserve">, Steve Chao, Jonathan Goncalves, Veronika Lubeck, Mayank Malik, Jewel Newman, Anna Peery, </w:t>
+      </w:r>
+      <w:proofErr w:type="spellStart"/>
+      <w:r>
+        <w:rPr>
+          <w:rFonts w:ascii="Tahoma" w:hAnsi="Tahoma" w:cs="Tahoma"/>
+          <w:color w:val="000000"/>
+        </w:rPr>
+        <w:t>Supriya</w:t>
+      </w:r>
+      <w:proofErr w:type="spellEnd"/>
+      <w:r>
+        <w:rPr>
+          <w:rFonts w:ascii="Tahoma" w:hAnsi="Tahoma" w:cs="Tahoma"/>
+          <w:color w:val="000000"/>
+        </w:rPr>
+        <w:t xml:space="preserve"> </w:t>
+      </w:r>
+      <w:proofErr w:type="spellStart"/>
+      <w:r>
+        <w:rPr>
+          <w:rFonts w:ascii="Tahoma" w:hAnsi="Tahoma" w:cs="Tahoma"/>
+          <w:color w:val="000000"/>
+        </w:rPr>
+        <w:t>Premkumar</w:t>
+      </w:r>
+      <w:proofErr w:type="spellEnd"/>
+      <w:r>
+        <w:rPr>
+          <w:rFonts w:ascii="Tahoma" w:hAnsi="Tahoma" w:cs="Tahoma"/>
+          <w:color w:val="000000"/>
+        </w:rPr>
+        <w:t xml:space="preserve">, Nani </w:t>
+      </w:r>
+      <w:proofErr w:type="spellStart"/>
+      <w:r>
+        <w:rPr>
+          <w:rFonts w:ascii="Tahoma" w:hAnsi="Tahoma" w:cs="Tahoma"/>
+          <w:color w:val="000000"/>
+        </w:rPr>
+        <w:t>Sarosa</w:t>
+      </w:r>
+      <w:proofErr w:type="spellEnd"/>
+      <w:r>
+        <w:rPr>
+          <w:rFonts w:ascii="Tahoma" w:hAnsi="Tahoma" w:cs="Tahoma"/>
+          <w:color w:val="000000"/>
+        </w:rPr>
+        <w:t xml:space="preserve">, Berk </w:t>
+      </w:r>
+      <w:proofErr w:type="spellStart"/>
+      <w:r>
+        <w:rPr>
+          <w:rFonts w:ascii="Tahoma" w:hAnsi="Tahoma" w:cs="Tahoma"/>
+          <w:color w:val="000000"/>
+        </w:rPr>
+        <w:t>Serbercioglu</w:t>
+      </w:r>
+      <w:proofErr w:type="spellEnd"/>
+      <w:r>
+        <w:rPr>
+          <w:rFonts w:ascii="Tahoma" w:hAnsi="Tahoma" w:cs="Tahoma"/>
+          <w:color w:val="000000"/>
+        </w:rPr>
+        <w:t xml:space="preserve">, </w:t>
+      </w:r>
+      <w:proofErr w:type="spellStart"/>
+      <w:r>
+        <w:rPr>
+          <w:rFonts w:ascii="Tahoma" w:hAnsi="Tahoma" w:cs="Tahoma"/>
+          <w:color w:val="000000"/>
+        </w:rPr>
+        <w:t>Derin</w:t>
+      </w:r>
+      <w:proofErr w:type="spellEnd"/>
+      <w:r>
+        <w:rPr>
+          <w:rFonts w:ascii="Tahoma" w:hAnsi="Tahoma" w:cs="Tahoma"/>
+          <w:color w:val="000000"/>
+        </w:rPr>
+        <w:t xml:space="preserve"> </w:t>
+      </w:r>
+      <w:proofErr w:type="spellStart"/>
+      <w:r>
+        <w:rPr>
+          <w:rFonts w:ascii="Tahoma" w:hAnsi="Tahoma" w:cs="Tahoma"/>
+          <w:color w:val="000000"/>
+        </w:rPr>
+        <w:t>Serbercioglu</w:t>
+      </w:r>
+      <w:proofErr w:type="spellEnd"/>
+      <w:r>
+        <w:rPr>
+          <w:rFonts w:ascii="Tahoma" w:hAnsi="Tahoma" w:cs="Tahoma"/>
+          <w:color w:val="000000"/>
+        </w:rPr>
+        <w:t xml:space="preserve">, </w:t>
+      </w:r>
+      <w:r>
+        <w:rPr>
+          <w:rFonts w:ascii="Tahoma" w:hAnsi="Tahoma" w:cs="Tahoma"/>
+          <w:color w:val="000000"/>
+        </w:rPr>
+        <w:t xml:space="preserve">Sara Borchers, Mohamed </w:t>
+      </w:r>
+      <w:proofErr w:type="spellStart"/>
+      <w:r>
+        <w:rPr>
+          <w:rFonts w:ascii="Tahoma" w:hAnsi="Tahoma" w:cs="Tahoma"/>
+          <w:color w:val="000000"/>
+        </w:rPr>
+        <w:t>Nijad</w:t>
+      </w:r>
+      <w:proofErr w:type="spellEnd"/>
+      <w:r>
+        <w:rPr>
+          <w:rFonts w:ascii="Tahoma" w:hAnsi="Tahoma" w:cs="Tahoma"/>
+          <w:color w:val="000000"/>
+        </w:rPr>
+        <w:t xml:space="preserve">, </w:t>
       </w:r>
       <w:r>
         <w:rPr>
           <w:rFonts w:ascii="Tahoma" w:hAnsi="Tahoma" w:cs="Tahoma"/>
           <w:color w:val="000000" w:themeColor="text1"/>
         </w:rPr>
-        <w:t>Palash Goiporia, Jimmy Leu</w:t>
-      </w:r>
+        <w:t xml:space="preserve">Palash </w:t>
+      </w:r>
+      <w:proofErr w:type="spellStart"/>
       <w:r>
         <w:rPr>
           <w:rFonts w:ascii="Tahoma" w:hAnsi="Tahoma" w:cs="Tahoma"/>
           <w:color w:val="000000" w:themeColor="text1"/>
         </w:rPr>
+        <w:t>Goiporia</w:t>
+      </w:r>
+      <w:proofErr w:type="spellEnd"/>
+      <w:r>
+        <w:rPr>
+          <w:rFonts w:ascii="Tahoma" w:hAnsi="Tahoma" w:cs="Tahoma"/>
+          <w:color w:val="000000" w:themeColor="text1"/>
+        </w:rPr>
+        <w:t>, Jimmy Leu</w:t>
+      </w:r>
+      <w:r>
+        <w:rPr>
+          <w:rFonts w:ascii="Tahoma" w:hAnsi="Tahoma" w:cs="Tahoma"/>
+          <w:color w:val="000000" w:themeColor="text1"/>
+        </w:rPr>
         <w:t xml:space="preserve">, </w:t>
       </w:r>
       <w:r>
@@ -29117,7 +33212,39 @@
           <w:rFonts w:ascii="Tahoma" w:hAnsi="Tahoma" w:cs="Tahoma"/>
           <w:color w:val="000000"/>
         </w:rPr>
-        <w:t>and Fuhong Xie. </w:t>
+        <w:t xml:space="preserve">and </w:t>
+      </w:r>
+      <w:proofErr w:type="spellStart"/>
+      <w:r>
+        <w:rPr>
+          <w:rFonts w:ascii="Tahoma" w:hAnsi="Tahoma" w:cs="Tahoma"/>
+          <w:color w:val="000000"/>
+        </w:rPr>
+        <w:t>Fuhong</w:t>
+      </w:r>
+      <w:proofErr w:type="spellEnd"/>
+      <w:r>
+        <w:rPr>
+          <w:rFonts w:ascii="Tahoma" w:hAnsi="Tahoma" w:cs="Tahoma"/>
+          <w:color w:val="000000"/>
+        </w:rPr>
+        <w:t xml:space="preserve"> </w:t>
+      </w:r>
+      <w:proofErr w:type="spellStart"/>
+      <w:r>
+        <w:rPr>
+          <w:rFonts w:ascii="Tahoma" w:hAnsi="Tahoma" w:cs="Tahoma"/>
+          <w:color w:val="000000"/>
+        </w:rPr>
+        <w:t>Xie</w:t>
+      </w:r>
+      <w:proofErr w:type="spellEnd"/>
+      <w:r>
+        <w:rPr>
+          <w:rFonts w:ascii="Tahoma" w:hAnsi="Tahoma" w:cs="Tahoma"/>
+          <w:color w:val="000000"/>
+        </w:rPr>
+        <w:t>. </w:t>
       </w:r>
     </w:p>
     <w:p>
@@ -29179,7 +33306,23 @@
           <w:rFonts w:ascii="Tahoma" w:hAnsi="Tahoma" w:cs="Tahoma"/>
           <w:color w:val="000000"/>
         </w:rPr>
-        <w:t xml:space="preserve">, and to Pamela Wright-Brunache for </w:t>
+        <w:t>, and to Pamela Wright-</w:t>
+      </w:r>
+      <w:proofErr w:type="spellStart"/>
+      <w:r>
+        <w:rPr>
+          <w:rFonts w:ascii="Tahoma" w:hAnsi="Tahoma" w:cs="Tahoma"/>
+          <w:color w:val="000000"/>
+        </w:rPr>
+        <w:t>Brunache</w:t>
+      </w:r>
+      <w:proofErr w:type="spellEnd"/>
+      <w:r>
+        <w:rPr>
+          <w:rFonts w:ascii="Tahoma" w:hAnsi="Tahoma" w:cs="Tahoma"/>
+          <w:color w:val="000000"/>
+        </w:rPr>
+        <w:t xml:space="preserve"> for </w:t>
       </w:r>
       <w:r>
         <w:rPr>
@@ -29244,8 +33387,29 @@
         <w:pStyle w:val="ReferenceText"/>
       </w:pPr>
       <w:permStart w:id="1576880681" w:edGrp="everyone"/>
-      <w:r>
-        <w:t xml:space="preserve">Chassin, David P, Jason C Fuller, Ned Djilali. 2014. GridLAB-D: An agent-based simulation framework for smart grids. </w:t>
+      <w:proofErr w:type="spellStart"/>
+      <w:r>
+        <w:t>Chassin</w:t>
+      </w:r>
+      <w:proofErr w:type="spellEnd"/>
+      <w:r>
+        <w:t xml:space="preserve">, David P, Jason C Fuller, Ned </w:t>
+      </w:r>
+      <w:proofErr w:type="spellStart"/>
+      <w:r>
+        <w:t>Djilali</w:t>
+      </w:r>
+      <w:proofErr w:type="spellEnd"/>
+      <w:r>
+        <w:t xml:space="preserve">. 2014. </w:t>
+      </w:r>
+      <w:proofErr w:type="spellStart"/>
+      <w:r>
+        <w:t>GridLAB</w:t>
+      </w:r>
+      <w:proofErr w:type="spellEnd"/>
+      <w:r>
+        <w:t xml:space="preserve">-D: An agent-based simulation framework for smart grids. </w:t>
       </w:r>
       <w:hyperlink r:id="rId35" w:history="1">
         <w:r>
@@ -29266,7 +33430,23 @@
         <w:ind w:left="720" w:hanging="720"/>
       </w:pPr>
       <w:r>
-        <w:t>Newman J, A Teyber, D Chassin, Develop</w:t>
+        <w:t xml:space="preserve">Newman J, A </w:t>
+      </w:r>
+      <w:proofErr w:type="spellStart"/>
+      <w:r>
+        <w:t>Teyber</w:t>
+      </w:r>
+      <w:proofErr w:type="spellEnd"/>
+      <w:r>
+        <w:t xml:space="preserve">, D </w:t>
+      </w:r>
+      <w:proofErr w:type="spellStart"/>
+      <w:r>
+        <w:t>Chassin</w:t>
+      </w:r>
+      <w:proofErr w:type="spellEnd"/>
+      <w:r>
+        <w:t>, Develop</w:t>
       </w:r>
       <w:r>
         <w:t>ment</w:t>
@@ -29305,7 +33485,31 @@
         <w:t xml:space="preserve"> </w:t>
       </w:r>
       <w:r>
-        <w:t xml:space="preserve">KP, JC Fuller, D Chassin. 2011. Evaluating conservation voltage reduction: An application of GridLAB-D: An open source software package. </w:t>
+        <w:t xml:space="preserve">KP, JC Fuller, D </w:t>
+      </w:r>
+      <w:proofErr w:type="spellStart"/>
+      <w:r>
+        <w:t>Chassin</w:t>
+      </w:r>
+      <w:proofErr w:type="spellEnd"/>
+      <w:r>
+        <w:t xml:space="preserve">. 2011. Evaluating conservation voltage reduction: An application of </w:t>
+      </w:r>
+      <w:proofErr w:type="spellStart"/>
+      <w:r>
+        <w:t>GridLAB</w:t>
+      </w:r>
+      <w:proofErr w:type="spellEnd"/>
+      <w:r>
+        <w:t xml:space="preserve">-D: An </w:t>
+      </w:r>
+      <w:proofErr w:type="gramStart"/>
+      <w:r>
+        <w:t>open source</w:t>
+      </w:r>
+      <w:proofErr w:type="gramEnd"/>
+      <w:r>
+        <w:t xml:space="preserve"> software package. </w:t>
       </w:r>
       <w:hyperlink r:id="rId37" w:history="1">
         <w:r>
@@ -29325,14 +33529,67 @@
       <w:pPr>
         <w:pStyle w:val="ReferenceText"/>
       </w:pPr>
-      <w:r>
-        <w:t>Sevlian,</w:t>
+      <w:proofErr w:type="spellStart"/>
+      <w:r>
+        <w:t>Sevlian</w:t>
+      </w:r>
+      <w:proofErr w:type="spellEnd"/>
+      <w:r>
+        <w:t>,</w:t>
       </w:r>
       <w:r>
         <w:t xml:space="preserve"> </w:t>
       </w:r>
       <w:r>
-        <w:t xml:space="preserve">Raffi Avo, Jiafan Yu, Yizheng Liao, Xiao Chen, Yang Weng, Emre Can Kara, Michelangelo Tabone, Srini Badri, Chin-Woo Tan, David Chassin, Sila Kiliccote, Ram Rajagopal. 2017. VADER: Visualization and Analytics for Distributed Energy Resources. </w:t>
+        <w:t xml:space="preserve">Raffi Avo, </w:t>
+      </w:r>
+      <w:proofErr w:type="spellStart"/>
+      <w:r>
+        <w:t>Jiafan</w:t>
+      </w:r>
+      <w:proofErr w:type="spellEnd"/>
+      <w:r>
+        <w:t xml:space="preserve"> Yu, </w:t>
+      </w:r>
+      <w:proofErr w:type="spellStart"/>
+      <w:r>
+        <w:t>Yizheng</w:t>
+      </w:r>
+      <w:proofErr w:type="spellEnd"/>
+      <w:r>
+        <w:t xml:space="preserve"> Liao, Xiao Chen, Yang Weng, Emre Can Kara, Michelangelo </w:t>
+      </w:r>
+      <w:proofErr w:type="spellStart"/>
+      <w:r>
+        <w:t>Tabone</w:t>
+      </w:r>
+      <w:proofErr w:type="spellEnd"/>
+      <w:r>
+        <w:t xml:space="preserve">, Srini Badri, Chin-Woo Tan, David </w:t>
+      </w:r>
+      <w:proofErr w:type="spellStart"/>
+      <w:r>
+        <w:t>Chassin</w:t>
+      </w:r>
+      <w:proofErr w:type="spellEnd"/>
+      <w:r>
+        <w:t xml:space="preserve">, </w:t>
+      </w:r>
+      <w:proofErr w:type="spellStart"/>
+      <w:r>
+        <w:t>Sila</w:t>
+      </w:r>
+      <w:proofErr w:type="spellEnd"/>
+      <w:r>
+        <w:t xml:space="preserve"> </w:t>
+      </w:r>
+      <w:proofErr w:type="spellStart"/>
+      <w:r>
+        <w:t>Kiliccote</w:t>
+      </w:r>
+      <w:proofErr w:type="spellEnd"/>
+      <w:r>
+        <w:t xml:space="preserve">, Ram Rajagopal. 2017. VADER: Visualization and Analytics for Distributed Energy Resources. </w:t>
       </w:r>
       <w:hyperlink r:id="rId38" w:history="1">
         <w:r>
@@ -29351,7 +33608,15 @@
         <w:t>.</w:t>
       </w:r>
       <w:r>
-        <w:t xml:space="preserve"> arXiv.</w:t>
+        <w:t xml:space="preserve"> </w:t>
+      </w:r>
+      <w:proofErr w:type="spellStart"/>
+      <w:r>
+        <w:t>arXiv</w:t>
+      </w:r>
+      <w:proofErr w:type="spellEnd"/>
+      <w:r>
+        <w:t>.</w:t>
       </w:r>
       <w:r>
         <w:t xml:space="preserve"> </w:t>
@@ -29387,7 +33652,15 @@
         </w:r>
       </w:hyperlink>
       <w:r>
-        <w:t>. These documents may also obtained from the OpenFIDO GitHub repository</w:t>
+        <w:t xml:space="preserve">. These documents may also obtained from the </w:t>
+      </w:r>
+      <w:proofErr w:type="spellStart"/>
+      <w:r>
+        <w:t>OpenFIDO</w:t>
+      </w:r>
+      <w:proofErr w:type="spellEnd"/>
+      <w:r>
+        <w:t xml:space="preserve"> GitHub repository</w:t>
       </w:r>
       <w:ins w:id="1247" w:author="Chassin, David P" w:date="2023-06-01T12:40:00Z">
         <w:r>
@@ -29576,8 +33849,13 @@
         </w:rPr>
       </w:pPr>
       <w:r>
-        <w:t>Develop and user training documentation</w:t>
-      </w:r>
+        <w:t xml:space="preserve">Develop and user training </w:t>
+      </w:r>
+      <w:proofErr w:type="gramStart"/>
+      <w:r>
+        <w:t>documentation</w:t>
+      </w:r>
+      <w:proofErr w:type="gramEnd"/>
     </w:p>
     <w:p>
       <w:pPr>
@@ -29787,8 +34065,13 @@
       </w:r>
       <w:bookmarkEnd w:id="1275"/>
       <w:bookmarkEnd w:id="1276"/>
-      <w:r>
-        <w:t xml:space="preserve">OpenFIDO GitHub </w:t>
+      <w:proofErr w:type="spellStart"/>
+      <w:r>
+        <w:t>OpenFIDO</w:t>
+      </w:r>
+      <w:proofErr w:type="spellEnd"/>
+      <w:r>
+        <w:t xml:space="preserve"> GitHub </w:t>
       </w:r>
       <w:r>
         <w:t xml:space="preserve">Product </w:t>
@@ -29800,7 +34083,15 @@
     </w:p>
     <w:p>
       <w:r>
-        <w:t>The following repositories are available to public as part of the production release of OpenFIDO.</w:t>
+        <w:t xml:space="preserve">The following repositories are available to public as part of the production release of </w:t>
+      </w:r>
+      <w:proofErr w:type="spellStart"/>
+      <w:r>
+        <w:t>OpenFIDO</w:t>
+      </w:r>
+      <w:proofErr w:type="spellEnd"/>
+      <w:r>
+        <w:t>.</w:t>
       </w:r>
     </w:p>
     <w:p/>
@@ -29929,8 +34220,13 @@
       <w:pPr>
         <w:pStyle w:val="ListParagraph"/>
       </w:pPr>
-      <w:r>
-        <w:t xml:space="preserve">Loadshape analysis: </w:t>
+      <w:proofErr w:type="spellStart"/>
+      <w:r>
+        <w:t>Loadshape</w:t>
+      </w:r>
+      <w:proofErr w:type="spellEnd"/>
+      <w:r>
+        <w:t xml:space="preserve"> analysis: </w:t>
       </w:r>
       <w:hyperlink r:id="rId46" w:history="1">
         <w:r>
@@ -29967,8 +34263,21 @@
       <w:pPr>
         <w:pStyle w:val="ListParagraph"/>
       </w:pPr>
-      <w:r>
-        <w:t xml:space="preserve">HiPAS GridLAB-D simulation: </w:t>
+      <w:proofErr w:type="spellStart"/>
+      <w:r>
+        <w:t>HiPAS</w:t>
+      </w:r>
+      <w:proofErr w:type="spellEnd"/>
+      <w:r>
+        <w:t xml:space="preserve"> </w:t>
+      </w:r>
+      <w:proofErr w:type="spellStart"/>
+      <w:r>
+        <w:t>GridLAB</w:t>
+      </w:r>
+      <w:proofErr w:type="spellEnd"/>
+      <w:r>
+        <w:t xml:space="preserve">-D simulation: </w:t>
       </w:r>
       <w:hyperlink r:id="rId48" w:history="1">
         <w:r>
@@ -37668,14 +41977,14 @@
     <w:charset w:val="00"/>
     <w:family w:val="modern"/>
     <w:pitch w:val="fixed"/>
-    <w:sig w:usb0="E0002AFF" w:usb1="C0007843" w:usb2="00000009" w:usb3="00000000" w:csb0="000001FF" w:csb1="00000000"/>
+    <w:sig w:usb0="E0002EFF" w:usb1="C0007843" w:usb2="00000009" w:usb3="00000000" w:csb0="000001FF" w:csb1="00000000"/>
   </w:font>
   <w:font w:name="Wingdings">
     <w:panose1 w:val="05000000000000000000"/>
-    <w:charset w:val="02"/>
+    <w:charset w:val="4D"/>
     <w:family w:val="decorative"/>
     <w:pitch w:val="variable"/>
-    <w:sig w:usb0="00000003" w:usb1="10000000" w:usb2="00000000" w:usb3="00000000" w:csb0="80000001" w:csb1="00000000"/>
+    <w:sig w:usb0="00000003" w:usb1="00000000" w:usb2="00000000" w:usb3="00000000" w:csb0="80000001" w:csb1="00000000"/>
   </w:font>
   <w:font w:name="Wingdings 2">
     <w:panose1 w:val="05020102010507070707"/>
@@ -37845,6 +42154,7 @@
     <w:rsid w:val="0070033E"/>
     <w:rsid w:val="00701657"/>
     <w:rsid w:val="007A0FCE"/>
+    <w:rsid w:val="00802292"/>
     <w:rsid w:val="00883E46"/>
     <w:rsid w:val="00892615"/>
     <w:rsid w:val="009F1804"/>
@@ -38614,6 +42924,56 @@
 </file>
 
 <file path=customXml/item1.xml><?xml version="1.0" encoding="utf-8"?>
+<?mso-contentType ?>
+<FormTemplates xmlns="http://schemas.microsoft.com/sharepoint/v3/contenttype/forms">
+  <Display>DocumentLibraryForm</Display>
+  <Edit>DocumentLibraryForm</Edit>
+  <New>DocumentLibraryForm</New>
+</FormTemplates>
+</file>
+
+<file path=customXml/item2.xml><?xml version="1.0" encoding="utf-8"?>
+<p:properties xmlns:p="http://schemas.microsoft.com/office/2006/metadata/properties" xmlns:xsi="http://www.w3.org/2001/XMLSchema-instance" xmlns:pc="http://schemas.microsoft.com/office/infopath/2007/PartnerControls">
+  <documentManagement>
+    <SharedWithUsers xmlns="5067c814-4b34-462c-a21d-c185ff6548d2">
+      <UserInfo>
+        <DisplayName>Hou, Yu@Energy</DisplayName>
+        <AccountId>21</AccountId>
+        <AccountType/>
+      </UserInfo>
+      <UserInfo>
+        <DisplayName>Krupenich, Ilia@Energy</DisplayName>
+        <AccountId>54</AccountId>
+        <AccountType/>
+      </UserInfo>
+      <UserInfo>
+        <DisplayName>Steinbuck, Jonah@Energy</DisplayName>
+        <AccountId>27</AccountId>
+        <AccountType/>
+      </UserInfo>
+      <UserInfo>
+        <DisplayName>Kredell, Colleen@Energy</DisplayName>
+        <AccountId>1182</AccountId>
+        <AccountType/>
+      </UserInfo>
+    </SharedWithUsers>
+    <technology_x0020_metadata xmlns="785685f2-c2e1-4352-89aa-3faca8eaba52">
+      <Value>Microgrid</Value>
+    </technology_x0020_metadata>
+    <_x006e_d13 xmlns="785685f2-c2e1-4352-89aa-3faca8eaba52" xsi:nil="true"/>
+    <CAM xmlns="785685f2-c2e1-4352-89aa-3faca8eaba52">
+      <UserInfo>
+        <DisplayName/>
+        <AccountId xsi:nil="true"/>
+        <AccountType/>
+      </UserInfo>
+    </CAM>
+    <Recipient xmlns="785685f2-c2e1-4352-89aa-3faca8eaba52" xsi:nil="true"/>
+  </documentManagement>
+</p:properties>
+</file>
+
+<file path=customXml/item3.xml><?xml version="1.0" encoding="utf-8"?>
 <ct:contentTypeSchema xmlns:ct="http://schemas.microsoft.com/office/2006/metadata/contentType" xmlns:ma="http://schemas.microsoft.com/office/2006/metadata/properties/metaAttributes" ct:_="" ma:_="" ma:contentTypeName="Document" ma:contentTypeID="0x01010061DC9A153AAEEE45BACE06E01F8272AC" ma:contentTypeVersion="19" ma:contentTypeDescription="Create a new document." ma:contentTypeScope="" ma:versionID="084e9e543615a6097787fe1337843827">
   <xsd:schema xmlns:xsd="http://www.w3.org/2001/XMLSchema" xmlns:xs="http://www.w3.org/2001/XMLSchema" xmlns:p="http://schemas.microsoft.com/office/2006/metadata/properties" xmlns:ns2="785685f2-c2e1-4352-89aa-3faca8eaba52" xmlns:ns3="5067c814-4b34-462c-a21d-c185ff6548d2" targetNamespace="http://schemas.microsoft.com/office/2006/metadata/properties" ma:root="true" ma:fieldsID="1e2852600fbe891e3b678b44f00b109a" ns2:_="" ns3:_="">
     <xsd:import namespace="785685f2-c2e1-4352-89aa-3faca8eaba52"/>
@@ -38895,61 +43255,30 @@
 </ct:contentTypeSchema>
 </file>
 
-<file path=customXml/item2.xml><?xml version="1.0" encoding="utf-8"?>
-<?mso-contentType ?>
-<FormTemplates xmlns="http://schemas.microsoft.com/sharepoint/v3/contenttype/forms">
-  <Display>DocumentLibraryForm</Display>
-  <Edit>DocumentLibraryForm</Edit>
-  <New>DocumentLibraryForm</New>
-</FormTemplates>
-</file>
-
-<file path=customXml/item3.xml><?xml version="1.0" encoding="utf-8"?>
-<p:properties xmlns:p="http://schemas.microsoft.com/office/2006/metadata/properties" xmlns:xsi="http://www.w3.org/2001/XMLSchema-instance" xmlns:pc="http://schemas.microsoft.com/office/infopath/2007/PartnerControls">
-  <documentManagement>
-    <SharedWithUsers xmlns="5067c814-4b34-462c-a21d-c185ff6548d2">
-      <UserInfo>
-        <DisplayName>Hou, Yu@Energy</DisplayName>
-        <AccountId>21</AccountId>
-        <AccountType/>
-      </UserInfo>
-      <UserInfo>
-        <DisplayName>Krupenich, Ilia@Energy</DisplayName>
-        <AccountId>54</AccountId>
-        <AccountType/>
-      </UserInfo>
-      <UserInfo>
-        <DisplayName>Steinbuck, Jonah@Energy</DisplayName>
-        <AccountId>27</AccountId>
-        <AccountType/>
-      </UserInfo>
-      <UserInfo>
-        <DisplayName>Kredell, Colleen@Energy</DisplayName>
-        <AccountId>1182</AccountId>
-        <AccountType/>
-      </UserInfo>
-    </SharedWithUsers>
-    <technology_x0020_metadata xmlns="785685f2-c2e1-4352-89aa-3faca8eaba52">
-      <Value>Microgrid</Value>
-    </technology_x0020_metadata>
-    <_x006e_d13 xmlns="785685f2-c2e1-4352-89aa-3faca8eaba52" xsi:nil="true"/>
-    <CAM xmlns="785685f2-c2e1-4352-89aa-3faca8eaba52">
-      <UserInfo>
-        <DisplayName/>
-        <AccountId xsi:nil="true"/>
-        <AccountType/>
-      </UserInfo>
-    </CAM>
-    <Recipient xmlns="785685f2-c2e1-4352-89aa-3faca8eaba52" xsi:nil="true"/>
-  </documentManagement>
-</p:properties>
-</file>
-
 <file path=customXml/item4.xml><?xml version="1.0" encoding="utf-8"?>
 <b:Sources xmlns:b="http://schemas.openxmlformats.org/officeDocument/2006/bibliography" xmlns="http://schemas.openxmlformats.org/officeDocument/2006/bibliography" SelectedStyle="\APA.XSL" StyleName="APA"/>
 </file>
 
 <file path=customXml/itemProps1.xml><?xml version="1.0" encoding="utf-8"?>
+<ds:datastoreItem xmlns:ds="http://schemas.openxmlformats.org/officeDocument/2006/customXml" ds:itemID="{952004D2-0672-4A3B-86CB-3A8DE269D0B2}">
+  <ds:schemaRefs>
+    <ds:schemaRef ds:uri="http://schemas.microsoft.com/sharepoint/v3/contenttype/forms"/>
+  </ds:schemaRefs>
+</ds:datastoreItem>
+</file>
+
+<file path=customXml/itemProps2.xml><?xml version="1.0" encoding="utf-8"?>
+<ds:datastoreItem xmlns:ds="http://schemas.openxmlformats.org/officeDocument/2006/customXml" ds:itemID="{A03CA1C6-D7C1-412D-92E3-B3538305A914}">
+  <ds:schemaRefs>
+    <ds:schemaRef ds:uri="http://schemas.microsoft.com/office/2006/metadata/properties"/>
+    <ds:schemaRef ds:uri="http://schemas.microsoft.com/office/infopath/2007/PartnerControls"/>
+    <ds:schemaRef ds:uri="5067c814-4b34-462c-a21d-c185ff6548d2"/>
+    <ds:schemaRef ds:uri="785685f2-c2e1-4352-89aa-3faca8eaba52"/>
+  </ds:schemaRefs>
+</ds:datastoreItem>
+</file>
+
+<file path=customXml/itemProps3.xml><?xml version="1.0" encoding="utf-8"?>
 <ds:datastoreItem xmlns:ds="http://schemas.openxmlformats.org/officeDocument/2006/customXml" ds:itemID="{426D839B-E5CC-41C5-8697-F1CB8CFBB095}">
   <ds:schemaRefs>
     <ds:schemaRef ds:uri="http://schemas.microsoft.com/office/2006/metadata/contentType"/>
@@ -38968,25 +43297,6 @@
 </ds:datastoreItem>
 </file>
 
-<file path=customXml/itemProps2.xml><?xml version="1.0" encoding="utf-8"?>
-<ds:datastoreItem xmlns:ds="http://schemas.openxmlformats.org/officeDocument/2006/customXml" ds:itemID="{952004D2-0672-4A3B-86CB-3A8DE269D0B2}">
-  <ds:schemaRefs>
-    <ds:schemaRef ds:uri="http://schemas.microsoft.com/sharepoint/v3/contenttype/forms"/>
-  </ds:schemaRefs>
-</ds:datastoreItem>
-</file>
-
-<file path=customXml/itemProps3.xml><?xml version="1.0" encoding="utf-8"?>
-<ds:datastoreItem xmlns:ds="http://schemas.openxmlformats.org/officeDocument/2006/customXml" ds:itemID="{A03CA1C6-D7C1-412D-92E3-B3538305A914}">
-  <ds:schemaRefs>
-    <ds:schemaRef ds:uri="http://schemas.microsoft.com/office/2006/metadata/properties"/>
-    <ds:schemaRef ds:uri="http://schemas.microsoft.com/office/infopath/2007/PartnerControls"/>
-    <ds:schemaRef ds:uri="5067c814-4b34-462c-a21d-c185ff6548d2"/>
-    <ds:schemaRef ds:uri="785685f2-c2e1-4352-89aa-3faca8eaba52"/>
-  </ds:schemaRefs>
-</ds:datastoreItem>
-</file>
-
 <file path=customXml/itemProps4.xml><?xml version="1.0" encoding="utf-8"?>
 <ds:datastoreItem xmlns:ds="http://schemas.openxmlformats.org/officeDocument/2006/customXml" ds:itemID="{962DC852-F5B9-4328-BBE8-DF7DFDE101DA}">
   <ds:schemaRefs>
